--- a/PatrickCrowley_Resume.docx
+++ b/PatrickCrowley_Resume.docx
@@ -1,6 +1,6 @@
 
 <file path=word/document.xml><?xml version="1.0" encoding="utf-8"?>
-<w:document xmlns:wpc="http://schemas.microsoft.com/office/word/2010/wordprocessingCanvas" xmlns:cx="http://schemas.microsoft.com/office/drawing/2014/chartex" xmlns:cx1="http://schemas.microsoft.com/office/drawing/2015/9/8/chartex" xmlns:cx2="http://schemas.microsoft.com/office/drawing/2015/10/21/chartex" xmlns:cx3="http://schemas.microsoft.com/office/drawing/2016/5/9/chartex" xmlns:cx4="http://schemas.microsoft.com/office/drawing/2016/5/10/chartex" xmlns:cx5="http://schemas.microsoft.com/office/drawing/2016/5/11/chartex" xmlns:cx6="http://schemas.microsoft.com/office/drawing/2016/5/12/chartex" xmlns:cx7="http://schemas.microsoft.com/office/drawing/2016/5/13/chartex" xmlns:cx8="http://schemas.microsoft.com/office/drawing/2016/5/14/chartex" xmlns:mc="http://schemas.openxmlformats.org/markup-compatibility/2006" xmlns:aink="http://schemas.microsoft.com/office/drawing/2016/ink" xmlns:am3d="http://schemas.microsoft.com/office/drawing/2017/model3d" xmlns:o="urn:schemas-microsoft-com:office:office" xmlns:r="http://schemas.openxmlformats.org/officeDocument/2006/relationships" xmlns:m="http://schemas.openxmlformats.org/officeDocument/2006/math" xmlns:v="urn:schemas-microsoft-com:vml" xmlns:wp14="http://schemas.microsoft.com/office/word/2010/wordprocessingDrawing" xmlns:wp="http://schemas.openxmlformats.org/drawingml/2006/wordprocessingDrawing" xmlns:w10="urn:schemas-microsoft-com:office:word" xmlns:w="http://schemas.openxmlformats.org/wordprocessingml/2006/main" xmlns:w14="http://schemas.microsoft.com/office/word/2010/wordml" xmlns:w15="http://schemas.microsoft.com/office/word/2012/wordml" xmlns:w16cex="http://schemas.microsoft.com/office/word/2018/wordml/cex" xmlns:w16cid="http://schemas.microsoft.com/office/word/2016/wordml/cid" xmlns:w16="http://schemas.microsoft.com/office/word/2018/wordml" xmlns:w16sdtdh="http://schemas.microsoft.com/office/word/2020/wordml/sdtdatahash" xmlns:w16se="http://schemas.microsoft.com/office/word/2015/wordml/symex" xmlns:wpg="http://schemas.microsoft.com/office/word/2010/wordprocessingGroup" xmlns:wpi="http://schemas.microsoft.com/office/word/2010/wordprocessingInk" xmlns:wne="http://schemas.microsoft.com/office/word/2006/wordml" xmlns:wps="http://schemas.microsoft.com/office/word/2010/wordprocessingShape" mc:Ignorable="w14 w15 w16se w16cid w16 w16cex w16sdtdh wp14">
+<w:document xmlns:wpc="http://schemas.microsoft.com/office/word/2010/wordprocessingCanvas" xmlns:cx="http://schemas.microsoft.com/office/drawing/2014/chartex" xmlns:cx1="http://schemas.microsoft.com/office/drawing/2015/9/8/chartex" xmlns:cx2="http://schemas.microsoft.com/office/drawing/2015/10/21/chartex" xmlns:cx3="http://schemas.microsoft.com/office/drawing/2016/5/9/chartex" xmlns:cx4="http://schemas.microsoft.com/office/drawing/2016/5/10/chartex" xmlns:cx5="http://schemas.microsoft.com/office/drawing/2016/5/11/chartex" xmlns:cx6="http://schemas.microsoft.com/office/drawing/2016/5/12/chartex" xmlns:cx7="http://schemas.microsoft.com/office/drawing/2016/5/13/chartex" xmlns:cx8="http://schemas.microsoft.com/office/drawing/2016/5/14/chartex" xmlns:mc="http://schemas.openxmlformats.org/markup-compatibility/2006" xmlns:aink="http://schemas.microsoft.com/office/drawing/2016/ink" xmlns:am3d="http://schemas.microsoft.com/office/drawing/2017/model3d" xmlns:o="urn:schemas-microsoft-com:office:office" xmlns:oel="http://schemas.microsoft.com/office/2019/extlst" xmlns:r="http://schemas.openxmlformats.org/officeDocument/2006/relationships" xmlns:m="http://schemas.openxmlformats.org/officeDocument/2006/math" xmlns:v="urn:schemas-microsoft-com:vml" xmlns:wp14="http://schemas.microsoft.com/office/word/2010/wordprocessingDrawing" xmlns:wp="http://schemas.openxmlformats.org/drawingml/2006/wordprocessingDrawing" xmlns:w10="urn:schemas-microsoft-com:office:word" xmlns:w="http://schemas.openxmlformats.org/wordprocessingml/2006/main" xmlns:w14="http://schemas.microsoft.com/office/word/2010/wordml" xmlns:w15="http://schemas.microsoft.com/office/word/2012/wordml" xmlns:w16cex="http://schemas.microsoft.com/office/word/2018/wordml/cex" xmlns:w16cid="http://schemas.microsoft.com/office/word/2016/wordml/cid" xmlns:w16="http://schemas.microsoft.com/office/word/2018/wordml" xmlns:w16du="http://schemas.microsoft.com/office/word/2023/wordml/word16du" xmlns:w16sdtdh="http://schemas.microsoft.com/office/word/2020/wordml/sdtdatahash" xmlns:w16se="http://schemas.microsoft.com/office/word/2015/wordml/symex" xmlns:wpg="http://schemas.microsoft.com/office/word/2010/wordprocessingGroup" xmlns:wpi="http://schemas.microsoft.com/office/word/2010/wordprocessingInk" xmlns:wne="http://schemas.microsoft.com/office/word/2006/wordml" xmlns:wps="http://schemas.microsoft.com/office/word/2010/wordprocessingShape" mc:Ignorable="w14 w15 w16se w16cid w16 w16cex w16sdtdh wp14">
   <w:body>
     <w:p>
       <w:pPr>
@@ -169,18 +169,7 @@
           <w:sz w:val="22"/>
           <w:szCs w:val="22"/>
         </w:rPr>
-        <w:t>Highlights</w:t>
-      </w:r>
-      <w:r>
-        <w:rPr>
-          <w:rFonts w:ascii="Arial" w:hAnsi="Arial" w:cs="Arial"/>
-          <w:b/>
-          <w:bCs/>
-          <w:color w:val="000000" w:themeColor="text1"/>
-          <w:sz w:val="22"/>
-          <w:szCs w:val="22"/>
-        </w:rPr>
-        <w:t>:</w:t>
+        <w:t>Highlights:</w:t>
       </w:r>
     </w:p>
     <w:p>
@@ -209,7 +198,29 @@
           <w:sz w:val="22"/>
           <w:szCs w:val="22"/>
         </w:rPr>
-        <w:t>5+ years of experience using Unity</w:t>
+        <w:t>5+ years of experience using</w:t>
+      </w:r>
+      <w:r>
+        <w:rPr>
+          <w:rFonts w:ascii="Arial" w:hAnsi="Arial" w:cs="Arial"/>
+          <w:b w:val="0"/>
+          <w:bCs/>
+          <w:color w:val="000000" w:themeColor="text1"/>
+          <w:sz w:val="22"/>
+          <w:szCs w:val="22"/>
+        </w:rPr>
+        <w:t xml:space="preserve"> C++</w:t>
+      </w:r>
+      <w:r>
+        <w:rPr>
+          <w:rFonts w:ascii="Arial" w:hAnsi="Arial" w:cs="Arial"/>
+          <w:b w:val="0"/>
+          <w:bCs/>
+          <w:color w:val="000000" w:themeColor="text1"/>
+          <w:sz w:val="22"/>
+          <w:szCs w:val="22"/>
+        </w:rPr>
+        <w:t xml:space="preserve"> </w:t>
       </w:r>
     </w:p>
     <w:p>
@@ -267,40 +278,7 @@
           <w:sz w:val="22"/>
           <w:szCs w:val="22"/>
         </w:rPr>
-        <w:t>Able</w:t>
-      </w:r>
-      <w:r>
-        <w:rPr>
-          <w:rFonts w:ascii="Arial" w:hAnsi="Arial" w:cs="Arial"/>
-          <w:b w:val="0"/>
-          <w:bCs/>
-          <w:color w:val="000000" w:themeColor="text1"/>
-          <w:sz w:val="22"/>
-          <w:szCs w:val="22"/>
-        </w:rPr>
-        <w:t xml:space="preserve"> to work under pressure </w:t>
-      </w:r>
-      <w:r>
-        <w:rPr>
-          <w:rFonts w:ascii="Arial" w:hAnsi="Arial" w:cs="Arial"/>
-          <w:b w:val="0"/>
-          <w:bCs/>
-          <w:color w:val="000000" w:themeColor="text1"/>
-          <w:sz w:val="22"/>
-          <w:szCs w:val="22"/>
-        </w:rPr>
-        <w:t>during</w:t>
-      </w:r>
-      <w:r>
-        <w:rPr>
-          <w:rFonts w:ascii="Arial" w:hAnsi="Arial" w:cs="Arial"/>
-          <w:b w:val="0"/>
-          <w:bCs/>
-          <w:color w:val="000000" w:themeColor="text1"/>
-          <w:sz w:val="22"/>
-          <w:szCs w:val="22"/>
-        </w:rPr>
-        <w:t xml:space="preserve"> crunch time</w:t>
+        <w:t>Able to work under pressure during crunch time</w:t>
       </w:r>
     </w:p>
     <w:p>
@@ -391,18 +369,7 @@
           <w:sz w:val="22"/>
           <w:szCs w:val="22"/>
         </w:rPr>
-        <w:t xml:space="preserve">nowledge </w:t>
-      </w:r>
-      <w:r>
-        <w:rPr>
-          <w:rFonts w:ascii="Arial" w:hAnsi="Arial" w:cs="Arial"/>
-          <w:b w:val="0"/>
-          <w:bCs/>
-          <w:color w:val="000000" w:themeColor="text1"/>
-          <w:sz w:val="22"/>
-          <w:szCs w:val="22"/>
-        </w:rPr>
-        <w:t xml:space="preserve">of what </w:t>
+        <w:t xml:space="preserve">nowledge of what </w:t>
       </w:r>
       <w:r>
         <w:rPr>
@@ -424,7 +391,29 @@
           <w:sz w:val="22"/>
           <w:szCs w:val="22"/>
         </w:rPr>
-        <w:t xml:space="preserve"> customers to the product</w:t>
+        <w:t xml:space="preserve"> customers to </w:t>
+      </w:r>
+      <w:r>
+        <w:rPr>
+          <w:rFonts w:ascii="Arial" w:hAnsi="Arial" w:cs="Arial"/>
+          <w:b w:val="0"/>
+          <w:bCs/>
+          <w:color w:val="000000" w:themeColor="text1"/>
+          <w:sz w:val="22"/>
+          <w:szCs w:val="22"/>
+        </w:rPr>
+        <w:t>a</w:t>
+      </w:r>
+      <w:r>
+        <w:rPr>
+          <w:rFonts w:ascii="Arial" w:hAnsi="Arial" w:cs="Arial"/>
+          <w:b w:val="0"/>
+          <w:bCs/>
+          <w:color w:val="000000" w:themeColor="text1"/>
+          <w:sz w:val="22"/>
+          <w:szCs w:val="22"/>
+        </w:rPr>
+        <w:t xml:space="preserve"> product</w:t>
       </w:r>
     </w:p>
     <w:p>
@@ -494,7 +483,29 @@
           <w:sz w:val="22"/>
           <w:szCs w:val="22"/>
         </w:rPr>
-        <w:t>Game Engines: Unity (5+ years), Unreal Engine 4 (2+ years)</w:t>
+        <w:t>Game Engines: Unity (5+ years), Unreal Engine (</w:t>
+      </w:r>
+      <w:r>
+        <w:rPr>
+          <w:rFonts w:ascii="Arial" w:hAnsi="Arial" w:cs="Arial"/>
+          <w:b w:val="0"/>
+          <w:bCs/>
+          <w:color w:val="000000" w:themeColor="text1"/>
+          <w:sz w:val="22"/>
+          <w:szCs w:val="22"/>
+        </w:rPr>
+        <w:t>3</w:t>
+      </w:r>
+      <w:r>
+        <w:rPr>
+          <w:rFonts w:ascii="Arial" w:hAnsi="Arial" w:cs="Arial"/>
+          <w:b w:val="0"/>
+          <w:bCs/>
+          <w:color w:val="000000" w:themeColor="text1"/>
+          <w:sz w:val="22"/>
+          <w:szCs w:val="22"/>
+        </w:rPr>
+        <w:t>+ years)</w:t>
       </w:r>
     </w:p>
     <w:p>
@@ -523,73 +534,29 @@
           <w:sz w:val="22"/>
           <w:szCs w:val="22"/>
         </w:rPr>
-        <w:t>Programming Language</w:t>
-      </w:r>
-      <w:r>
-        <w:rPr>
-          <w:rFonts w:ascii="Arial" w:hAnsi="Arial" w:cs="Arial"/>
-          <w:b w:val="0"/>
-          <w:bCs/>
-          <w:color w:val="000000" w:themeColor="text1"/>
-          <w:sz w:val="22"/>
-          <w:szCs w:val="22"/>
-        </w:rPr>
-        <w:t>s</w:t>
-      </w:r>
-      <w:r>
-        <w:rPr>
-          <w:rFonts w:ascii="Arial" w:hAnsi="Arial" w:cs="Arial"/>
-          <w:b w:val="0"/>
-          <w:bCs/>
-          <w:color w:val="000000" w:themeColor="text1"/>
-          <w:sz w:val="22"/>
-          <w:szCs w:val="22"/>
-        </w:rPr>
-        <w:t xml:space="preserve">: JavaScript (6+ </w:t>
-      </w:r>
-      <w:r>
-        <w:rPr>
-          <w:rFonts w:ascii="Arial" w:hAnsi="Arial" w:cs="Arial"/>
-          <w:b w:val="0"/>
-          <w:bCs/>
-          <w:color w:val="000000" w:themeColor="text1"/>
-          <w:sz w:val="22"/>
-          <w:szCs w:val="22"/>
-        </w:rPr>
-        <w:t>y</w:t>
-      </w:r>
-      <w:r>
-        <w:rPr>
-          <w:rFonts w:ascii="Arial" w:hAnsi="Arial" w:cs="Arial"/>
-          <w:b w:val="0"/>
-          <w:bCs/>
-          <w:color w:val="000000" w:themeColor="text1"/>
-          <w:sz w:val="22"/>
-          <w:szCs w:val="22"/>
-        </w:rPr>
-        <w:t>ears),</w:t>
-      </w:r>
-      <w:r>
-        <w:rPr>
-          <w:rFonts w:ascii="Arial" w:hAnsi="Arial" w:cs="Arial"/>
-          <w:b w:val="0"/>
-          <w:bCs/>
-          <w:color w:val="000000" w:themeColor="text1"/>
-          <w:sz w:val="22"/>
-          <w:szCs w:val="22"/>
-        </w:rPr>
-        <w:t xml:space="preserve"> C# (5+ years),</w:t>
-      </w:r>
-      <w:r>
-        <w:rPr>
-          <w:rFonts w:ascii="Arial" w:hAnsi="Arial" w:cs="Arial"/>
-          <w:b w:val="0"/>
-          <w:bCs/>
-          <w:color w:val="000000" w:themeColor="text1"/>
-          <w:sz w:val="22"/>
-          <w:szCs w:val="22"/>
-        </w:rPr>
-        <w:t xml:space="preserve"> C++ (4+ years)</w:t>
+        <w:t>Programming Languages: JavaScript (6+ years), C# (5+ years), C++ (</w:t>
+      </w:r>
+      <w:r>
+        <w:rPr>
+          <w:rFonts w:ascii="Arial" w:hAnsi="Arial" w:cs="Arial"/>
+          <w:b w:val="0"/>
+          <w:bCs/>
+          <w:color w:val="000000" w:themeColor="text1"/>
+          <w:sz w:val="22"/>
+          <w:szCs w:val="22"/>
+        </w:rPr>
+        <w:t>5</w:t>
+      </w:r>
+      <w:r>
+        <w:rPr>
+          <w:rFonts w:ascii="Arial" w:hAnsi="Arial" w:cs="Arial"/>
+          <w:b w:val="0"/>
+          <w:bCs/>
+          <w:color w:val="000000" w:themeColor="text1"/>
+          <w:sz w:val="22"/>
+          <w:szCs w:val="22"/>
+        </w:rPr>
+        <w:t>+ years)</w:t>
       </w:r>
     </w:p>
     <w:p>
@@ -672,7 +639,7 @@
           <w:sz w:val="22"/>
           <w:szCs w:val="22"/>
         </w:rPr>
-        <w:t>Game Programming, George Brown College, Toronto, ON</w:t>
+        <w:t xml:space="preserve">Game Programming, George Brown College, Toronto, ON, </w:t>
       </w:r>
       <w:r>
         <w:rPr>
@@ -682,7 +649,7 @@
           <w:sz w:val="22"/>
           <w:szCs w:val="22"/>
         </w:rPr>
-        <w:t xml:space="preserve">, </w:t>
+        <w:tab/>
       </w:r>
       <w:r>
         <w:rPr>
@@ -692,7 +659,7 @@
           <w:sz w:val="22"/>
           <w:szCs w:val="22"/>
         </w:rPr>
-        <w:tab/>
+        <w:t xml:space="preserve">September 2020 to </w:t>
       </w:r>
       <w:r>
         <w:rPr>
@@ -702,27 +669,7 @@
           <w:sz w:val="22"/>
           <w:szCs w:val="22"/>
         </w:rPr>
-        <w:tab/>
-      </w:r>
-      <w:r>
-        <w:rPr>
-          <w:rFonts w:ascii="Arial" w:hAnsi="Arial" w:cs="Arial"/>
-          <w:b/>
-          <w:bCs/>
-          <w:sz w:val="22"/>
-          <w:szCs w:val="22"/>
-        </w:rPr>
-        <w:t xml:space="preserve">September </w:t>
-      </w:r>
-      <w:r>
-        <w:rPr>
-          <w:rFonts w:ascii="Arial" w:hAnsi="Arial" w:cs="Arial"/>
-          <w:b/>
-          <w:bCs/>
-          <w:sz w:val="22"/>
-          <w:szCs w:val="22"/>
-        </w:rPr>
-        <w:t>2020 to Present</w:t>
+        <w:t>May 2023</w:t>
       </w:r>
     </w:p>
     <w:p>
@@ -749,6 +696,17 @@
           <w:sz w:val="22"/>
           <w:szCs w:val="22"/>
         </w:rPr>
+        <w:t xml:space="preserve">Graduated with </w:t>
+      </w:r>
+      <w:r>
+        <w:rPr>
+          <w:rFonts w:ascii="Arial" w:hAnsi="Arial" w:cs="Arial"/>
+          <w:b w:val="0"/>
+          <w:bCs/>
+          <w:color w:val="000000" w:themeColor="text1"/>
+          <w:sz w:val="22"/>
+          <w:szCs w:val="22"/>
+        </w:rPr>
         <w:t>Dean’s Honour Lis</w:t>
       </w:r>
       <w:r>
@@ -761,6 +719,28 @@
           <w:szCs w:val="22"/>
         </w:rPr>
         <w:t>t</w:t>
+      </w:r>
+      <w:r>
+        <w:rPr>
+          <w:rFonts w:ascii="Arial" w:hAnsi="Arial" w:cs="Arial"/>
+          <w:b w:val="0"/>
+          <w:bCs/>
+          <w:color w:val="000000" w:themeColor="text1"/>
+          <w:sz w:val="22"/>
+          <w:szCs w:val="22"/>
+        </w:rPr>
+        <w:t xml:space="preserve"> all </w:t>
+      </w:r>
+      <w:r>
+        <w:rPr>
+          <w:rFonts w:ascii="Arial" w:hAnsi="Arial" w:cs="Arial"/>
+          <w:b w:val="0"/>
+          <w:bCs/>
+          <w:color w:val="000000" w:themeColor="text1"/>
+          <w:sz w:val="22"/>
+          <w:szCs w:val="22"/>
+        </w:rPr>
+        <w:t>semesters</w:t>
       </w:r>
     </w:p>
     <w:p>
@@ -863,62 +843,18 @@
           <w:sz w:val="22"/>
           <w:szCs w:val="22"/>
         </w:rPr>
-        <w:t xml:space="preserve">ead game designer in a group </w:t>
-      </w:r>
-      <w:r>
-        <w:rPr>
-          <w:rFonts w:ascii="Arial" w:hAnsi="Arial" w:cs="Arial"/>
-          <w:b w:val="0"/>
-          <w:bCs/>
-          <w:color w:val="000000" w:themeColor="text1"/>
-          <w:sz w:val="22"/>
-          <w:szCs w:val="22"/>
-        </w:rPr>
-        <w:t>final project</w:t>
-      </w:r>
-      <w:r>
-        <w:rPr>
-          <w:rFonts w:ascii="Arial" w:hAnsi="Arial" w:cs="Arial"/>
-          <w:b w:val="0"/>
-          <w:bCs/>
-          <w:color w:val="000000" w:themeColor="text1"/>
-          <w:sz w:val="22"/>
-          <w:szCs w:val="22"/>
-        </w:rPr>
-        <w:t xml:space="preserve"> to </w:t>
-      </w:r>
-      <w:r>
-        <w:rPr>
-          <w:rFonts w:ascii="Arial" w:hAnsi="Arial" w:cs="Arial"/>
-          <w:b w:val="0"/>
-          <w:bCs/>
-          <w:color w:val="000000" w:themeColor="text1"/>
-          <w:sz w:val="22"/>
-          <w:szCs w:val="22"/>
-        </w:rPr>
-        <w:t>develop</w:t>
-      </w:r>
-      <w:r>
-        <w:rPr>
-          <w:rFonts w:ascii="Arial" w:hAnsi="Arial" w:cs="Arial"/>
-          <w:b w:val="0"/>
-          <w:bCs/>
-          <w:color w:val="000000" w:themeColor="text1"/>
-          <w:sz w:val="22"/>
-          <w:szCs w:val="22"/>
-        </w:rPr>
-        <w:t xml:space="preserve"> a </w:t>
-      </w:r>
-      <w:r>
-        <w:rPr>
-          <w:rFonts w:ascii="Arial" w:hAnsi="Arial" w:cs="Arial"/>
-          <w:b w:val="0"/>
-          <w:bCs/>
-          <w:color w:val="000000" w:themeColor="text1"/>
-          <w:sz w:val="22"/>
-          <w:szCs w:val="22"/>
-        </w:rPr>
-        <w:t>platform game</w:t>
+        <w:t>ead game designer in a group final project</w:t>
+      </w:r>
+      <w:r>
+        <w:rPr>
+          <w:rFonts w:ascii="Arial" w:hAnsi="Arial" w:cs="Arial"/>
+          <w:b w:val="0"/>
+          <w:bCs/>
+          <w:color w:val="000000" w:themeColor="text1"/>
+          <w:sz w:val="22"/>
+          <w:szCs w:val="22"/>
+        </w:rPr>
+        <w:t xml:space="preserve"> to develop a platform game</w:t>
       </w:r>
     </w:p>
     <w:p>
@@ -957,7 +893,7 @@
           <w:sz w:val="22"/>
           <w:szCs w:val="22"/>
         </w:rPr>
-        <w:t>Computer Programmer Analyst</w:t>
+        <w:t xml:space="preserve">Computer Programmer Analyst, Fanshawe College, London, ON, </w:t>
       </w:r>
       <w:r>
         <w:rPr>
@@ -967,7 +903,7 @@
           <w:sz w:val="22"/>
           <w:szCs w:val="22"/>
         </w:rPr>
-        <w:t>,</w:t>
+        <w:tab/>
       </w:r>
       <w:r>
         <w:rPr>
@@ -977,7 +913,7 @@
           <w:sz w:val="22"/>
           <w:szCs w:val="22"/>
         </w:rPr>
-        <w:t xml:space="preserve"> Fanshawe College, London, ON</w:t>
+        <w:tab/>
       </w:r>
       <w:r>
         <w:rPr>
@@ -987,47 +923,7 @@
           <w:sz w:val="22"/>
           <w:szCs w:val="22"/>
         </w:rPr>
-        <w:t xml:space="preserve">, </w:t>
-      </w:r>
-      <w:r>
-        <w:rPr>
-          <w:rFonts w:ascii="Arial" w:hAnsi="Arial" w:cs="Arial"/>
-          <w:b/>
-          <w:bCs/>
-          <w:sz w:val="22"/>
-          <w:szCs w:val="22"/>
-        </w:rPr>
-        <w:tab/>
-      </w:r>
-      <w:r>
-        <w:rPr>
-          <w:rFonts w:ascii="Arial" w:hAnsi="Arial" w:cs="Arial"/>
-          <w:b/>
-          <w:bCs/>
-          <w:sz w:val="22"/>
-          <w:szCs w:val="22"/>
-        </w:rPr>
-        <w:tab/>
-      </w:r>
-      <w:r>
-        <w:rPr>
-          <w:rFonts w:ascii="Arial" w:hAnsi="Arial" w:cs="Arial"/>
-          <w:b/>
-          <w:bCs/>
-          <w:sz w:val="22"/>
-          <w:szCs w:val="22"/>
-        </w:rPr>
-        <w:t xml:space="preserve">September </w:t>
-      </w:r>
-      <w:r>
-        <w:rPr>
-          <w:rFonts w:ascii="Arial" w:hAnsi="Arial" w:cs="Arial"/>
-          <w:b/>
-          <w:bCs/>
-          <w:sz w:val="22"/>
-          <w:szCs w:val="22"/>
-        </w:rPr>
-        <w:t>2018 to 2020</w:t>
+        <w:t>September 2018 to 2020</w:t>
       </w:r>
     </w:p>
     <w:p>
@@ -1292,16 +1188,7 @@
           <w:sz w:val="22"/>
           <w:szCs w:val="22"/>
         </w:rPr>
-        <w:t xml:space="preserve">Office </w:t>
-      </w:r>
-      <w:r>
-        <w:rPr>
-          <w:rFonts w:ascii="Arial" w:hAnsi="Arial" w:cs="Arial"/>
-          <w:color w:val="000000" w:themeColor="text1"/>
-          <w:sz w:val="22"/>
-          <w:szCs w:val="22"/>
-        </w:rPr>
-        <w:t>Mover</w:t>
+        <w:t>Gameplay Programmer</w:t>
       </w:r>
     </w:p>
     <w:p>
@@ -1312,6 +1199,261 @@
           <w:rFonts w:ascii="Arial" w:hAnsi="Arial" w:cs="Arial"/>
           <w:b w:val="0"/>
           <w:bCs/>
+          <w:color w:val="000000" w:themeColor="text1"/>
+          <w:sz w:val="22"/>
+          <w:szCs w:val="22"/>
+        </w:rPr>
+      </w:pPr>
+      <w:r>
+        <w:rPr>
+          <w:rFonts w:ascii="Arial" w:hAnsi="Arial" w:cs="Arial"/>
+          <w:b w:val="0"/>
+          <w:bCs/>
+          <w:color w:val="000000" w:themeColor="text1"/>
+          <w:sz w:val="22"/>
+          <w:szCs w:val="22"/>
+        </w:rPr>
+        <w:t>George Brown College, Toronto, ON</w:t>
+      </w:r>
+      <w:r>
+        <w:rPr>
+          <w:rFonts w:ascii="Arial" w:hAnsi="Arial" w:cs="Arial"/>
+          <w:b w:val="0"/>
+          <w:bCs/>
+          <w:color w:val="000000" w:themeColor="text1"/>
+          <w:sz w:val="22"/>
+          <w:szCs w:val="22"/>
+        </w:rPr>
+        <w:tab/>
+      </w:r>
+      <w:r>
+        <w:rPr>
+          <w:rFonts w:ascii="Arial" w:hAnsi="Arial" w:cs="Arial"/>
+          <w:b w:val="0"/>
+          <w:bCs/>
+          <w:color w:val="000000" w:themeColor="text1"/>
+          <w:sz w:val="22"/>
+          <w:szCs w:val="22"/>
+        </w:rPr>
+        <w:tab/>
+      </w:r>
+      <w:r>
+        <w:rPr>
+          <w:rFonts w:ascii="Arial" w:hAnsi="Arial" w:cs="Arial"/>
+          <w:b w:val="0"/>
+          <w:bCs/>
+          <w:color w:val="000000" w:themeColor="text1"/>
+          <w:sz w:val="22"/>
+          <w:szCs w:val="22"/>
+        </w:rPr>
+        <w:tab/>
+      </w:r>
+      <w:r>
+        <w:rPr>
+          <w:rFonts w:ascii="Arial" w:hAnsi="Arial" w:cs="Arial"/>
+          <w:b w:val="0"/>
+          <w:bCs/>
+          <w:color w:val="000000" w:themeColor="text1"/>
+          <w:sz w:val="22"/>
+          <w:szCs w:val="22"/>
+        </w:rPr>
+        <w:tab/>
+        <w:t>September 2022 – May 2023</w:t>
+      </w:r>
+    </w:p>
+    <w:p>
+      <w:pPr>
+        <w:pStyle w:val="Subsection"/>
+        <w:spacing w:after="0" w:line="360" w:lineRule="auto"/>
+        <w:rPr>
+          <w:rFonts w:ascii="Arial" w:hAnsi="Arial" w:cs="Arial"/>
+          <w:color w:val="000000" w:themeColor="text1"/>
+          <w:sz w:val="22"/>
+          <w:szCs w:val="22"/>
+        </w:rPr>
+      </w:pPr>
+    </w:p>
+    <w:p>
+      <w:pPr>
+        <w:pStyle w:val="Subsection"/>
+        <w:numPr>
+          <w:ilvl w:val="0"/>
+          <w:numId w:val="19"/>
+        </w:numPr>
+        <w:spacing w:after="0" w:line="360" w:lineRule="auto"/>
+        <w:rPr>
+          <w:rFonts w:ascii="Arial" w:hAnsi="Arial" w:cs="Arial"/>
+          <w:color w:val="000000" w:themeColor="text1"/>
+          <w:sz w:val="22"/>
+          <w:szCs w:val="22"/>
+        </w:rPr>
+      </w:pPr>
+      <w:r>
+        <w:rPr>
+          <w:rFonts w:ascii="Arial" w:hAnsi="Arial" w:cs="Arial"/>
+          <w:b w:val="0"/>
+          <w:bCs/>
+          <w:color w:val="000000" w:themeColor="text1"/>
+          <w:sz w:val="22"/>
+          <w:szCs w:val="22"/>
+        </w:rPr>
+        <w:t xml:space="preserve">Implemented core gameplay mechanics for an educational game made in collaboration with </w:t>
+      </w:r>
+      <w:r>
+        <w:rPr>
+          <w:rFonts w:ascii="Arial" w:hAnsi="Arial" w:cs="Arial"/>
+          <w:b w:val="0"/>
+          <w:bCs/>
+          <w:color w:val="000000" w:themeColor="text1"/>
+          <w:sz w:val="22"/>
+          <w:szCs w:val="22"/>
+        </w:rPr>
+        <w:t>McMaster University</w:t>
+      </w:r>
+    </w:p>
+    <w:p>
+      <w:pPr>
+        <w:pStyle w:val="Subsection"/>
+        <w:numPr>
+          <w:ilvl w:val="0"/>
+          <w:numId w:val="19"/>
+        </w:numPr>
+        <w:spacing w:after="0" w:line="360" w:lineRule="auto"/>
+        <w:rPr>
+          <w:rFonts w:ascii="Arial" w:hAnsi="Arial" w:cs="Arial"/>
+          <w:color w:val="000000" w:themeColor="text1"/>
+          <w:sz w:val="22"/>
+          <w:szCs w:val="22"/>
+        </w:rPr>
+      </w:pPr>
+      <w:r>
+        <w:rPr>
+          <w:rFonts w:ascii="Arial" w:hAnsi="Arial" w:cs="Arial"/>
+          <w:b w:val="0"/>
+          <w:bCs/>
+          <w:color w:val="000000" w:themeColor="text1"/>
+          <w:sz w:val="22"/>
+          <w:szCs w:val="22"/>
+        </w:rPr>
+        <w:t>Communicated with the team on what is needed for the project, what needs to be finish first, and what bugs are present in the current build</w:t>
+      </w:r>
+    </w:p>
+    <w:p>
+      <w:pPr>
+        <w:pStyle w:val="Subsection"/>
+        <w:numPr>
+          <w:ilvl w:val="0"/>
+          <w:numId w:val="19"/>
+        </w:numPr>
+        <w:spacing w:after="0" w:line="360" w:lineRule="auto"/>
+        <w:rPr>
+          <w:rFonts w:ascii="Arial" w:hAnsi="Arial" w:cs="Arial"/>
+          <w:color w:val="000000" w:themeColor="text1"/>
+          <w:sz w:val="22"/>
+          <w:szCs w:val="22"/>
+        </w:rPr>
+      </w:pPr>
+      <w:r>
+        <w:rPr>
+          <w:rFonts w:ascii="Arial" w:hAnsi="Arial" w:cs="Arial"/>
+          <w:b w:val="0"/>
+          <w:bCs/>
+          <w:color w:val="000000" w:themeColor="text1"/>
+          <w:sz w:val="22"/>
+          <w:szCs w:val="22"/>
+        </w:rPr>
+        <w:t>Finished the tasks that were given to me in a timely manner</w:t>
+      </w:r>
+    </w:p>
+    <w:p>
+      <w:pPr>
+        <w:pStyle w:val="Subsection"/>
+        <w:numPr>
+          <w:ilvl w:val="0"/>
+          <w:numId w:val="19"/>
+        </w:numPr>
+        <w:spacing w:after="0" w:line="360" w:lineRule="auto"/>
+        <w:rPr>
+          <w:rFonts w:ascii="Arial" w:hAnsi="Arial" w:cs="Arial"/>
+          <w:color w:val="000000" w:themeColor="text1"/>
+          <w:sz w:val="22"/>
+          <w:szCs w:val="22"/>
+        </w:rPr>
+      </w:pPr>
+      <w:r>
+        <w:rPr>
+          <w:rFonts w:ascii="Arial" w:hAnsi="Arial" w:cs="Arial"/>
+          <w:b w:val="0"/>
+          <w:bCs/>
+          <w:color w:val="000000" w:themeColor="text1"/>
+          <w:sz w:val="22"/>
+          <w:szCs w:val="22"/>
+        </w:rPr>
+        <w:t xml:space="preserve">Communicated with the team on when I was pushing and pull from the GitHub to avoid merge conflicts </w:t>
+      </w:r>
+    </w:p>
+    <w:p>
+      <w:pPr>
+        <w:pStyle w:val="Subsection"/>
+        <w:spacing w:after="0" w:line="360" w:lineRule="auto"/>
+        <w:rPr>
+          <w:rFonts w:ascii="Arial" w:hAnsi="Arial" w:cs="Arial"/>
+          <w:color w:val="000000" w:themeColor="text1"/>
+          <w:sz w:val="22"/>
+          <w:szCs w:val="22"/>
+        </w:rPr>
+      </w:pPr>
+    </w:p>
+    <w:p>
+      <w:pPr>
+        <w:pStyle w:val="Subsection"/>
+        <w:spacing w:after="0" w:line="360" w:lineRule="auto"/>
+        <w:rPr>
+          <w:rFonts w:ascii="Arial" w:hAnsi="Arial" w:cs="Arial"/>
+          <w:color w:val="000000" w:themeColor="text1"/>
+          <w:sz w:val="22"/>
+          <w:szCs w:val="22"/>
+        </w:rPr>
+      </w:pPr>
+    </w:p>
+    <w:p>
+      <w:pPr>
+        <w:pStyle w:val="Subsection"/>
+        <w:spacing w:after="0" w:line="360" w:lineRule="auto"/>
+        <w:rPr>
+          <w:rFonts w:ascii="Arial" w:hAnsi="Arial" w:cs="Arial"/>
+          <w:color w:val="000000" w:themeColor="text1"/>
+          <w:sz w:val="22"/>
+          <w:szCs w:val="22"/>
+        </w:rPr>
+      </w:pPr>
+      <w:r>
+        <w:rPr>
+          <w:rFonts w:ascii="Arial" w:hAnsi="Arial" w:cs="Arial"/>
+          <w:color w:val="000000" w:themeColor="text1"/>
+          <w:sz w:val="22"/>
+          <w:szCs w:val="22"/>
+        </w:rPr>
+        <w:t xml:space="preserve">Office </w:t>
+      </w:r>
+      <w:r>
+        <w:rPr>
+          <w:rFonts w:ascii="Arial" w:hAnsi="Arial" w:cs="Arial"/>
+          <w:color w:val="000000" w:themeColor="text1"/>
+          <w:sz w:val="22"/>
+          <w:szCs w:val="22"/>
+        </w:rPr>
+        <w:t>Mover</w:t>
+      </w:r>
+    </w:p>
+    <w:p>
+      <w:pPr>
+        <w:pStyle w:val="Subsection"/>
+        <w:spacing w:after="0" w:line="360" w:lineRule="auto"/>
+        <w:rPr>
+          <w:rFonts w:ascii="Arial" w:hAnsi="Arial" w:cs="Arial"/>
+          <w:b w:val="0"/>
+          <w:bCs/>
           <w:i/>
           <w:iCs/>
           <w:color w:val="000000" w:themeColor="text1"/>
@@ -1328,18 +1470,7 @@
           <w:sz w:val="22"/>
           <w:szCs w:val="22"/>
         </w:rPr>
-        <w:t>D Doyle Installations</w:t>
-      </w:r>
-      <w:r>
-        <w:rPr>
-          <w:rFonts w:ascii="Arial" w:hAnsi="Arial" w:cs="Arial"/>
-          <w:b w:val="0"/>
-          <w:bCs/>
-          <w:color w:val="000000" w:themeColor="text1"/>
-          <w:sz w:val="22"/>
-          <w:szCs w:val="22"/>
-        </w:rPr>
-        <w:t xml:space="preserve">, Scarborough, ON </w:t>
+        <w:t xml:space="preserve">D Doyle Installations, Scarborough, ON </w:t>
       </w:r>
       <w:r>
         <w:rPr>
@@ -1394,18 +1525,7 @@
           <w:sz w:val="22"/>
           <w:szCs w:val="22"/>
         </w:rPr>
-        <w:t>March 2018</w:t>
-      </w:r>
-      <w:r>
-        <w:rPr>
-          <w:rFonts w:ascii="Arial" w:hAnsi="Arial" w:cs="Arial"/>
-          <w:b w:val="0"/>
-          <w:bCs/>
-          <w:color w:val="000000" w:themeColor="text1"/>
-          <w:sz w:val="22"/>
-          <w:szCs w:val="22"/>
-        </w:rPr>
-        <w:t xml:space="preserve"> - Present</w:t>
+        <w:t>March 2018 - Present</w:t>
       </w:r>
     </w:p>
     <w:p>
@@ -1446,62 +1566,18 @@
           <w:sz w:val="22"/>
           <w:szCs w:val="22"/>
         </w:rPr>
-        <w:t>Moved o</w:t>
-      </w:r>
-      <w:r>
-        <w:rPr>
-          <w:rFonts w:ascii="Arial" w:hAnsi="Arial" w:cs="Arial"/>
-          <w:b w:val="0"/>
-          <w:bCs/>
-          <w:color w:val="000000" w:themeColor="text1"/>
-          <w:sz w:val="22"/>
-          <w:szCs w:val="22"/>
-        </w:rPr>
-        <w:t xml:space="preserve">ffice equipment </w:t>
-      </w:r>
-      <w:r>
-        <w:rPr>
-          <w:rFonts w:ascii="Arial" w:hAnsi="Arial" w:cs="Arial"/>
-          <w:b w:val="0"/>
-          <w:bCs/>
-          <w:color w:val="000000" w:themeColor="text1"/>
-          <w:sz w:val="22"/>
-          <w:szCs w:val="22"/>
-        </w:rPr>
-        <w:t>in a timely manner</w:t>
-      </w:r>
-      <w:r>
-        <w:rPr>
-          <w:rFonts w:ascii="Arial" w:hAnsi="Arial" w:cs="Arial"/>
-          <w:b w:val="0"/>
-          <w:bCs/>
-          <w:color w:val="000000" w:themeColor="text1"/>
-          <w:sz w:val="22"/>
-          <w:szCs w:val="22"/>
-        </w:rPr>
-        <w:t xml:space="preserve"> while adhering</w:t>
-      </w:r>
-      <w:r>
-        <w:rPr>
-          <w:rFonts w:ascii="Arial" w:hAnsi="Arial" w:cs="Arial"/>
-          <w:b w:val="0"/>
-          <w:bCs/>
-          <w:color w:val="000000" w:themeColor="text1"/>
-          <w:sz w:val="22"/>
-          <w:szCs w:val="22"/>
-        </w:rPr>
-        <w:t xml:space="preserve"> to</w:t>
-      </w:r>
-      <w:r>
-        <w:rPr>
-          <w:rFonts w:ascii="Arial" w:hAnsi="Arial" w:cs="Arial"/>
-          <w:b w:val="0"/>
-          <w:bCs/>
-          <w:color w:val="000000" w:themeColor="text1"/>
-          <w:sz w:val="22"/>
-          <w:szCs w:val="22"/>
-        </w:rPr>
-        <w:t xml:space="preserve"> </w:t>
+        <w:t>Moved office equipment in a timely manner</w:t>
+      </w:r>
+      <w:r>
+        <w:rPr>
+          <w:rFonts w:ascii="Arial" w:hAnsi="Arial" w:cs="Arial"/>
+          <w:b w:val="0"/>
+          <w:bCs/>
+          <w:color w:val="000000" w:themeColor="text1"/>
+          <w:sz w:val="22"/>
+          <w:szCs w:val="22"/>
+        </w:rPr>
+        <w:t xml:space="preserve"> while adhering to </w:t>
       </w:r>
       <w:r>
         <w:rPr>
@@ -1585,18 +1661,7 @@
           <w:sz w:val="22"/>
           <w:szCs w:val="22"/>
         </w:rPr>
-        <w:t xml:space="preserve"> truck</w:t>
-      </w:r>
-      <w:r>
-        <w:rPr>
-          <w:rFonts w:ascii="Arial" w:hAnsi="Arial" w:cs="Arial"/>
-          <w:b w:val="0"/>
-          <w:bCs/>
-          <w:color w:val="000000" w:themeColor="text1"/>
-          <w:sz w:val="22"/>
-          <w:szCs w:val="22"/>
-        </w:rPr>
-        <w:t>s</w:t>
+        <w:t xml:space="preserve"> trucks</w:t>
       </w:r>
       <w:r>
         <w:rPr>
@@ -1618,29 +1683,7 @@
           <w:sz w:val="22"/>
           <w:szCs w:val="22"/>
         </w:rPr>
-        <w:t xml:space="preserve"> completing</w:t>
-      </w:r>
-      <w:r>
-        <w:rPr>
-          <w:rFonts w:ascii="Arial" w:hAnsi="Arial" w:cs="Arial"/>
-          <w:b w:val="0"/>
-          <w:bCs/>
-          <w:color w:val="000000" w:themeColor="text1"/>
-          <w:sz w:val="22"/>
-          <w:szCs w:val="22"/>
-        </w:rPr>
-        <w:t xml:space="preserve"> warehouse duties</w:t>
-      </w:r>
-      <w:r>
-        <w:rPr>
-          <w:rFonts w:ascii="Arial" w:hAnsi="Arial" w:cs="Arial"/>
-          <w:b w:val="0"/>
-          <w:bCs/>
-          <w:color w:val="000000" w:themeColor="text1"/>
-          <w:sz w:val="22"/>
-          <w:szCs w:val="22"/>
-        </w:rPr>
-        <w:t xml:space="preserve"> as advised by supervisor</w:t>
+        <w:t xml:space="preserve"> completing warehouse duties as advised by supervisor</w:t>
       </w:r>
     </w:p>
     <w:p>
@@ -1731,459 +1774,8 @@
           <w:sz w:val="22"/>
           <w:szCs w:val="22"/>
         </w:rPr>
-        <w:t xml:space="preserve"> in a safe man</w:t>
-      </w:r>
-      <w:r>
-        <w:rPr>
-          <w:rFonts w:ascii="Arial" w:hAnsi="Arial" w:cs="Arial"/>
-          <w:b w:val="0"/>
-          <w:bCs/>
-          <w:color w:val="000000" w:themeColor="text1"/>
-          <w:sz w:val="22"/>
-          <w:szCs w:val="22"/>
-        </w:rPr>
-        <w:t>ner</w:t>
-      </w:r>
-    </w:p>
-    <w:p>
-      <w:pPr>
-        <w:pStyle w:val="Subsection"/>
-        <w:spacing w:after="0" w:line="360" w:lineRule="auto"/>
-        <w:rPr>
-          <w:rFonts w:ascii="Arial" w:hAnsi="Arial" w:cs="Arial"/>
-          <w:b w:val="0"/>
-          <w:bCs/>
-          <w:color w:val="000000" w:themeColor="text1"/>
-          <w:sz w:val="22"/>
-          <w:szCs w:val="22"/>
-        </w:rPr>
-      </w:pPr>
-    </w:p>
-    <w:p>
-      <w:pPr>
-        <w:pStyle w:val="Subsection"/>
-        <w:spacing w:after="0" w:line="360" w:lineRule="auto"/>
-        <w:rPr>
-          <w:rFonts w:ascii="Arial" w:hAnsi="Arial" w:cs="Arial"/>
-          <w:color w:val="000000" w:themeColor="text1"/>
-          <w:sz w:val="22"/>
-          <w:szCs w:val="22"/>
-        </w:rPr>
-      </w:pPr>
-      <w:r>
-        <w:rPr>
-          <w:rFonts w:ascii="Arial" w:hAnsi="Arial" w:cs="Arial"/>
-          <w:color w:val="000000" w:themeColor="text1"/>
-          <w:sz w:val="22"/>
-          <w:szCs w:val="22"/>
-        </w:rPr>
-        <w:t xml:space="preserve">Stock </w:t>
-      </w:r>
-      <w:r>
-        <w:rPr>
-          <w:rFonts w:ascii="Arial" w:hAnsi="Arial" w:cs="Arial"/>
-          <w:color w:val="000000" w:themeColor="text1"/>
-          <w:sz w:val="22"/>
-          <w:szCs w:val="22"/>
-        </w:rPr>
-        <w:t>B</w:t>
-      </w:r>
-      <w:r>
-        <w:rPr>
-          <w:rFonts w:ascii="Arial" w:hAnsi="Arial" w:cs="Arial"/>
-          <w:color w:val="000000" w:themeColor="text1"/>
-          <w:sz w:val="22"/>
-          <w:szCs w:val="22"/>
-        </w:rPr>
-        <w:t>oy</w:t>
-      </w:r>
-    </w:p>
-    <w:p>
-      <w:pPr>
-        <w:pStyle w:val="Subsection"/>
-        <w:spacing w:after="0" w:line="360" w:lineRule="auto"/>
-        <w:rPr>
-          <w:rFonts w:ascii="Arial" w:hAnsi="Arial" w:cs="Arial"/>
-          <w:b w:val="0"/>
-          <w:bCs/>
-          <w:color w:val="000000" w:themeColor="text1"/>
-          <w:sz w:val="22"/>
-          <w:szCs w:val="22"/>
-        </w:rPr>
-      </w:pPr>
-      <w:r>
-        <w:rPr>
-          <w:rFonts w:ascii="Arial" w:hAnsi="Arial" w:cs="Arial"/>
-          <w:b w:val="0"/>
-          <w:bCs/>
-          <w:color w:val="000000" w:themeColor="text1"/>
-          <w:sz w:val="22"/>
-          <w:szCs w:val="22"/>
-        </w:rPr>
-        <w:t>Joseph’s No Frills</w:t>
-      </w:r>
-      <w:r>
-        <w:rPr>
-          <w:rFonts w:ascii="Arial" w:hAnsi="Arial" w:cs="Arial"/>
-          <w:b w:val="0"/>
-          <w:bCs/>
-          <w:color w:val="000000" w:themeColor="text1"/>
-          <w:sz w:val="22"/>
-          <w:szCs w:val="22"/>
-        </w:rPr>
-        <w:t xml:space="preserve">, Scarborough, ON </w:t>
-      </w:r>
-      <w:r>
-        <w:rPr>
-          <w:rFonts w:ascii="Arial" w:hAnsi="Arial" w:cs="Arial"/>
-          <w:b w:val="0"/>
-          <w:bCs/>
-          <w:color w:val="000000" w:themeColor="text1"/>
-          <w:sz w:val="22"/>
-          <w:szCs w:val="22"/>
-        </w:rPr>
-        <w:tab/>
-      </w:r>
-      <w:r>
-        <w:rPr>
-          <w:rFonts w:ascii="Arial" w:hAnsi="Arial" w:cs="Arial"/>
-          <w:b w:val="0"/>
-          <w:bCs/>
-          <w:color w:val="000000" w:themeColor="text1"/>
-          <w:sz w:val="22"/>
-          <w:szCs w:val="22"/>
-        </w:rPr>
-        <w:tab/>
-      </w:r>
-      <w:r>
-        <w:rPr>
-          <w:rFonts w:ascii="Arial" w:hAnsi="Arial" w:cs="Arial"/>
-          <w:b w:val="0"/>
-          <w:bCs/>
-          <w:color w:val="000000" w:themeColor="text1"/>
-          <w:sz w:val="22"/>
-          <w:szCs w:val="22"/>
-        </w:rPr>
-        <w:tab/>
-      </w:r>
-      <w:r>
-        <w:rPr>
-          <w:rFonts w:ascii="Arial" w:hAnsi="Arial" w:cs="Arial"/>
-          <w:b w:val="0"/>
-          <w:bCs/>
-          <w:color w:val="000000" w:themeColor="text1"/>
-          <w:sz w:val="22"/>
-          <w:szCs w:val="22"/>
-        </w:rPr>
-        <w:t>November 2017</w:t>
-      </w:r>
-      <w:r>
-        <w:rPr>
-          <w:rFonts w:ascii="Arial" w:hAnsi="Arial" w:cs="Arial"/>
-          <w:b w:val="0"/>
-          <w:bCs/>
-          <w:color w:val="000000" w:themeColor="text1"/>
-          <w:sz w:val="22"/>
-          <w:szCs w:val="22"/>
-        </w:rPr>
-        <w:t xml:space="preserve"> </w:t>
-      </w:r>
-      <w:r>
-        <w:rPr>
-          <w:rFonts w:ascii="Arial" w:hAnsi="Arial" w:cs="Arial"/>
-          <w:b w:val="0"/>
-          <w:bCs/>
-          <w:color w:val="000000" w:themeColor="text1"/>
-          <w:sz w:val="22"/>
-          <w:szCs w:val="22"/>
-        </w:rPr>
-        <w:t>–</w:t>
-      </w:r>
-      <w:r>
-        <w:rPr>
-          <w:rFonts w:ascii="Arial" w:hAnsi="Arial" w:cs="Arial"/>
-          <w:b w:val="0"/>
-          <w:bCs/>
-          <w:color w:val="000000" w:themeColor="text1"/>
-          <w:sz w:val="22"/>
-          <w:szCs w:val="22"/>
-        </w:rPr>
-        <w:t xml:space="preserve"> </w:t>
-      </w:r>
-      <w:r>
-        <w:rPr>
-          <w:rFonts w:ascii="Arial" w:hAnsi="Arial" w:cs="Arial"/>
-          <w:b w:val="0"/>
-          <w:bCs/>
-          <w:color w:val="000000" w:themeColor="text1"/>
-          <w:sz w:val="22"/>
-          <w:szCs w:val="22"/>
-        </w:rPr>
-        <w:t>March 2018</w:t>
-      </w:r>
-    </w:p>
-    <w:p>
-      <w:pPr>
-        <w:pStyle w:val="Subsection"/>
-        <w:spacing w:after="0" w:line="360" w:lineRule="auto"/>
-        <w:rPr>
-          <w:rFonts w:ascii="Arial" w:hAnsi="Arial" w:cs="Arial"/>
-          <w:color w:val="000000" w:themeColor="text1"/>
-          <w:sz w:val="22"/>
-          <w:szCs w:val="22"/>
-        </w:rPr>
-      </w:pPr>
-    </w:p>
-    <w:p>
-      <w:pPr>
-        <w:pStyle w:val="Subsection"/>
-        <w:numPr>
-          <w:ilvl w:val="0"/>
-          <w:numId w:val="7"/>
-        </w:numPr>
-        <w:spacing w:after="0" w:line="360" w:lineRule="auto"/>
-        <w:rPr>
-          <w:rFonts w:ascii="Arial" w:hAnsi="Arial" w:cs="Arial"/>
-          <w:b w:val="0"/>
-          <w:bCs/>
-          <w:color w:val="000000" w:themeColor="text1"/>
-          <w:sz w:val="22"/>
-          <w:szCs w:val="22"/>
-        </w:rPr>
-      </w:pPr>
-      <w:r>
-        <w:rPr>
-          <w:rFonts w:ascii="Arial" w:hAnsi="Arial" w:cs="Arial"/>
-          <w:b w:val="0"/>
-          <w:bCs/>
-          <w:color w:val="000000" w:themeColor="text1"/>
-          <w:sz w:val="22"/>
-          <w:szCs w:val="22"/>
-        </w:rPr>
-        <w:t>Res</w:t>
-      </w:r>
-      <w:r>
-        <w:rPr>
-          <w:rFonts w:ascii="Arial" w:hAnsi="Arial" w:cs="Arial"/>
-          <w:b w:val="0"/>
-          <w:bCs/>
-          <w:color w:val="000000" w:themeColor="text1"/>
-          <w:sz w:val="22"/>
-          <w:szCs w:val="22"/>
-        </w:rPr>
-        <w:t>tocked shel</w:t>
-      </w:r>
-      <w:r>
-        <w:rPr>
-          <w:rFonts w:ascii="Arial" w:hAnsi="Arial" w:cs="Arial"/>
-          <w:b w:val="0"/>
-          <w:bCs/>
-          <w:color w:val="000000" w:themeColor="text1"/>
-          <w:sz w:val="22"/>
-          <w:szCs w:val="22"/>
-        </w:rPr>
-        <w:t>ves</w:t>
-      </w:r>
-      <w:r>
-        <w:rPr>
-          <w:rFonts w:ascii="Arial" w:hAnsi="Arial" w:cs="Arial"/>
-          <w:b w:val="0"/>
-          <w:bCs/>
-          <w:color w:val="000000" w:themeColor="text1"/>
-          <w:sz w:val="22"/>
-          <w:szCs w:val="22"/>
-        </w:rPr>
-        <w:t xml:space="preserve"> in</w:t>
-      </w:r>
-      <w:r>
-        <w:rPr>
-          <w:rFonts w:ascii="Arial" w:hAnsi="Arial" w:cs="Arial"/>
-          <w:b w:val="0"/>
-          <w:bCs/>
-          <w:color w:val="000000" w:themeColor="text1"/>
-          <w:sz w:val="22"/>
-          <w:szCs w:val="22"/>
-        </w:rPr>
-        <w:t xml:space="preserve"> a</w:t>
-      </w:r>
-      <w:r>
-        <w:rPr>
-          <w:rFonts w:ascii="Arial" w:hAnsi="Arial" w:cs="Arial"/>
-          <w:b w:val="0"/>
-          <w:bCs/>
-          <w:color w:val="000000" w:themeColor="text1"/>
-          <w:sz w:val="22"/>
-          <w:szCs w:val="22"/>
-        </w:rPr>
-        <w:t xml:space="preserve"> timely manner while </w:t>
-      </w:r>
-      <w:r>
-        <w:rPr>
-          <w:rFonts w:ascii="Arial" w:hAnsi="Arial" w:cs="Arial"/>
-          <w:b w:val="0"/>
-          <w:bCs/>
-          <w:color w:val="000000" w:themeColor="text1"/>
-          <w:sz w:val="22"/>
-          <w:szCs w:val="22"/>
-        </w:rPr>
-        <w:t>assisting</w:t>
-      </w:r>
-      <w:r>
-        <w:rPr>
-          <w:rFonts w:ascii="Arial" w:hAnsi="Arial" w:cs="Arial"/>
-          <w:b w:val="0"/>
-          <w:bCs/>
-          <w:color w:val="000000" w:themeColor="text1"/>
-          <w:sz w:val="22"/>
-          <w:szCs w:val="22"/>
-        </w:rPr>
-        <w:t xml:space="preserve"> customers</w:t>
-      </w:r>
-    </w:p>
-    <w:p>
-      <w:pPr>
-        <w:pStyle w:val="Subsection"/>
-        <w:numPr>
-          <w:ilvl w:val="0"/>
-          <w:numId w:val="7"/>
-        </w:numPr>
-        <w:spacing w:after="0" w:line="360" w:lineRule="auto"/>
-        <w:rPr>
-          <w:rFonts w:ascii="Arial" w:hAnsi="Arial" w:cs="Arial"/>
-          <w:b w:val="0"/>
-          <w:bCs/>
-          <w:color w:val="000000" w:themeColor="text1"/>
-          <w:sz w:val="22"/>
-          <w:szCs w:val="22"/>
-        </w:rPr>
-      </w:pPr>
-      <w:r>
-        <w:rPr>
-          <w:rFonts w:ascii="Arial" w:hAnsi="Arial" w:cs="Arial"/>
-          <w:b w:val="0"/>
-          <w:bCs/>
-          <w:color w:val="000000" w:themeColor="text1"/>
-          <w:sz w:val="22"/>
-          <w:szCs w:val="22"/>
-        </w:rPr>
-        <w:t>Ensured</w:t>
-      </w:r>
-      <w:r>
-        <w:rPr>
-          <w:rFonts w:ascii="Arial" w:hAnsi="Arial" w:cs="Arial"/>
-          <w:b w:val="0"/>
-          <w:bCs/>
-          <w:color w:val="000000" w:themeColor="text1"/>
-          <w:sz w:val="22"/>
-          <w:szCs w:val="22"/>
-        </w:rPr>
-        <w:t xml:space="preserve"> products were displayed at the end of the shift</w:t>
-      </w:r>
-    </w:p>
-    <w:p>
-      <w:pPr>
-        <w:pStyle w:val="Subsection"/>
-        <w:numPr>
-          <w:ilvl w:val="0"/>
-          <w:numId w:val="7"/>
-        </w:numPr>
-        <w:spacing w:after="0" w:line="360" w:lineRule="auto"/>
-        <w:rPr>
-          <w:rFonts w:ascii="Arial" w:hAnsi="Arial" w:cs="Arial"/>
-          <w:b w:val="0"/>
-          <w:bCs/>
-          <w:color w:val="000000" w:themeColor="text1"/>
-          <w:sz w:val="22"/>
-          <w:szCs w:val="22"/>
-        </w:rPr>
-      </w:pPr>
-      <w:r>
-        <w:rPr>
-          <w:rFonts w:ascii="Arial" w:hAnsi="Arial" w:cs="Arial"/>
-          <w:b w:val="0"/>
-          <w:bCs/>
-          <w:color w:val="000000" w:themeColor="text1"/>
-          <w:sz w:val="22"/>
-          <w:szCs w:val="22"/>
-        </w:rPr>
-        <w:t>Collaborated</w:t>
-      </w:r>
-      <w:r>
-        <w:rPr>
-          <w:rFonts w:ascii="Arial" w:hAnsi="Arial" w:cs="Arial"/>
-          <w:b w:val="0"/>
-          <w:bCs/>
-          <w:color w:val="000000" w:themeColor="text1"/>
-          <w:sz w:val="22"/>
-          <w:szCs w:val="22"/>
-        </w:rPr>
-        <w:t xml:space="preserve"> with team to </w:t>
-      </w:r>
-      <w:r>
-        <w:rPr>
-          <w:rFonts w:ascii="Arial" w:hAnsi="Arial" w:cs="Arial"/>
-          <w:b w:val="0"/>
-          <w:bCs/>
-          <w:color w:val="000000" w:themeColor="text1"/>
-          <w:sz w:val="22"/>
-          <w:szCs w:val="22"/>
-        </w:rPr>
-        <w:t>manage product display</w:t>
-      </w:r>
-    </w:p>
-    <w:p>
-      <w:pPr>
-        <w:pStyle w:val="Subsection"/>
-        <w:numPr>
-          <w:ilvl w:val="0"/>
-          <w:numId w:val="7"/>
-        </w:numPr>
-        <w:spacing w:after="0" w:line="360" w:lineRule="auto"/>
-        <w:rPr>
-          <w:rFonts w:ascii="Arial" w:hAnsi="Arial" w:cs="Arial"/>
-          <w:b w:val="0"/>
-          <w:bCs/>
-          <w:color w:val="000000" w:themeColor="text1"/>
-          <w:sz w:val="22"/>
-          <w:szCs w:val="22"/>
-        </w:rPr>
-      </w:pPr>
-      <w:r>
-        <w:rPr>
-          <w:rFonts w:ascii="Arial" w:hAnsi="Arial" w:cs="Arial"/>
-          <w:b w:val="0"/>
-          <w:bCs/>
-          <w:color w:val="000000" w:themeColor="text1"/>
-          <w:sz w:val="22"/>
-          <w:szCs w:val="22"/>
-        </w:rPr>
-        <w:t xml:space="preserve">Demonstrated conflict management and customer service skills resulting in higher customer </w:t>
-      </w:r>
-      <w:r>
-        <w:rPr>
-          <w:rFonts w:ascii="Arial" w:hAnsi="Arial" w:cs="Arial"/>
-          <w:b w:val="0"/>
-          <w:bCs/>
-          <w:color w:val="000000" w:themeColor="text1"/>
-          <w:sz w:val="22"/>
-          <w:szCs w:val="22"/>
-        </w:rPr>
-        <w:t>satisfaction</w:t>
-      </w:r>
-    </w:p>
-    <w:p>
-      <w:pPr>
-        <w:pStyle w:val="Subsection"/>
-        <w:spacing w:after="0" w:line="360" w:lineRule="auto"/>
-        <w:rPr>
-          <w:rFonts w:ascii="Arial" w:hAnsi="Arial" w:cs="Arial"/>
-          <w:b w:val="0"/>
-          <w:bCs/>
-          <w:color w:val="000000" w:themeColor="text1"/>
-          <w:sz w:val="22"/>
-          <w:szCs w:val="22"/>
-        </w:rPr>
-      </w:pPr>
+        <w:t xml:space="preserve"> in a safe manner</w:t>
+      </w:r>
     </w:p>
     <w:p>
       <w:pPr>
@@ -2460,6 +2052,21 @@
         </w:rPr>
         <w:t>Playing Dungeons and Dragons</w:t>
       </w:r>
+    </w:p>
+    <w:p>
+      <w:pPr>
+        <w:pStyle w:val="Subsection"/>
+        <w:spacing w:line="360" w:lineRule="auto"/>
+        <w:ind w:left="720"/>
+        <w:rPr>
+          <w:rFonts w:ascii="Arial" w:hAnsi="Arial" w:cs="Arial"/>
+          <w:b w:val="0"/>
+          <w:bCs/>
+          <w:color w:val="000000" w:themeColor="text1"/>
+          <w:sz w:val="22"/>
+          <w:szCs w:val="22"/>
+        </w:rPr>
+      </w:pPr>
     </w:p>
     <w:sectPr>
       <w:pgSz w:w="12240" w:h="15840"/>
@@ -2472,7 +2079,7 @@
 </file>
 
 <file path=word/endnotes.xml><?xml version="1.0" encoding="utf-8"?>
-<w:endnotes xmlns:wpc="http://schemas.microsoft.com/office/word/2010/wordprocessingCanvas" xmlns:cx="http://schemas.microsoft.com/office/drawing/2014/chartex" xmlns:cx1="http://schemas.microsoft.com/office/drawing/2015/9/8/chartex" xmlns:cx2="http://schemas.microsoft.com/office/drawing/2015/10/21/chartex" xmlns:cx3="http://schemas.microsoft.com/office/drawing/2016/5/9/chartex" xmlns:cx4="http://schemas.microsoft.com/office/drawing/2016/5/10/chartex" xmlns:cx5="http://schemas.microsoft.com/office/drawing/2016/5/11/chartex" xmlns:cx6="http://schemas.microsoft.com/office/drawing/2016/5/12/chartex" xmlns:cx7="http://schemas.microsoft.com/office/drawing/2016/5/13/chartex" xmlns:cx8="http://schemas.microsoft.com/office/drawing/2016/5/14/chartex" xmlns:mc="http://schemas.openxmlformats.org/markup-compatibility/2006" xmlns:aink="http://schemas.microsoft.com/office/drawing/2016/ink" xmlns:am3d="http://schemas.microsoft.com/office/drawing/2017/model3d" xmlns:o="urn:schemas-microsoft-com:office:office" xmlns:r="http://schemas.openxmlformats.org/officeDocument/2006/relationships" xmlns:m="http://schemas.openxmlformats.org/officeDocument/2006/math" xmlns:v="urn:schemas-microsoft-com:vml" xmlns:wp14="http://schemas.microsoft.com/office/word/2010/wordprocessingDrawing" xmlns:wp="http://schemas.openxmlformats.org/drawingml/2006/wordprocessingDrawing" xmlns:w10="urn:schemas-microsoft-com:office:word" xmlns:w="http://schemas.openxmlformats.org/wordprocessingml/2006/main" xmlns:w14="http://schemas.microsoft.com/office/word/2010/wordml" xmlns:w15="http://schemas.microsoft.com/office/word/2012/wordml" xmlns:w16cex="http://schemas.microsoft.com/office/word/2018/wordml/cex" xmlns:w16cid="http://schemas.microsoft.com/office/word/2016/wordml/cid" xmlns:w16="http://schemas.microsoft.com/office/word/2018/wordml" xmlns:w16sdtdh="http://schemas.microsoft.com/office/word/2020/wordml/sdtdatahash" xmlns:w16se="http://schemas.microsoft.com/office/word/2015/wordml/symex" xmlns:wpg="http://schemas.microsoft.com/office/word/2010/wordprocessingGroup" xmlns:wpi="http://schemas.microsoft.com/office/word/2010/wordprocessingInk" xmlns:wne="http://schemas.microsoft.com/office/word/2006/wordml" xmlns:wps="http://schemas.microsoft.com/office/word/2010/wordprocessingShape" mc:Ignorable="w14 w15 w16se w16cid w16 w16cex w16sdtdh wp14">
+<w:endnotes xmlns:wpc="http://schemas.microsoft.com/office/word/2010/wordprocessingCanvas" xmlns:cx="http://schemas.microsoft.com/office/drawing/2014/chartex" xmlns:cx1="http://schemas.microsoft.com/office/drawing/2015/9/8/chartex" xmlns:cx2="http://schemas.microsoft.com/office/drawing/2015/10/21/chartex" xmlns:cx3="http://schemas.microsoft.com/office/drawing/2016/5/9/chartex" xmlns:cx4="http://schemas.microsoft.com/office/drawing/2016/5/10/chartex" xmlns:cx5="http://schemas.microsoft.com/office/drawing/2016/5/11/chartex" xmlns:cx6="http://schemas.microsoft.com/office/drawing/2016/5/12/chartex" xmlns:cx7="http://schemas.microsoft.com/office/drawing/2016/5/13/chartex" xmlns:cx8="http://schemas.microsoft.com/office/drawing/2016/5/14/chartex" xmlns:mc="http://schemas.openxmlformats.org/markup-compatibility/2006" xmlns:aink="http://schemas.microsoft.com/office/drawing/2016/ink" xmlns:am3d="http://schemas.microsoft.com/office/drawing/2017/model3d" xmlns:o="urn:schemas-microsoft-com:office:office" xmlns:oel="http://schemas.microsoft.com/office/2019/extlst" xmlns:r="http://schemas.openxmlformats.org/officeDocument/2006/relationships" xmlns:m="http://schemas.openxmlformats.org/officeDocument/2006/math" xmlns:v="urn:schemas-microsoft-com:vml" xmlns:wp14="http://schemas.microsoft.com/office/word/2010/wordprocessingDrawing" xmlns:wp="http://schemas.openxmlformats.org/drawingml/2006/wordprocessingDrawing" xmlns:w10="urn:schemas-microsoft-com:office:word" xmlns:w="http://schemas.openxmlformats.org/wordprocessingml/2006/main" xmlns:w14="http://schemas.microsoft.com/office/word/2010/wordml" xmlns:w15="http://schemas.microsoft.com/office/word/2012/wordml" xmlns:w16cex="http://schemas.microsoft.com/office/word/2018/wordml/cex" xmlns:w16cid="http://schemas.microsoft.com/office/word/2016/wordml/cid" xmlns:w16="http://schemas.microsoft.com/office/word/2018/wordml" xmlns:w16du="http://schemas.microsoft.com/office/word/2023/wordml/word16du" xmlns:w16sdtdh="http://schemas.microsoft.com/office/word/2020/wordml/sdtdatahash" xmlns:w16se="http://schemas.microsoft.com/office/word/2015/wordml/symex" xmlns:wpg="http://schemas.microsoft.com/office/word/2010/wordprocessingGroup" xmlns:wpi="http://schemas.microsoft.com/office/word/2010/wordprocessingInk" xmlns:wne="http://schemas.microsoft.com/office/word/2006/wordml" xmlns:wps="http://schemas.microsoft.com/office/word/2010/wordprocessingShape" mc:Ignorable="w14 w15 w16se w16cid w16 w16cex w16sdtdh wp14">
   <w:endnote w:type="separator" w:id="-1">
     <w:p>
       <w:pPr>
@@ -2497,7 +2104,7 @@
 </file>
 
 <file path=word/footnotes.xml><?xml version="1.0" encoding="utf-8"?>
-<w:footnotes xmlns:wpc="http://schemas.microsoft.com/office/word/2010/wordprocessingCanvas" xmlns:cx="http://schemas.microsoft.com/office/drawing/2014/chartex" xmlns:cx1="http://schemas.microsoft.com/office/drawing/2015/9/8/chartex" xmlns:cx2="http://schemas.microsoft.com/office/drawing/2015/10/21/chartex" xmlns:cx3="http://schemas.microsoft.com/office/drawing/2016/5/9/chartex" xmlns:cx4="http://schemas.microsoft.com/office/drawing/2016/5/10/chartex" xmlns:cx5="http://schemas.microsoft.com/office/drawing/2016/5/11/chartex" xmlns:cx6="http://schemas.microsoft.com/office/drawing/2016/5/12/chartex" xmlns:cx7="http://schemas.microsoft.com/office/drawing/2016/5/13/chartex" xmlns:cx8="http://schemas.microsoft.com/office/drawing/2016/5/14/chartex" xmlns:mc="http://schemas.openxmlformats.org/markup-compatibility/2006" xmlns:aink="http://schemas.microsoft.com/office/drawing/2016/ink" xmlns:am3d="http://schemas.microsoft.com/office/drawing/2017/model3d" xmlns:o="urn:schemas-microsoft-com:office:office" xmlns:r="http://schemas.openxmlformats.org/officeDocument/2006/relationships" xmlns:m="http://schemas.openxmlformats.org/officeDocument/2006/math" xmlns:v="urn:schemas-microsoft-com:vml" xmlns:wp14="http://schemas.microsoft.com/office/word/2010/wordprocessingDrawing" xmlns:wp="http://schemas.openxmlformats.org/drawingml/2006/wordprocessingDrawing" xmlns:w10="urn:schemas-microsoft-com:office:word" xmlns:w="http://schemas.openxmlformats.org/wordprocessingml/2006/main" xmlns:w14="http://schemas.microsoft.com/office/word/2010/wordml" xmlns:w15="http://schemas.microsoft.com/office/word/2012/wordml" xmlns:w16cex="http://schemas.microsoft.com/office/word/2018/wordml/cex" xmlns:w16cid="http://schemas.microsoft.com/office/word/2016/wordml/cid" xmlns:w16="http://schemas.microsoft.com/office/word/2018/wordml" xmlns:w16sdtdh="http://schemas.microsoft.com/office/word/2020/wordml/sdtdatahash" xmlns:w16se="http://schemas.microsoft.com/office/word/2015/wordml/symex" xmlns:wpg="http://schemas.microsoft.com/office/word/2010/wordprocessingGroup" xmlns:wpi="http://schemas.microsoft.com/office/word/2010/wordprocessingInk" xmlns:wne="http://schemas.microsoft.com/office/word/2006/wordml" xmlns:wps="http://schemas.microsoft.com/office/word/2010/wordprocessingShape" mc:Ignorable="w14 w15 w16se w16cid w16 w16cex w16sdtdh wp14">
+<w:footnotes xmlns:wpc="http://schemas.microsoft.com/office/word/2010/wordprocessingCanvas" xmlns:cx="http://schemas.microsoft.com/office/drawing/2014/chartex" xmlns:cx1="http://schemas.microsoft.com/office/drawing/2015/9/8/chartex" xmlns:cx2="http://schemas.microsoft.com/office/drawing/2015/10/21/chartex" xmlns:cx3="http://schemas.microsoft.com/office/drawing/2016/5/9/chartex" xmlns:cx4="http://schemas.microsoft.com/office/drawing/2016/5/10/chartex" xmlns:cx5="http://schemas.microsoft.com/office/drawing/2016/5/11/chartex" xmlns:cx6="http://schemas.microsoft.com/office/drawing/2016/5/12/chartex" xmlns:cx7="http://schemas.microsoft.com/office/drawing/2016/5/13/chartex" xmlns:cx8="http://schemas.microsoft.com/office/drawing/2016/5/14/chartex" xmlns:mc="http://schemas.openxmlformats.org/markup-compatibility/2006" xmlns:aink="http://schemas.microsoft.com/office/drawing/2016/ink" xmlns:am3d="http://schemas.microsoft.com/office/drawing/2017/model3d" xmlns:o="urn:schemas-microsoft-com:office:office" xmlns:oel="http://schemas.microsoft.com/office/2019/extlst" xmlns:r="http://schemas.openxmlformats.org/officeDocument/2006/relationships" xmlns:m="http://schemas.openxmlformats.org/officeDocument/2006/math" xmlns:v="urn:schemas-microsoft-com:vml" xmlns:wp14="http://schemas.microsoft.com/office/word/2010/wordprocessingDrawing" xmlns:wp="http://schemas.openxmlformats.org/drawingml/2006/wordprocessingDrawing" xmlns:w10="urn:schemas-microsoft-com:office:word" xmlns:w="http://schemas.openxmlformats.org/wordprocessingml/2006/main" xmlns:w14="http://schemas.microsoft.com/office/word/2010/wordml" xmlns:w15="http://schemas.microsoft.com/office/word/2012/wordml" xmlns:w16cex="http://schemas.microsoft.com/office/word/2018/wordml/cex" xmlns:w16cid="http://schemas.microsoft.com/office/word/2016/wordml/cid" xmlns:w16="http://schemas.microsoft.com/office/word/2018/wordml" xmlns:w16du="http://schemas.microsoft.com/office/word/2023/wordml/word16du" xmlns:w16sdtdh="http://schemas.microsoft.com/office/word/2020/wordml/sdtdatahash" xmlns:w16se="http://schemas.microsoft.com/office/word/2015/wordml/symex" xmlns:wpg="http://schemas.microsoft.com/office/word/2010/wordprocessingGroup" xmlns:wpi="http://schemas.microsoft.com/office/word/2010/wordprocessingInk" xmlns:wne="http://schemas.microsoft.com/office/word/2006/wordml" xmlns:wps="http://schemas.microsoft.com/office/word/2010/wordprocessingShape" mc:Ignorable="w14 w15 w16se w16cid w16 w16cex w16sdtdh wp14">
   <w:footnote w:type="separator" w:id="-1">
     <w:p>
       <w:pPr>
@@ -2522,7 +2129,7 @@
 </file>
 
 <file path=word/numbering.xml><?xml version="1.0" encoding="utf-8"?>
-<w:numbering xmlns:wpc="http://schemas.microsoft.com/office/word/2010/wordprocessingCanvas" xmlns:cx="http://schemas.microsoft.com/office/drawing/2014/chartex" xmlns:cx1="http://schemas.microsoft.com/office/drawing/2015/9/8/chartex" xmlns:cx2="http://schemas.microsoft.com/office/drawing/2015/10/21/chartex" xmlns:cx3="http://schemas.microsoft.com/office/drawing/2016/5/9/chartex" xmlns:cx4="http://schemas.microsoft.com/office/drawing/2016/5/10/chartex" xmlns:cx5="http://schemas.microsoft.com/office/drawing/2016/5/11/chartex" xmlns:cx6="http://schemas.microsoft.com/office/drawing/2016/5/12/chartex" xmlns:cx7="http://schemas.microsoft.com/office/drawing/2016/5/13/chartex" xmlns:cx8="http://schemas.microsoft.com/office/drawing/2016/5/14/chartex" xmlns:mc="http://schemas.openxmlformats.org/markup-compatibility/2006" xmlns:aink="http://schemas.microsoft.com/office/drawing/2016/ink" xmlns:am3d="http://schemas.microsoft.com/office/drawing/2017/model3d" xmlns:o="urn:schemas-microsoft-com:office:office" xmlns:r="http://schemas.openxmlformats.org/officeDocument/2006/relationships" xmlns:m="http://schemas.openxmlformats.org/officeDocument/2006/math" xmlns:v="urn:schemas-microsoft-com:vml" xmlns:wp14="http://schemas.microsoft.com/office/word/2010/wordprocessingDrawing" xmlns:wp="http://schemas.openxmlformats.org/drawingml/2006/wordprocessingDrawing" xmlns:w10="urn:schemas-microsoft-com:office:word" xmlns:w="http://schemas.openxmlformats.org/wordprocessingml/2006/main" xmlns:w14="http://schemas.microsoft.com/office/word/2010/wordml" xmlns:w15="http://schemas.microsoft.com/office/word/2012/wordml" xmlns:w16cex="http://schemas.microsoft.com/office/word/2018/wordml/cex" xmlns:w16cid="http://schemas.microsoft.com/office/word/2016/wordml/cid" xmlns:w16="http://schemas.microsoft.com/office/word/2018/wordml" xmlns:w16sdtdh="http://schemas.microsoft.com/office/word/2020/wordml/sdtdatahash" xmlns:w16se="http://schemas.microsoft.com/office/word/2015/wordml/symex" xmlns:wpg="http://schemas.microsoft.com/office/word/2010/wordprocessingGroup" xmlns:wpi="http://schemas.microsoft.com/office/word/2010/wordprocessingInk" xmlns:wne="http://schemas.microsoft.com/office/word/2006/wordml" xmlns:wps="http://schemas.microsoft.com/office/word/2010/wordprocessingShape" mc:Ignorable="w14 w15 w16se w16cid w16 w16cex w16sdtdh wp14">
+<w:numbering xmlns:wpc="http://schemas.microsoft.com/office/word/2010/wordprocessingCanvas" xmlns:cx="http://schemas.microsoft.com/office/drawing/2014/chartex" xmlns:cx1="http://schemas.microsoft.com/office/drawing/2015/9/8/chartex" xmlns:cx2="http://schemas.microsoft.com/office/drawing/2015/10/21/chartex" xmlns:cx3="http://schemas.microsoft.com/office/drawing/2016/5/9/chartex" xmlns:cx4="http://schemas.microsoft.com/office/drawing/2016/5/10/chartex" xmlns:cx5="http://schemas.microsoft.com/office/drawing/2016/5/11/chartex" xmlns:cx6="http://schemas.microsoft.com/office/drawing/2016/5/12/chartex" xmlns:cx7="http://schemas.microsoft.com/office/drawing/2016/5/13/chartex" xmlns:cx8="http://schemas.microsoft.com/office/drawing/2016/5/14/chartex" xmlns:mc="http://schemas.openxmlformats.org/markup-compatibility/2006" xmlns:aink="http://schemas.microsoft.com/office/drawing/2016/ink" xmlns:am3d="http://schemas.microsoft.com/office/drawing/2017/model3d" xmlns:o="urn:schemas-microsoft-com:office:office" xmlns:oel="http://schemas.microsoft.com/office/2019/extlst" xmlns:r="http://schemas.openxmlformats.org/officeDocument/2006/relationships" xmlns:m="http://schemas.openxmlformats.org/officeDocument/2006/math" xmlns:v="urn:schemas-microsoft-com:vml" xmlns:wp14="http://schemas.microsoft.com/office/word/2010/wordprocessingDrawing" xmlns:wp="http://schemas.openxmlformats.org/drawingml/2006/wordprocessingDrawing" xmlns:w10="urn:schemas-microsoft-com:office:word" xmlns:w="http://schemas.openxmlformats.org/wordprocessingml/2006/main" xmlns:w14="http://schemas.microsoft.com/office/word/2010/wordml" xmlns:w15="http://schemas.microsoft.com/office/word/2012/wordml" xmlns:w16cex="http://schemas.microsoft.com/office/word/2018/wordml/cex" xmlns:w16cid="http://schemas.microsoft.com/office/word/2016/wordml/cid" xmlns:w16="http://schemas.microsoft.com/office/word/2018/wordml" xmlns:w16du="http://schemas.microsoft.com/office/word/2023/wordml/word16du" xmlns:w16sdtdh="http://schemas.microsoft.com/office/word/2020/wordml/sdtdatahash" xmlns:w16se="http://schemas.microsoft.com/office/word/2015/wordml/symex" xmlns:wpg="http://schemas.microsoft.com/office/word/2010/wordprocessingGroup" xmlns:wpi="http://schemas.microsoft.com/office/word/2010/wordprocessingInk" xmlns:wne="http://schemas.microsoft.com/office/word/2006/wordml" xmlns:wps="http://schemas.microsoft.com/office/word/2010/wordprocessingShape" mc:Ignorable="w14 w15 w16se w16cid w16 w16cex w16sdtdh wp14">
   <w:numPicBullet w:numPicBulletId="0">
     <w:pict>
       <v:shapetype id="_x0000_t75" coordsize="21600,21600" o:spt="75" o:preferrelative="t" path="m@4@5l@4@11@9@11@9@5xe" filled="f" stroked="f">
@@ -2544,7 +2151,7 @@
         <v:path o:extrusionok="f" gradientshapeok="t" o:connecttype="rect"/>
         <o:lock v:ext="edit" aspectratio="t"/>
       </v:shapetype>
-      <v:shape id="_x0000_i1057" type="#_x0000_t75" style="width:11.25pt;height:11.25pt" o:bullet="t">
+      <v:shape id="_x0000_i1044" type="#_x0000_t75" style="width:11.25pt;height:11.25pt" o:bullet="t">
         <v:imagedata r:id="rId1" o:title="mso415"/>
       </v:shape>
     </w:pict>
@@ -4167,6 +3774,119 @@
     </w:lvl>
   </w:abstractNum>
   <w:abstractNum w:abstractNumId="15" w15:restartNumberingAfterBreak="0">
+    <w:nsid w:val="7199566A"/>
+    <w:multiLevelType w:val="hybridMultilevel"/>
+    <w:tmpl w:val="CC4645C2"/>
+    <w:lvl w:ilvl="0" w:tplc="10090001">
+      <w:start w:val="1"/>
+      <w:numFmt w:val="bullet"/>
+      <w:lvlText w:val=""/>
+      <w:lvlJc w:val="left"/>
+      <w:pPr>
+        <w:ind w:left="720" w:hanging="360"/>
+      </w:pPr>
+      <w:rPr>
+        <w:rFonts w:ascii="Symbol" w:hAnsi="Symbol" w:hint="default"/>
+      </w:rPr>
+    </w:lvl>
+    <w:lvl w:ilvl="1" w:tplc="10090003" w:tentative="1">
+      <w:start w:val="1"/>
+      <w:numFmt w:val="bullet"/>
+      <w:lvlText w:val="o"/>
+      <w:lvlJc w:val="left"/>
+      <w:pPr>
+        <w:ind w:left="1440" w:hanging="360"/>
+      </w:pPr>
+      <w:rPr>
+        <w:rFonts w:ascii="Courier New" w:hAnsi="Courier New" w:cs="Courier New" w:hint="default"/>
+      </w:rPr>
+    </w:lvl>
+    <w:lvl w:ilvl="2" w:tplc="10090005" w:tentative="1">
+      <w:start w:val="1"/>
+      <w:numFmt w:val="bullet"/>
+      <w:lvlText w:val=""/>
+      <w:lvlJc w:val="left"/>
+      <w:pPr>
+        <w:ind w:left="2160" w:hanging="360"/>
+      </w:pPr>
+      <w:rPr>
+        <w:rFonts w:ascii="Wingdings" w:hAnsi="Wingdings" w:hint="default"/>
+      </w:rPr>
+    </w:lvl>
+    <w:lvl w:ilvl="3" w:tplc="10090001" w:tentative="1">
+      <w:start w:val="1"/>
+      <w:numFmt w:val="bullet"/>
+      <w:lvlText w:val=""/>
+      <w:lvlJc w:val="left"/>
+      <w:pPr>
+        <w:ind w:left="2880" w:hanging="360"/>
+      </w:pPr>
+      <w:rPr>
+        <w:rFonts w:ascii="Symbol" w:hAnsi="Symbol" w:hint="default"/>
+      </w:rPr>
+    </w:lvl>
+    <w:lvl w:ilvl="4" w:tplc="10090003" w:tentative="1">
+      <w:start w:val="1"/>
+      <w:numFmt w:val="bullet"/>
+      <w:lvlText w:val="o"/>
+      <w:lvlJc w:val="left"/>
+      <w:pPr>
+        <w:ind w:left="3600" w:hanging="360"/>
+      </w:pPr>
+      <w:rPr>
+        <w:rFonts w:ascii="Courier New" w:hAnsi="Courier New" w:cs="Courier New" w:hint="default"/>
+      </w:rPr>
+    </w:lvl>
+    <w:lvl w:ilvl="5" w:tplc="10090005" w:tentative="1">
+      <w:start w:val="1"/>
+      <w:numFmt w:val="bullet"/>
+      <w:lvlText w:val=""/>
+      <w:lvlJc w:val="left"/>
+      <w:pPr>
+        <w:ind w:left="4320" w:hanging="360"/>
+      </w:pPr>
+      <w:rPr>
+        <w:rFonts w:ascii="Wingdings" w:hAnsi="Wingdings" w:hint="default"/>
+      </w:rPr>
+    </w:lvl>
+    <w:lvl w:ilvl="6" w:tplc="10090001" w:tentative="1">
+      <w:start w:val="1"/>
+      <w:numFmt w:val="bullet"/>
+      <w:lvlText w:val=""/>
+      <w:lvlJc w:val="left"/>
+      <w:pPr>
+        <w:ind w:left="5040" w:hanging="360"/>
+      </w:pPr>
+      <w:rPr>
+        <w:rFonts w:ascii="Symbol" w:hAnsi="Symbol" w:hint="default"/>
+      </w:rPr>
+    </w:lvl>
+    <w:lvl w:ilvl="7" w:tplc="10090003" w:tentative="1">
+      <w:start w:val="1"/>
+      <w:numFmt w:val="bullet"/>
+      <w:lvlText w:val="o"/>
+      <w:lvlJc w:val="left"/>
+      <w:pPr>
+        <w:ind w:left="5760" w:hanging="360"/>
+      </w:pPr>
+      <w:rPr>
+        <w:rFonts w:ascii="Courier New" w:hAnsi="Courier New" w:cs="Courier New" w:hint="default"/>
+      </w:rPr>
+    </w:lvl>
+    <w:lvl w:ilvl="8" w:tplc="10090005" w:tentative="1">
+      <w:start w:val="1"/>
+      <w:numFmt w:val="bullet"/>
+      <w:lvlText w:val=""/>
+      <w:lvlJc w:val="left"/>
+      <w:pPr>
+        <w:ind w:left="6480" w:hanging="360"/>
+      </w:pPr>
+      <w:rPr>
+        <w:rFonts w:ascii="Wingdings" w:hAnsi="Wingdings" w:hint="default"/>
+      </w:rPr>
+    </w:lvl>
+  </w:abstractNum>
+  <w:abstractNum w:abstractNumId="16" w15:restartNumberingAfterBreak="0">
     <w:nsid w:val="76137873"/>
     <w:multiLevelType w:val="hybridMultilevel"/>
     <w:tmpl w:val="3474AA6C"/>
@@ -4279,7 +3999,7 @@
       </w:rPr>
     </w:lvl>
   </w:abstractNum>
-  <w:abstractNum w:abstractNumId="16" w15:restartNumberingAfterBreak="0">
+  <w:abstractNum w:abstractNumId="17" w15:restartNumberingAfterBreak="0">
     <w:nsid w:val="783D08F5"/>
     <w:multiLevelType w:val="hybridMultilevel"/>
     <w:tmpl w:val="8CD44AB4"/>
@@ -4392,7 +4112,7 @@
       </w:rPr>
     </w:lvl>
   </w:abstractNum>
-  <w:abstractNum w:abstractNumId="17" w15:restartNumberingAfterBreak="0">
+  <w:abstractNum w:abstractNumId="18" w15:restartNumberingAfterBreak="0">
     <w:nsid w:val="7DD34A32"/>
     <w:multiLevelType w:val="hybridMultilevel"/>
     <w:tmpl w:val="55E48734"/>
@@ -4510,7 +4230,7 @@
     <w:abstractNumId w:val="5"/>
   </w:num>
   <w:num w:numId="2" w16cid:durableId="306133773">
-    <w:abstractNumId w:val="15"/>
+    <w:abstractNumId w:val="16"/>
   </w:num>
   <w:num w:numId="3" w16cid:durableId="198203366">
     <w:abstractNumId w:val="1"/>
@@ -4525,7 +4245,7 @@
     <w:abstractNumId w:val="0"/>
   </w:num>
   <w:num w:numId="7" w16cid:durableId="839809706">
-    <w:abstractNumId w:val="16"/>
+    <w:abstractNumId w:val="17"/>
   </w:num>
   <w:num w:numId="8" w16cid:durableId="1299799742">
     <w:abstractNumId w:val="6"/>
@@ -4537,7 +4257,7 @@
     <w:abstractNumId w:val="4"/>
   </w:num>
   <w:num w:numId="11" w16cid:durableId="319426222">
-    <w:abstractNumId w:val="17"/>
+    <w:abstractNumId w:val="18"/>
   </w:num>
   <w:num w:numId="12" w16cid:durableId="971059764">
     <w:abstractNumId w:val="12"/>
@@ -4559,6 +4279,9 @@
   </w:num>
   <w:num w:numId="18" w16cid:durableId="293754959">
     <w:abstractNumId w:val="8"/>
+  </w:num>
+  <w:num w:numId="19" w16cid:durableId="1061446305">
+    <w:abstractNumId w:val="15"/>
   </w:num>
 </w:numbering>
 </file>

--- a/PatrickCrowley_Resume.docx
+++ b/PatrickCrowley_Resume.docx
@@ -1,9 +1,10 @@
 
 <file path=word/document.xml><?xml version="1.0" encoding="utf-8"?>
-<w:document xmlns:wpc="http://schemas.microsoft.com/office/word/2010/wordprocessingCanvas" xmlns:cx="http://schemas.microsoft.com/office/drawing/2014/chartex" xmlns:cx1="http://schemas.microsoft.com/office/drawing/2015/9/8/chartex" xmlns:cx2="http://schemas.microsoft.com/office/drawing/2015/10/21/chartex" xmlns:cx3="http://schemas.microsoft.com/office/drawing/2016/5/9/chartex" xmlns:cx4="http://schemas.microsoft.com/office/drawing/2016/5/10/chartex" xmlns:cx5="http://schemas.microsoft.com/office/drawing/2016/5/11/chartex" xmlns:cx6="http://schemas.microsoft.com/office/drawing/2016/5/12/chartex" xmlns:cx7="http://schemas.microsoft.com/office/drawing/2016/5/13/chartex" xmlns:cx8="http://schemas.microsoft.com/office/drawing/2016/5/14/chartex" xmlns:mc="http://schemas.openxmlformats.org/markup-compatibility/2006" xmlns:aink="http://schemas.microsoft.com/office/drawing/2016/ink" xmlns:am3d="http://schemas.microsoft.com/office/drawing/2017/model3d" xmlns:o="urn:schemas-microsoft-com:office:office" xmlns:oel="http://schemas.microsoft.com/office/2019/extlst" xmlns:r="http://schemas.openxmlformats.org/officeDocument/2006/relationships" xmlns:m="http://schemas.openxmlformats.org/officeDocument/2006/math" xmlns:v="urn:schemas-microsoft-com:vml" xmlns:wp14="http://schemas.microsoft.com/office/word/2010/wordprocessingDrawing" xmlns:wp="http://schemas.openxmlformats.org/drawingml/2006/wordprocessingDrawing" xmlns:w10="urn:schemas-microsoft-com:office:word" xmlns:w="http://schemas.openxmlformats.org/wordprocessingml/2006/main" xmlns:w14="http://schemas.microsoft.com/office/word/2010/wordml" xmlns:w15="http://schemas.microsoft.com/office/word/2012/wordml" xmlns:w16cex="http://schemas.microsoft.com/office/word/2018/wordml/cex" xmlns:w16cid="http://schemas.microsoft.com/office/word/2016/wordml/cid" xmlns:w16="http://schemas.microsoft.com/office/word/2018/wordml" xmlns:w16du="http://schemas.microsoft.com/office/word/2023/wordml/word16du" xmlns:w16sdtdh="http://schemas.microsoft.com/office/word/2020/wordml/sdtdatahash" xmlns:w16se="http://schemas.microsoft.com/office/word/2015/wordml/symex" xmlns:wpg="http://schemas.microsoft.com/office/word/2010/wordprocessingGroup" xmlns:wpi="http://schemas.microsoft.com/office/word/2010/wordprocessingInk" xmlns:wne="http://schemas.microsoft.com/office/word/2006/wordml" xmlns:wps="http://schemas.microsoft.com/office/word/2010/wordprocessingShape" mc:Ignorable="w14 w15 w16se w16cid w16 w16cex w16sdtdh wp14">
+<w:document xmlns:wpc="http://schemas.microsoft.com/office/word/2010/wordprocessingCanvas" xmlns:cx="http://schemas.microsoft.com/office/drawing/2014/chartex" xmlns:cx1="http://schemas.microsoft.com/office/drawing/2015/9/8/chartex" xmlns:cx2="http://schemas.microsoft.com/office/drawing/2015/10/21/chartex" xmlns:cx3="http://schemas.microsoft.com/office/drawing/2016/5/9/chartex" xmlns:cx4="http://schemas.microsoft.com/office/drawing/2016/5/10/chartex" xmlns:cx5="http://schemas.microsoft.com/office/drawing/2016/5/11/chartex" xmlns:cx6="http://schemas.microsoft.com/office/drawing/2016/5/12/chartex" xmlns:cx7="http://schemas.microsoft.com/office/drawing/2016/5/13/chartex" xmlns:cx8="http://schemas.microsoft.com/office/drawing/2016/5/14/chartex" xmlns:mc="http://schemas.openxmlformats.org/markup-compatibility/2006" xmlns:aink="http://schemas.microsoft.com/office/drawing/2016/ink" xmlns:am3d="http://schemas.microsoft.com/office/drawing/2017/model3d" xmlns:o="urn:schemas-microsoft-com:office:office" xmlns:oel="http://schemas.microsoft.com/office/2019/extlst" xmlns:r="http://schemas.openxmlformats.org/officeDocument/2006/relationships" xmlns:m="http://schemas.openxmlformats.org/officeDocument/2006/math" xmlns:v="urn:schemas-microsoft-com:vml" xmlns:wp14="http://schemas.microsoft.com/office/word/2010/wordprocessingDrawing" xmlns:wp="http://schemas.openxmlformats.org/drawingml/2006/wordprocessingDrawing" xmlns:w10="urn:schemas-microsoft-com:office:word" xmlns:w="http://schemas.openxmlformats.org/wordprocessingml/2006/main" xmlns:w14="http://schemas.microsoft.com/office/word/2010/wordml" xmlns:w15="http://schemas.microsoft.com/office/word/2012/wordml" xmlns:w16cex="http://schemas.microsoft.com/office/word/2018/wordml/cex" xmlns:w16cid="http://schemas.microsoft.com/office/word/2016/wordml/cid" xmlns:w16="http://schemas.microsoft.com/office/word/2018/wordml" xmlns:w16sdtdh="http://schemas.microsoft.com/office/word/2020/wordml/sdtdatahash" xmlns:w16se="http://schemas.microsoft.com/office/word/2015/wordml/symex" xmlns:wpg="http://schemas.microsoft.com/office/word/2010/wordprocessingGroup" xmlns:wpi="http://schemas.microsoft.com/office/word/2010/wordprocessingInk" xmlns:wne="http://schemas.microsoft.com/office/word/2006/wordml" xmlns:wps="http://schemas.microsoft.com/office/word/2010/wordprocessingShape" mc:Ignorable="w14 w15 w16se w16cid w16 w16cex w16sdtdh wp14">
   <w:body>
     <w:p>
       <w:pPr>
+        <w:spacing w:line="240" w:lineRule="auto"/>
         <w:jc w:val="center"/>
         <w:rPr>
           <w:rFonts w:ascii="Arial" w:hAnsi="Arial" w:cs="Arial"/>
@@ -23,11 +24,88 @@
           <w:sz w:val="36"/>
           <w:szCs w:val="36"/>
         </w:rPr>
-        <w:t>Patrick Crowley</w:t>
+        <w:fldChar w:fldCharType="begin"/>
+      </w:r>
+      <w:r>
+        <w:rPr>
+          <w:rFonts w:ascii="Arial" w:hAnsi="Arial" w:cs="Arial"/>
+          <w:b/>
+          <w:bCs/>
+          <w:color w:val="000000" w:themeColor="text1"/>
+          <w:sz w:val="36"/>
+          <w:szCs w:val="36"/>
+        </w:rPr>
+        <w:instrText>HYPERLINK "https://www.linkedin.com/in/patrick-crowley-95a5bb237/"</w:instrText>
+      </w:r>
+      <w:r>
+        <w:rPr>
+          <w:rFonts w:ascii="Arial" w:hAnsi="Arial" w:cs="Arial"/>
+          <w:b/>
+          <w:bCs/>
+          <w:color w:val="000000" w:themeColor="text1"/>
+          <w:sz w:val="36"/>
+          <w:szCs w:val="36"/>
+        </w:rPr>
+      </w:r>
+      <w:r>
+        <w:rPr>
+          <w:rFonts w:ascii="Arial" w:hAnsi="Arial" w:cs="Arial"/>
+          <w:b/>
+          <w:bCs/>
+          <w:color w:val="000000" w:themeColor="text1"/>
+          <w:sz w:val="36"/>
+          <w:szCs w:val="36"/>
+        </w:rPr>
+        <w:fldChar w:fldCharType="separate"/>
+      </w:r>
+      <w:r>
+        <w:rPr>
+          <w:rStyle w:val="Hyperlink"/>
+          <w:rFonts w:ascii="Arial" w:hAnsi="Arial" w:cs="Arial"/>
+          <w:b/>
+          <w:bCs/>
+          <w:sz w:val="36"/>
+          <w:szCs w:val="36"/>
+        </w:rPr>
+        <w:t>Patri</w:t>
+      </w:r>
+      <w:r>
+        <w:rPr>
+          <w:rStyle w:val="Hyperlink"/>
+          <w:rFonts w:ascii="Arial" w:hAnsi="Arial" w:cs="Arial"/>
+          <w:b/>
+          <w:bCs/>
+          <w:sz w:val="36"/>
+          <w:szCs w:val="36"/>
+        </w:rPr>
+        <w:t>c</w:t>
+      </w:r>
+      <w:r>
+        <w:rPr>
+          <w:rStyle w:val="Hyperlink"/>
+          <w:rFonts w:ascii="Arial" w:hAnsi="Arial" w:cs="Arial"/>
+          <w:b/>
+          <w:bCs/>
+          <w:sz w:val="36"/>
+          <w:szCs w:val="36"/>
+        </w:rPr>
+        <w:t>k Crowley</w:t>
+      </w:r>
+      <w:r>
+        <w:rPr>
+          <w:rFonts w:ascii="Arial" w:hAnsi="Arial" w:cs="Arial"/>
+          <w:b/>
+          <w:bCs/>
+          <w:color w:val="000000" w:themeColor="text1"/>
+          <w:sz w:val="36"/>
+          <w:szCs w:val="36"/>
+        </w:rPr>
+        <w:fldChar w:fldCharType="end"/>
       </w:r>
     </w:p>
     <w:p>
       <w:pPr>
+        <w:spacing w:line="240" w:lineRule="auto"/>
         <w:jc w:val="center"/>
         <w:rPr>
           <w:rFonts w:ascii="Arial" w:hAnsi="Arial" w:cs="Arial"/>
@@ -43,11 +121,12 @@
           <w:sz w:val="24"/>
           <w:szCs w:val="24"/>
         </w:rPr>
-        <w:t>padc12483@gmail.com</w:t>
+        <w:t>PatrickADCrowley@gmail.com</w:t>
       </w:r>
     </w:p>
     <w:p>
       <w:pPr>
+        <w:spacing w:line="240" w:lineRule="auto"/>
         <w:jc w:val="center"/>
         <w:rPr>
           <w:rFonts w:ascii="Arial" w:hAnsi="Arial" w:cs="Arial"/>
@@ -63,11 +142,32 @@
           <w:sz w:val="24"/>
           <w:szCs w:val="24"/>
         </w:rPr>
-        <w:t>62 Starspray Boulevard, Scarborough, ON, M1C 4P3</w:t>
+        <w:t xml:space="preserve">62 </w:t>
+      </w:r>
+      <w:proofErr w:type="spellStart"/>
+      <w:r>
+        <w:rPr>
+          <w:rFonts w:ascii="Arial" w:hAnsi="Arial" w:cs="Arial"/>
+          <w:color w:val="000000" w:themeColor="text1"/>
+          <w:sz w:val="24"/>
+          <w:szCs w:val="24"/>
+        </w:rPr>
+        <w:t>Starspray</w:t>
+      </w:r>
+      <w:proofErr w:type="spellEnd"/>
+      <w:r>
+        <w:rPr>
+          <w:rFonts w:ascii="Arial" w:hAnsi="Arial" w:cs="Arial"/>
+          <w:color w:val="000000" w:themeColor="text1"/>
+          <w:sz w:val="24"/>
+          <w:szCs w:val="24"/>
+        </w:rPr>
+        <w:t xml:space="preserve"> Boulevard, Scarborough, ON, M1C 4P3</w:t>
       </w:r>
     </w:p>
     <w:p>
       <w:pPr>
+        <w:spacing w:line="240" w:lineRule="auto"/>
         <w:jc w:val="center"/>
         <w:rPr>
           <w:rFonts w:ascii="Arial" w:hAnsi="Arial" w:cs="Arial"/>
@@ -85,6 +185,50 @@
         </w:rPr>
         <w:t>647-832-9446</w:t>
       </w:r>
+    </w:p>
+    <w:p>
+      <w:pPr>
+        <w:spacing w:line="240" w:lineRule="auto"/>
+        <w:jc w:val="center"/>
+        <w:rPr>
+          <w:rFonts w:ascii="Arial" w:hAnsi="Arial" w:cs="Arial"/>
+          <w:color w:val="000000" w:themeColor="text1"/>
+          <w:sz w:val="24"/>
+          <w:szCs w:val="24"/>
+        </w:rPr>
+      </w:pPr>
+      <w:hyperlink r:id="rId7" w:history="1">
+        <w:r>
+          <w:rPr>
+            <w:rStyle w:val="Hyperlink"/>
+            <w:rFonts w:ascii="Arial" w:hAnsi="Arial" w:cs="Arial"/>
+            <w:color w:val="1155CC"/>
+            <w:sz w:val="24"/>
+            <w:szCs w:val="24"/>
+          </w:rPr>
+          <w:t>My</w:t>
+        </w:r>
+        <w:r>
+          <w:rPr>
+            <w:rStyle w:val="Hyperlink"/>
+            <w:rFonts w:ascii="Arial" w:hAnsi="Arial" w:cs="Arial"/>
+            <w:color w:val="1155CC"/>
+            <w:sz w:val="24"/>
+            <w:szCs w:val="24"/>
+          </w:rPr>
+          <w:t xml:space="preserve"> </w:t>
+        </w:r>
+        <w:r>
+          <w:rPr>
+            <w:rStyle w:val="Hyperlink"/>
+            <w:rFonts w:ascii="Arial" w:hAnsi="Arial" w:cs="Arial"/>
+            <w:color w:val="1155CC"/>
+            <w:sz w:val="24"/>
+            <w:szCs w:val="24"/>
+          </w:rPr>
+          <w:t>Portfolio</w:t>
+        </w:r>
+      </w:hyperlink>
     </w:p>
     <w:p>
       <w:pPr>
@@ -94,16 +238,26 @@
           <w:numId w:val="0"/>
         </w:numPr>
         <w:spacing w:after="0" w:line="240" w:lineRule="auto"/>
-        <w:jc w:val="center"/>
-        <w:rPr>
-          <w:rFonts w:ascii="Arial" w:hAnsi="Arial" w:cs="Arial"/>
-          <w:b/>
-          <w:bCs/>
-          <w:color w:val="000000" w:themeColor="text1"/>
-          <w:sz w:val="22"/>
-          <w:szCs w:val="22"/>
-        </w:rPr>
-      </w:pPr>
+        <w:rPr>
+          <w:rFonts w:ascii="Arial" w:hAnsi="Arial" w:cs="Arial"/>
+          <w:b/>
+          <w:bCs/>
+          <w:color w:val="000000" w:themeColor="text1"/>
+          <w:sz w:val="22"/>
+          <w:szCs w:val="22"/>
+        </w:rPr>
+      </w:pPr>
+      <w:r>
+        <w:rPr>
+          <w:rFonts w:ascii="Arial" w:hAnsi="Arial" w:cs="Arial"/>
+          <w:b/>
+          <w:bCs/>
+          <w:color w:val="000000" w:themeColor="text1"/>
+          <w:sz w:val="22"/>
+          <w:szCs w:val="22"/>
+        </w:rPr>
+        <w:t>Education:</w:t>
+      </w:r>
     </w:p>
     <w:p>
       <w:pPr>
@@ -113,11 +267,773 @@
           <w:numId w:val="0"/>
         </w:numPr>
         <w:spacing w:after="0" w:line="240" w:lineRule="auto"/>
-        <w:jc w:val="center"/>
-        <w:rPr>
-          <w:rFonts w:ascii="Arial" w:hAnsi="Arial" w:cs="Arial"/>
-          <w:b/>
-          <w:bCs/>
+        <w:rPr>
+          <w:rFonts w:ascii="Arial" w:hAnsi="Arial" w:cs="Arial"/>
+          <w:b/>
+          <w:bCs/>
+          <w:color w:val="000000" w:themeColor="text1"/>
+          <w:sz w:val="22"/>
+          <w:szCs w:val="22"/>
+        </w:rPr>
+      </w:pPr>
+    </w:p>
+    <w:p>
+      <w:pPr>
+        <w:pStyle w:val="ListBullet"/>
+        <w:numPr>
+          <w:ilvl w:val="0"/>
+          <w:numId w:val="0"/>
+        </w:numPr>
+        <w:spacing w:line="240" w:lineRule="auto"/>
+        <w:ind w:firstLine="360"/>
+        <w:rPr>
+          <w:rFonts w:ascii="Arial" w:hAnsi="Arial" w:cs="Arial"/>
+          <w:b/>
+          <w:bCs/>
+          <w:sz w:val="22"/>
+          <w:szCs w:val="22"/>
+        </w:rPr>
+      </w:pPr>
+      <w:r>
+        <w:rPr>
+          <w:rFonts w:ascii="Arial" w:hAnsi="Arial" w:cs="Arial"/>
+          <w:b/>
+          <w:bCs/>
+          <w:sz w:val="22"/>
+          <w:szCs w:val="22"/>
+        </w:rPr>
+        <w:t>Game Programming</w:t>
+      </w:r>
+    </w:p>
+    <w:p>
+      <w:pPr>
+        <w:pStyle w:val="ListBullet"/>
+        <w:numPr>
+          <w:ilvl w:val="0"/>
+          <w:numId w:val="0"/>
+        </w:numPr>
+        <w:spacing w:line="240" w:lineRule="auto"/>
+        <w:ind w:firstLine="360"/>
+        <w:rPr>
+          <w:rFonts w:ascii="Arial" w:hAnsi="Arial" w:cs="Arial"/>
+          <w:b/>
+          <w:bCs/>
+          <w:sz w:val="22"/>
+          <w:szCs w:val="22"/>
+        </w:rPr>
+      </w:pPr>
+      <w:r>
+        <w:rPr>
+          <w:rFonts w:ascii="Arial" w:hAnsi="Arial" w:cs="Arial"/>
+          <w:b/>
+          <w:bCs/>
+          <w:sz w:val="22"/>
+          <w:szCs w:val="22"/>
+        </w:rPr>
+        <w:t>George Brown College, Toronto, ON,</w:t>
+      </w:r>
+      <w:r>
+        <w:rPr>
+          <w:rFonts w:ascii="Arial" w:hAnsi="Arial" w:cs="Arial"/>
+          <w:b/>
+          <w:bCs/>
+          <w:sz w:val="22"/>
+          <w:szCs w:val="22"/>
+        </w:rPr>
+        <w:tab/>
+      </w:r>
+      <w:r>
+        <w:rPr>
+          <w:rFonts w:ascii="Arial" w:hAnsi="Arial" w:cs="Arial"/>
+          <w:b/>
+          <w:bCs/>
+          <w:sz w:val="22"/>
+          <w:szCs w:val="22"/>
+        </w:rPr>
+        <w:tab/>
+      </w:r>
+      <w:r>
+        <w:rPr>
+          <w:rFonts w:ascii="Arial" w:hAnsi="Arial" w:cs="Arial"/>
+          <w:b/>
+          <w:bCs/>
+          <w:sz w:val="22"/>
+          <w:szCs w:val="22"/>
+        </w:rPr>
+        <w:tab/>
+      </w:r>
+      <w:r>
+        <w:rPr>
+          <w:rFonts w:ascii="Arial" w:hAnsi="Arial" w:cs="Arial"/>
+          <w:b/>
+          <w:bCs/>
+          <w:sz w:val="22"/>
+          <w:szCs w:val="22"/>
+        </w:rPr>
+        <w:tab/>
+      </w:r>
+      <w:r>
+        <w:rPr>
+          <w:rFonts w:ascii="Arial" w:hAnsi="Arial" w:cs="Arial"/>
+          <w:b/>
+          <w:bCs/>
+          <w:sz w:val="22"/>
+          <w:szCs w:val="22"/>
+        </w:rPr>
+        <w:tab/>
+      </w:r>
+      <w:r>
+        <w:rPr>
+          <w:rFonts w:ascii="Arial" w:hAnsi="Arial" w:cs="Arial"/>
+          <w:b/>
+          <w:bCs/>
+          <w:sz w:val="22"/>
+          <w:szCs w:val="22"/>
+        </w:rPr>
+        <w:t xml:space="preserve">September 2020 to </w:t>
+      </w:r>
+      <w:r>
+        <w:rPr>
+          <w:rFonts w:ascii="Arial" w:hAnsi="Arial" w:cs="Arial"/>
+          <w:b/>
+          <w:bCs/>
+          <w:sz w:val="22"/>
+          <w:szCs w:val="22"/>
+        </w:rPr>
+        <w:t>May 2023</w:t>
+      </w:r>
+    </w:p>
+    <w:p>
+      <w:pPr>
+        <w:pStyle w:val="Subsection"/>
+        <w:numPr>
+          <w:ilvl w:val="0"/>
+          <w:numId w:val="10"/>
+        </w:numPr>
+        <w:spacing w:after="0" w:line="240" w:lineRule="auto"/>
+        <w:rPr>
+          <w:rFonts w:ascii="Arial" w:hAnsi="Arial" w:cs="Arial"/>
+          <w:color w:val="000000" w:themeColor="text1"/>
+          <w:sz w:val="22"/>
+          <w:szCs w:val="22"/>
+        </w:rPr>
+      </w:pPr>
+      <w:r>
+        <w:rPr>
+          <w:rFonts w:ascii="Arial" w:hAnsi="Arial" w:cs="Arial"/>
+          <w:b w:val="0"/>
+          <w:bCs/>
+          <w:color w:val="000000" w:themeColor="text1"/>
+          <w:sz w:val="22"/>
+          <w:szCs w:val="22"/>
+        </w:rPr>
+        <w:t xml:space="preserve">Made </w:t>
+      </w:r>
+      <w:r>
+        <w:rPr>
+          <w:rFonts w:ascii="Arial" w:hAnsi="Arial" w:cs="Arial"/>
+          <w:b w:val="0"/>
+          <w:bCs/>
+          <w:color w:val="000000" w:themeColor="text1"/>
+          <w:sz w:val="22"/>
+          <w:szCs w:val="22"/>
+        </w:rPr>
+        <w:t>Dean’s Honour Lis</w:t>
+      </w:r>
+      <w:r>
+        <w:rPr>
+          <w:rFonts w:ascii="Arial" w:hAnsi="Arial" w:cs="Arial"/>
+          <w:b w:val="0"/>
+          <w:bCs/>
+          <w:color w:val="000000" w:themeColor="text1"/>
+          <w:sz w:val="22"/>
+          <w:szCs w:val="22"/>
+        </w:rPr>
+        <w:t>t</w:t>
+      </w:r>
+      <w:r>
+        <w:rPr>
+          <w:rFonts w:ascii="Arial" w:hAnsi="Arial" w:cs="Arial"/>
+          <w:b w:val="0"/>
+          <w:bCs/>
+          <w:color w:val="000000" w:themeColor="text1"/>
+          <w:sz w:val="22"/>
+          <w:szCs w:val="22"/>
+        </w:rPr>
+        <w:t xml:space="preserve"> for the entire program</w:t>
+      </w:r>
+    </w:p>
+    <w:p>
+      <w:pPr>
+        <w:pStyle w:val="Subsection"/>
+        <w:numPr>
+          <w:ilvl w:val="0"/>
+          <w:numId w:val="10"/>
+        </w:numPr>
+        <w:spacing w:after="0" w:line="240" w:lineRule="auto"/>
+        <w:rPr>
+          <w:rFonts w:ascii="Arial" w:hAnsi="Arial" w:cs="Arial"/>
+          <w:color w:val="000000" w:themeColor="text1"/>
+          <w:sz w:val="22"/>
+          <w:szCs w:val="22"/>
+        </w:rPr>
+      </w:pPr>
+      <w:r>
+        <w:rPr>
+          <w:rFonts w:ascii="Arial" w:hAnsi="Arial" w:cs="Arial"/>
+          <w:b w:val="0"/>
+          <w:bCs/>
+          <w:color w:val="000000" w:themeColor="text1"/>
+          <w:sz w:val="22"/>
+          <w:szCs w:val="22"/>
+        </w:rPr>
+        <w:t>Developed</w:t>
+      </w:r>
+      <w:r>
+        <w:rPr>
+          <w:rFonts w:ascii="Arial" w:hAnsi="Arial" w:cs="Arial"/>
+          <w:b w:val="0"/>
+          <w:bCs/>
+          <w:color w:val="000000" w:themeColor="text1"/>
+          <w:sz w:val="22"/>
+          <w:szCs w:val="22"/>
+        </w:rPr>
+        <w:t xml:space="preserve"> a</w:t>
+      </w:r>
+      <w:r>
+        <w:rPr>
+          <w:rFonts w:ascii="Arial" w:hAnsi="Arial" w:cs="Arial"/>
+          <w:b w:val="0"/>
+          <w:bCs/>
+          <w:color w:val="000000" w:themeColor="text1"/>
+          <w:sz w:val="22"/>
+          <w:szCs w:val="22"/>
+        </w:rPr>
+        <w:t xml:space="preserve"> simple</w:t>
+      </w:r>
+      <w:r>
+        <w:rPr>
+          <w:rFonts w:ascii="Arial" w:hAnsi="Arial" w:cs="Arial"/>
+          <w:b w:val="0"/>
+          <w:bCs/>
+          <w:color w:val="000000" w:themeColor="text1"/>
+          <w:sz w:val="22"/>
+          <w:szCs w:val="22"/>
+        </w:rPr>
+        <w:t xml:space="preserve"> physics system in Unity</w:t>
+      </w:r>
+      <w:r>
+        <w:rPr>
+          <w:rFonts w:ascii="Arial" w:hAnsi="Arial" w:cs="Arial"/>
+          <w:b w:val="0"/>
+          <w:bCs/>
+          <w:color w:val="000000" w:themeColor="text1"/>
+          <w:sz w:val="22"/>
+          <w:szCs w:val="22"/>
+        </w:rPr>
+        <w:t xml:space="preserve"> from scratch to handle movement and collision</w:t>
+      </w:r>
+    </w:p>
+    <w:p>
+      <w:pPr>
+        <w:pStyle w:val="Subsection"/>
+        <w:numPr>
+          <w:ilvl w:val="0"/>
+          <w:numId w:val="10"/>
+        </w:numPr>
+        <w:spacing w:after="0" w:line="240" w:lineRule="auto"/>
+        <w:rPr>
+          <w:rFonts w:ascii="Arial" w:hAnsi="Arial" w:cs="Arial"/>
+          <w:color w:val="000000" w:themeColor="text1"/>
+          <w:sz w:val="22"/>
+          <w:szCs w:val="22"/>
+        </w:rPr>
+      </w:pPr>
+      <w:r>
+        <w:rPr>
+          <w:rFonts w:ascii="Arial" w:hAnsi="Arial" w:cs="Arial"/>
+          <w:b w:val="0"/>
+          <w:bCs/>
+          <w:color w:val="000000" w:themeColor="text1"/>
+          <w:sz w:val="22"/>
+          <w:szCs w:val="22"/>
+        </w:rPr>
+        <w:t>Created game</w:t>
+      </w:r>
+      <w:r>
+        <w:rPr>
+          <w:rFonts w:ascii="Arial" w:hAnsi="Arial" w:cs="Arial"/>
+          <w:b w:val="0"/>
+          <w:bCs/>
+          <w:color w:val="000000" w:themeColor="text1"/>
+          <w:sz w:val="22"/>
+          <w:szCs w:val="22"/>
+        </w:rPr>
+        <w:t>s</w:t>
+      </w:r>
+      <w:r>
+        <w:rPr>
+          <w:rFonts w:ascii="Arial" w:hAnsi="Arial" w:cs="Arial"/>
+          <w:b w:val="0"/>
+          <w:bCs/>
+          <w:color w:val="000000" w:themeColor="text1"/>
+          <w:sz w:val="22"/>
+          <w:szCs w:val="22"/>
+        </w:rPr>
+        <w:t xml:space="preserve"> using a</w:t>
+      </w:r>
+      <w:r>
+        <w:rPr>
+          <w:rFonts w:ascii="Arial" w:hAnsi="Arial" w:cs="Arial"/>
+          <w:b w:val="0"/>
+          <w:bCs/>
+          <w:color w:val="000000" w:themeColor="text1"/>
+          <w:sz w:val="22"/>
+          <w:szCs w:val="22"/>
+        </w:rPr>
+        <w:t xml:space="preserve"> custom</w:t>
+      </w:r>
+      <w:r>
+        <w:rPr>
+          <w:rFonts w:ascii="Arial" w:hAnsi="Arial" w:cs="Arial"/>
+          <w:b w:val="0"/>
+          <w:bCs/>
+          <w:color w:val="000000" w:themeColor="text1"/>
+          <w:sz w:val="22"/>
+          <w:szCs w:val="22"/>
+        </w:rPr>
+        <w:t xml:space="preserve"> framework provided to </w:t>
+      </w:r>
+      <w:r>
+        <w:rPr>
+          <w:rFonts w:ascii="Arial" w:hAnsi="Arial" w:cs="Arial"/>
+          <w:b w:val="0"/>
+          <w:bCs/>
+          <w:color w:val="000000" w:themeColor="text1"/>
+          <w:sz w:val="22"/>
+          <w:szCs w:val="22"/>
+        </w:rPr>
+        <w:t>me by my professor</w:t>
+      </w:r>
+      <w:r>
+        <w:rPr>
+          <w:rFonts w:ascii="Arial" w:hAnsi="Arial" w:cs="Arial"/>
+          <w:b w:val="0"/>
+          <w:bCs/>
+          <w:color w:val="000000" w:themeColor="text1"/>
+          <w:sz w:val="22"/>
+          <w:szCs w:val="22"/>
+        </w:rPr>
+        <w:t xml:space="preserve"> in SDL</w:t>
+      </w:r>
+    </w:p>
+    <w:p>
+      <w:pPr>
+        <w:pStyle w:val="Subsection"/>
+        <w:numPr>
+          <w:ilvl w:val="0"/>
+          <w:numId w:val="10"/>
+        </w:numPr>
+        <w:spacing w:after="0" w:line="240" w:lineRule="auto"/>
+        <w:rPr>
+          <w:rFonts w:ascii="Arial" w:hAnsi="Arial" w:cs="Arial"/>
+          <w:color w:val="000000" w:themeColor="text1"/>
+          <w:sz w:val="22"/>
+          <w:szCs w:val="22"/>
+        </w:rPr>
+      </w:pPr>
+      <w:r>
+        <w:rPr>
+          <w:rFonts w:ascii="Arial" w:hAnsi="Arial" w:cs="Arial"/>
+          <w:b w:val="0"/>
+          <w:bCs/>
+          <w:color w:val="000000" w:themeColor="text1"/>
+          <w:sz w:val="22"/>
+          <w:szCs w:val="22"/>
+        </w:rPr>
+        <w:t>L</w:t>
+      </w:r>
+      <w:r>
+        <w:rPr>
+          <w:rFonts w:ascii="Arial" w:hAnsi="Arial" w:cs="Arial"/>
+          <w:b w:val="0"/>
+          <w:bCs/>
+          <w:color w:val="000000" w:themeColor="text1"/>
+          <w:sz w:val="22"/>
+          <w:szCs w:val="22"/>
+        </w:rPr>
+        <w:t>ead game designer in a group final project</w:t>
+      </w:r>
+      <w:r>
+        <w:rPr>
+          <w:rFonts w:ascii="Arial" w:hAnsi="Arial" w:cs="Arial"/>
+          <w:b w:val="0"/>
+          <w:bCs/>
+          <w:color w:val="000000" w:themeColor="text1"/>
+          <w:sz w:val="22"/>
+          <w:szCs w:val="22"/>
+        </w:rPr>
+        <w:t xml:space="preserve"> to develop a </w:t>
+      </w:r>
+      <w:r>
+        <w:rPr>
+          <w:rFonts w:ascii="Arial" w:hAnsi="Arial" w:cs="Arial"/>
+          <w:b w:val="0"/>
+          <w:bCs/>
+          <w:color w:val="000000" w:themeColor="text1"/>
+          <w:sz w:val="22"/>
+          <w:szCs w:val="22"/>
+        </w:rPr>
+        <w:t>2D platforming</w:t>
+      </w:r>
+      <w:r>
+        <w:rPr>
+          <w:rFonts w:ascii="Arial" w:hAnsi="Arial" w:cs="Arial"/>
+          <w:b w:val="0"/>
+          <w:bCs/>
+          <w:color w:val="000000" w:themeColor="text1"/>
+          <w:sz w:val="22"/>
+          <w:szCs w:val="22"/>
+        </w:rPr>
+        <w:t xml:space="preserve"> game</w:t>
+      </w:r>
+      <w:r>
+        <w:rPr>
+          <w:rFonts w:ascii="Arial" w:hAnsi="Arial" w:cs="Arial"/>
+          <w:b w:val="0"/>
+          <w:bCs/>
+          <w:color w:val="000000" w:themeColor="text1"/>
+          <w:sz w:val="22"/>
+          <w:szCs w:val="22"/>
+        </w:rPr>
+        <w:t xml:space="preserve"> in SDL</w:t>
+      </w:r>
+    </w:p>
+    <w:p>
+      <w:pPr>
+        <w:pStyle w:val="Subsection"/>
+        <w:numPr>
+          <w:ilvl w:val="0"/>
+          <w:numId w:val="10"/>
+        </w:numPr>
+        <w:spacing w:after="0" w:line="240" w:lineRule="auto"/>
+        <w:rPr>
+          <w:rFonts w:ascii="Arial" w:hAnsi="Arial" w:cs="Arial"/>
+          <w:color w:val="000000" w:themeColor="text1"/>
+          <w:sz w:val="22"/>
+          <w:szCs w:val="22"/>
+        </w:rPr>
+      </w:pPr>
+      <w:r>
+        <w:rPr>
+          <w:rFonts w:ascii="Arial" w:hAnsi="Arial" w:cs="Arial"/>
+          <w:b w:val="0"/>
+          <w:bCs/>
+          <w:color w:val="000000" w:themeColor="text1"/>
+          <w:sz w:val="22"/>
+          <w:szCs w:val="22"/>
+        </w:rPr>
+        <w:t xml:space="preserve">Was hired by the school to help program and develop an educational game for a collaboration with </w:t>
+      </w:r>
+      <w:r>
+        <w:rPr>
+          <w:rFonts w:ascii="Arial" w:hAnsi="Arial" w:cs="Arial"/>
+          <w:b w:val="0"/>
+          <w:bCs/>
+          <w:color w:val="000000" w:themeColor="text1"/>
+          <w:sz w:val="22"/>
+          <w:szCs w:val="22"/>
+        </w:rPr>
+        <w:t>McMaster University</w:t>
+      </w:r>
+    </w:p>
+    <w:p>
+      <w:pPr>
+        <w:pStyle w:val="Subsection"/>
+        <w:numPr>
+          <w:ilvl w:val="0"/>
+          <w:numId w:val="10"/>
+        </w:numPr>
+        <w:spacing w:after="0" w:line="240" w:lineRule="auto"/>
+        <w:rPr>
+          <w:rFonts w:ascii="Arial" w:hAnsi="Arial" w:cs="Arial"/>
+          <w:color w:val="000000" w:themeColor="text1"/>
+          <w:sz w:val="22"/>
+          <w:szCs w:val="22"/>
+        </w:rPr>
+      </w:pPr>
+      <w:r>
+        <w:rPr>
+          <w:rFonts w:ascii="Arial" w:hAnsi="Arial" w:cs="Arial"/>
+          <w:b w:val="0"/>
+          <w:bCs/>
+          <w:color w:val="000000" w:themeColor="text1"/>
+          <w:sz w:val="22"/>
+          <w:szCs w:val="22"/>
+        </w:rPr>
+        <w:t>Was the vice-president of the programming club at George Brown and helped host industry talk nights and game nights</w:t>
+      </w:r>
+    </w:p>
+    <w:p>
+      <w:pPr>
+        <w:pStyle w:val="Subsection"/>
+        <w:spacing w:after="0" w:line="240" w:lineRule="auto"/>
+        <w:rPr>
+          <w:rFonts w:ascii="Arial" w:hAnsi="Arial" w:cs="Arial"/>
+          <w:color w:val="000000" w:themeColor="text1"/>
+          <w:sz w:val="22"/>
+          <w:szCs w:val="22"/>
+        </w:rPr>
+      </w:pPr>
+    </w:p>
+    <w:p>
+      <w:pPr>
+        <w:pStyle w:val="ListBullet"/>
+        <w:numPr>
+          <w:ilvl w:val="0"/>
+          <w:numId w:val="0"/>
+        </w:numPr>
+        <w:spacing w:line="240" w:lineRule="auto"/>
+        <w:ind w:firstLine="360"/>
+        <w:rPr>
+          <w:rFonts w:ascii="Arial" w:hAnsi="Arial" w:cs="Arial"/>
+          <w:b/>
+          <w:bCs/>
+          <w:sz w:val="22"/>
+          <w:szCs w:val="22"/>
+        </w:rPr>
+      </w:pPr>
+      <w:r>
+        <w:rPr>
+          <w:rFonts w:ascii="Arial" w:hAnsi="Arial" w:cs="Arial"/>
+          <w:b/>
+          <w:bCs/>
+          <w:sz w:val="22"/>
+          <w:szCs w:val="22"/>
+        </w:rPr>
+        <w:t>Computer Programmer Analyst</w:t>
+      </w:r>
+    </w:p>
+    <w:p>
+      <w:pPr>
+        <w:pStyle w:val="ListBullet"/>
+        <w:numPr>
+          <w:ilvl w:val="0"/>
+          <w:numId w:val="0"/>
+        </w:numPr>
+        <w:spacing w:line="240" w:lineRule="auto"/>
+        <w:ind w:firstLine="360"/>
+        <w:rPr>
+          <w:rFonts w:ascii="Arial" w:hAnsi="Arial" w:cs="Arial"/>
+          <w:b/>
+          <w:bCs/>
+          <w:sz w:val="22"/>
+          <w:szCs w:val="22"/>
+        </w:rPr>
+      </w:pPr>
+      <w:r>
+        <w:rPr>
+          <w:rFonts w:ascii="Arial" w:hAnsi="Arial" w:cs="Arial"/>
+          <w:b/>
+          <w:bCs/>
+          <w:sz w:val="22"/>
+          <w:szCs w:val="22"/>
+        </w:rPr>
+        <w:t xml:space="preserve"> Fanshawe College, London, ON,</w:t>
+      </w:r>
+      <w:r>
+        <w:rPr>
+          <w:rFonts w:ascii="Arial" w:hAnsi="Arial" w:cs="Arial"/>
+          <w:b/>
+          <w:bCs/>
+          <w:sz w:val="22"/>
+          <w:szCs w:val="22"/>
+        </w:rPr>
+        <w:tab/>
+      </w:r>
+      <w:r>
+        <w:rPr>
+          <w:rFonts w:ascii="Arial" w:hAnsi="Arial" w:cs="Arial"/>
+          <w:b/>
+          <w:bCs/>
+          <w:sz w:val="22"/>
+          <w:szCs w:val="22"/>
+        </w:rPr>
+        <w:tab/>
+      </w:r>
+      <w:r>
+        <w:rPr>
+          <w:rFonts w:ascii="Arial" w:hAnsi="Arial" w:cs="Arial"/>
+          <w:b/>
+          <w:bCs/>
+          <w:sz w:val="22"/>
+          <w:szCs w:val="22"/>
+        </w:rPr>
+        <w:tab/>
+      </w:r>
+      <w:r>
+        <w:rPr>
+          <w:rFonts w:ascii="Arial" w:hAnsi="Arial" w:cs="Arial"/>
+          <w:b/>
+          <w:bCs/>
+          <w:sz w:val="22"/>
+          <w:szCs w:val="22"/>
+        </w:rPr>
+        <w:tab/>
+      </w:r>
+      <w:r>
+        <w:rPr>
+          <w:rFonts w:ascii="Arial" w:hAnsi="Arial" w:cs="Arial"/>
+          <w:b/>
+          <w:bCs/>
+          <w:sz w:val="22"/>
+          <w:szCs w:val="22"/>
+        </w:rPr>
+        <w:tab/>
+      </w:r>
+      <w:r>
+        <w:rPr>
+          <w:rFonts w:ascii="Arial" w:hAnsi="Arial" w:cs="Arial"/>
+          <w:b/>
+          <w:bCs/>
+          <w:sz w:val="22"/>
+          <w:szCs w:val="22"/>
+        </w:rPr>
+        <w:t>September 2018 to 2020</w:t>
+      </w:r>
+    </w:p>
+    <w:p>
+      <w:pPr>
+        <w:pStyle w:val="Subsection"/>
+        <w:numPr>
+          <w:ilvl w:val="0"/>
+          <w:numId w:val="11"/>
+        </w:numPr>
+        <w:spacing w:after="0" w:line="240" w:lineRule="auto"/>
+        <w:rPr>
+          <w:rFonts w:ascii="Arial" w:hAnsi="Arial" w:cs="Arial"/>
+          <w:color w:val="000000" w:themeColor="text1"/>
+          <w:sz w:val="22"/>
+          <w:szCs w:val="22"/>
+        </w:rPr>
+      </w:pPr>
+      <w:r>
+        <w:rPr>
+          <w:rFonts w:ascii="Arial" w:hAnsi="Arial" w:cs="Arial"/>
+          <w:b w:val="0"/>
+          <w:bCs/>
+          <w:color w:val="000000" w:themeColor="text1"/>
+          <w:sz w:val="22"/>
+          <w:szCs w:val="22"/>
+        </w:rPr>
+        <w:t>C</w:t>
+      </w:r>
+      <w:r>
+        <w:rPr>
+          <w:rFonts w:ascii="Arial" w:hAnsi="Arial" w:cs="Arial"/>
+          <w:b w:val="0"/>
+          <w:bCs/>
+          <w:color w:val="000000" w:themeColor="text1"/>
+          <w:sz w:val="22"/>
+          <w:szCs w:val="22"/>
+        </w:rPr>
+        <w:t>reating and mana</w:t>
+      </w:r>
+      <w:r>
+        <w:rPr>
+          <w:rFonts w:ascii="Arial" w:hAnsi="Arial" w:cs="Arial"/>
+          <w:b w:val="0"/>
+          <w:bCs/>
+          <w:color w:val="000000" w:themeColor="text1"/>
+          <w:sz w:val="22"/>
+          <w:szCs w:val="22"/>
+        </w:rPr>
+        <w:t>ging</w:t>
+      </w:r>
+      <w:r>
+        <w:rPr>
+          <w:rFonts w:ascii="Arial" w:hAnsi="Arial" w:cs="Arial"/>
+          <w:b w:val="0"/>
+          <w:bCs/>
+          <w:color w:val="000000" w:themeColor="text1"/>
+          <w:sz w:val="22"/>
+          <w:szCs w:val="22"/>
+        </w:rPr>
+        <w:t xml:space="preserve"> web databases</w:t>
+      </w:r>
+    </w:p>
+    <w:p>
+      <w:pPr>
+        <w:pStyle w:val="Subsection"/>
+        <w:numPr>
+          <w:ilvl w:val="0"/>
+          <w:numId w:val="11"/>
+        </w:numPr>
+        <w:spacing w:after="0" w:line="240" w:lineRule="auto"/>
+        <w:rPr>
+          <w:rFonts w:ascii="Arial" w:hAnsi="Arial" w:cs="Arial"/>
+          <w:color w:val="000000" w:themeColor="text1"/>
+          <w:sz w:val="22"/>
+          <w:szCs w:val="22"/>
+        </w:rPr>
+      </w:pPr>
+      <w:r>
+        <w:rPr>
+          <w:rFonts w:ascii="Arial" w:hAnsi="Arial" w:cs="Arial"/>
+          <w:b w:val="0"/>
+          <w:bCs/>
+          <w:color w:val="000000" w:themeColor="text1"/>
+          <w:sz w:val="22"/>
+          <w:szCs w:val="22"/>
+        </w:rPr>
+        <w:t>Developed</w:t>
+      </w:r>
+      <w:r>
+        <w:rPr>
+          <w:rFonts w:ascii="Arial" w:hAnsi="Arial" w:cs="Arial"/>
+          <w:b w:val="0"/>
+          <w:bCs/>
+          <w:color w:val="000000" w:themeColor="text1"/>
+          <w:sz w:val="22"/>
+          <w:szCs w:val="22"/>
+        </w:rPr>
+        <w:t xml:space="preserve"> a website from scratch using HTML</w:t>
+      </w:r>
+    </w:p>
+    <w:p>
+      <w:pPr>
+        <w:pStyle w:val="Subsection"/>
+        <w:numPr>
+          <w:ilvl w:val="0"/>
+          <w:numId w:val="11"/>
+        </w:numPr>
+        <w:spacing w:after="0" w:line="240" w:lineRule="auto"/>
+        <w:rPr>
+          <w:rFonts w:ascii="Arial" w:hAnsi="Arial" w:cs="Arial"/>
+          <w:color w:val="000000" w:themeColor="text1"/>
+          <w:sz w:val="22"/>
+          <w:szCs w:val="22"/>
+        </w:rPr>
+      </w:pPr>
+      <w:r>
+        <w:rPr>
+          <w:rFonts w:ascii="Arial" w:hAnsi="Arial" w:cs="Arial"/>
+          <w:b w:val="0"/>
+          <w:bCs/>
+          <w:color w:val="000000" w:themeColor="text1"/>
+          <w:sz w:val="22"/>
+          <w:szCs w:val="22"/>
+        </w:rPr>
+        <w:t>Installed and worked within a virtual operating system</w:t>
+      </w:r>
+    </w:p>
+    <w:p>
+      <w:pPr>
+        <w:pStyle w:val="Subsection"/>
+        <w:spacing w:after="0" w:line="240" w:lineRule="auto"/>
+        <w:ind w:left="360"/>
+        <w:rPr>
+          <w:rFonts w:ascii="Arial" w:hAnsi="Arial" w:cs="Arial"/>
           <w:color w:val="000000" w:themeColor="text1"/>
           <w:sz w:val="22"/>
           <w:szCs w:val="22"/>
@@ -132,10 +1048,261 @@
           <w:numId w:val="0"/>
         </w:numPr>
         <w:spacing w:after="0" w:line="240" w:lineRule="auto"/>
-        <w:jc w:val="center"/>
-        <w:rPr>
-          <w:rFonts w:ascii="Arial" w:hAnsi="Arial" w:cs="Arial"/>
-          <w:b/>
+        <w:rPr>
+          <w:rFonts w:ascii="Arial" w:hAnsi="Arial" w:cs="Arial"/>
+          <w:b/>
+          <w:bCs/>
+          <w:color w:val="000000" w:themeColor="text1"/>
+          <w:sz w:val="22"/>
+          <w:szCs w:val="22"/>
+        </w:rPr>
+      </w:pPr>
+      <w:r>
+        <w:rPr>
+          <w:rFonts w:ascii="Arial" w:hAnsi="Arial" w:cs="Arial"/>
+          <w:b/>
+          <w:bCs/>
+          <w:color w:val="000000" w:themeColor="text1"/>
+          <w:sz w:val="22"/>
+          <w:szCs w:val="22"/>
+        </w:rPr>
+        <w:t>Technical Skills:</w:t>
+      </w:r>
+    </w:p>
+    <w:p>
+      <w:pPr>
+        <w:pStyle w:val="Subsection"/>
+        <w:numPr>
+          <w:ilvl w:val="0"/>
+          <w:numId w:val="18"/>
+        </w:numPr>
+        <w:spacing w:line="240" w:lineRule="auto"/>
+        <w:rPr>
+          <w:rFonts w:ascii="Arial" w:hAnsi="Arial" w:cs="Arial"/>
+          <w:b w:val="0"/>
+          <w:bCs/>
+          <w:color w:val="000000" w:themeColor="text1"/>
+          <w:sz w:val="22"/>
+          <w:szCs w:val="22"/>
+        </w:rPr>
+      </w:pPr>
+      <w:r>
+        <w:rPr>
+          <w:rFonts w:ascii="Arial" w:hAnsi="Arial" w:cs="Arial"/>
+          <w:b w:val="0"/>
+          <w:bCs/>
+          <w:color w:val="000000" w:themeColor="text1"/>
+          <w:sz w:val="22"/>
+          <w:szCs w:val="22"/>
+        </w:rPr>
+        <w:t>Game Engines: Unity (5+ years), Unreal Engine (</w:t>
+      </w:r>
+      <w:r>
+        <w:rPr>
+          <w:rFonts w:ascii="Arial" w:hAnsi="Arial" w:cs="Arial"/>
+          <w:b w:val="0"/>
+          <w:bCs/>
+          <w:color w:val="000000" w:themeColor="text1"/>
+          <w:sz w:val="22"/>
+          <w:szCs w:val="22"/>
+        </w:rPr>
+        <w:t>3</w:t>
+      </w:r>
+      <w:r>
+        <w:rPr>
+          <w:rFonts w:ascii="Arial" w:hAnsi="Arial" w:cs="Arial"/>
+          <w:b w:val="0"/>
+          <w:bCs/>
+          <w:color w:val="000000" w:themeColor="text1"/>
+          <w:sz w:val="22"/>
+          <w:szCs w:val="22"/>
+        </w:rPr>
+        <w:t>+ years)</w:t>
+      </w:r>
+    </w:p>
+    <w:p>
+      <w:pPr>
+        <w:pStyle w:val="Subsection"/>
+        <w:numPr>
+          <w:ilvl w:val="0"/>
+          <w:numId w:val="18"/>
+        </w:numPr>
+        <w:spacing w:line="240" w:lineRule="auto"/>
+        <w:rPr>
+          <w:rFonts w:ascii="Arial" w:hAnsi="Arial" w:cs="Arial"/>
+          <w:b w:val="0"/>
+          <w:bCs/>
+          <w:color w:val="000000" w:themeColor="text1"/>
+          <w:sz w:val="22"/>
+          <w:szCs w:val="22"/>
+        </w:rPr>
+      </w:pPr>
+      <w:r>
+        <w:rPr>
+          <w:rFonts w:ascii="Arial" w:hAnsi="Arial" w:cs="Arial"/>
+          <w:b w:val="0"/>
+          <w:bCs/>
+          <w:color w:val="000000" w:themeColor="text1"/>
+          <w:sz w:val="22"/>
+          <w:szCs w:val="22"/>
+        </w:rPr>
+        <w:t>Programming Language</w:t>
+      </w:r>
+      <w:r>
+        <w:rPr>
+          <w:rFonts w:ascii="Arial" w:hAnsi="Arial" w:cs="Arial"/>
+          <w:b w:val="0"/>
+          <w:bCs/>
+          <w:color w:val="000000" w:themeColor="text1"/>
+          <w:sz w:val="22"/>
+          <w:szCs w:val="22"/>
+        </w:rPr>
+        <w:t>s</w:t>
+      </w:r>
+      <w:r>
+        <w:rPr>
+          <w:rFonts w:ascii="Arial" w:hAnsi="Arial" w:cs="Arial"/>
+          <w:b w:val="0"/>
+          <w:bCs/>
+          <w:color w:val="000000" w:themeColor="text1"/>
+          <w:sz w:val="22"/>
+          <w:szCs w:val="22"/>
+        </w:rPr>
+        <w:t xml:space="preserve">: JavaScript (6+ </w:t>
+      </w:r>
+      <w:r>
+        <w:rPr>
+          <w:rFonts w:ascii="Arial" w:hAnsi="Arial" w:cs="Arial"/>
+          <w:b w:val="0"/>
+          <w:bCs/>
+          <w:color w:val="000000" w:themeColor="text1"/>
+          <w:sz w:val="22"/>
+          <w:szCs w:val="22"/>
+        </w:rPr>
+        <w:t>y</w:t>
+      </w:r>
+      <w:r>
+        <w:rPr>
+          <w:rFonts w:ascii="Arial" w:hAnsi="Arial" w:cs="Arial"/>
+          <w:b w:val="0"/>
+          <w:bCs/>
+          <w:color w:val="000000" w:themeColor="text1"/>
+          <w:sz w:val="22"/>
+          <w:szCs w:val="22"/>
+        </w:rPr>
+        <w:t>ears),</w:t>
+      </w:r>
+      <w:r>
+        <w:rPr>
+          <w:rFonts w:ascii="Arial" w:hAnsi="Arial" w:cs="Arial"/>
+          <w:b w:val="0"/>
+          <w:bCs/>
+          <w:color w:val="000000" w:themeColor="text1"/>
+          <w:sz w:val="22"/>
+          <w:szCs w:val="22"/>
+        </w:rPr>
+        <w:t xml:space="preserve"> C# (5+ years),</w:t>
+      </w:r>
+      <w:r>
+        <w:rPr>
+          <w:rFonts w:ascii="Arial" w:hAnsi="Arial" w:cs="Arial"/>
+          <w:b w:val="0"/>
+          <w:bCs/>
+          <w:color w:val="000000" w:themeColor="text1"/>
+          <w:sz w:val="22"/>
+          <w:szCs w:val="22"/>
+        </w:rPr>
+        <w:t xml:space="preserve"> C++ (</w:t>
+      </w:r>
+      <w:r>
+        <w:rPr>
+          <w:rFonts w:ascii="Arial" w:hAnsi="Arial" w:cs="Arial"/>
+          <w:b w:val="0"/>
+          <w:bCs/>
+          <w:color w:val="000000" w:themeColor="text1"/>
+          <w:sz w:val="22"/>
+          <w:szCs w:val="22"/>
+        </w:rPr>
+        <w:t>5</w:t>
+      </w:r>
+      <w:r>
+        <w:rPr>
+          <w:rFonts w:ascii="Arial" w:hAnsi="Arial" w:cs="Arial"/>
+          <w:b w:val="0"/>
+          <w:bCs/>
+          <w:color w:val="000000" w:themeColor="text1"/>
+          <w:sz w:val="22"/>
+          <w:szCs w:val="22"/>
+        </w:rPr>
+        <w:t>+ years)</w:t>
+      </w:r>
+    </w:p>
+    <w:p>
+      <w:pPr>
+        <w:pStyle w:val="Subsection"/>
+        <w:numPr>
+          <w:ilvl w:val="0"/>
+          <w:numId w:val="18"/>
+        </w:numPr>
+        <w:spacing w:line="240" w:lineRule="auto"/>
+        <w:rPr>
+          <w:rFonts w:ascii="Arial" w:hAnsi="Arial" w:cs="Arial"/>
+          <w:b w:val="0"/>
+          <w:bCs/>
+          <w:color w:val="000000" w:themeColor="text1"/>
+          <w:sz w:val="22"/>
+          <w:szCs w:val="22"/>
+        </w:rPr>
+      </w:pPr>
+      <w:r>
+        <w:rPr>
+          <w:rFonts w:ascii="Arial" w:hAnsi="Arial" w:cs="Arial"/>
+          <w:b w:val="0"/>
+          <w:bCs/>
+          <w:color w:val="000000" w:themeColor="text1"/>
+          <w:sz w:val="22"/>
+          <w:szCs w:val="22"/>
+        </w:rPr>
+        <w:t>Able to fix bugs in code by finding, isolating, then test possible solutions to the problem</w:t>
+      </w:r>
+    </w:p>
+    <w:p>
+      <w:pPr>
+        <w:pStyle w:val="Subsection"/>
+        <w:numPr>
+          <w:ilvl w:val="0"/>
+          <w:numId w:val="18"/>
+        </w:numPr>
+        <w:spacing w:line="240" w:lineRule="auto"/>
+        <w:rPr>
+          <w:rFonts w:ascii="Arial" w:hAnsi="Arial" w:cs="Arial"/>
+          <w:b w:val="0"/>
+          <w:bCs/>
+          <w:color w:val="000000" w:themeColor="text1"/>
+          <w:sz w:val="22"/>
+          <w:szCs w:val="22"/>
+        </w:rPr>
+      </w:pPr>
+      <w:r>
+        <w:rPr>
+          <w:rFonts w:ascii="Arial" w:hAnsi="Arial" w:cs="Arial"/>
+          <w:b w:val="0"/>
+          <w:bCs/>
+          <w:color w:val="000000" w:themeColor="text1"/>
+          <w:sz w:val="22"/>
+          <w:szCs w:val="22"/>
+        </w:rPr>
+        <w:t>Able to quickly get caught up when joining a new team/project</w:t>
+      </w:r>
+    </w:p>
+    <w:p>
+      <w:pPr>
+        <w:pStyle w:val="Subsection"/>
+        <w:spacing w:line="240" w:lineRule="auto"/>
+        <w:ind w:left="360"/>
+        <w:rPr>
+          <w:rFonts w:ascii="Arial" w:hAnsi="Arial" w:cs="Arial"/>
+          <w:b w:val="0"/>
           <w:bCs/>
           <w:color w:val="000000" w:themeColor="text1"/>
           <w:sz w:val="22"/>
@@ -150,283 +1317,38 @@
           <w:ilvl w:val="0"/>
           <w:numId w:val="0"/>
         </w:numPr>
-        <w:spacing w:after="0" w:line="360" w:lineRule="auto"/>
-        <w:rPr>
-          <w:rFonts w:ascii="Arial" w:hAnsi="Arial" w:cs="Arial"/>
-          <w:b/>
-          <w:bCs/>
-          <w:color w:val="000000" w:themeColor="text1"/>
-          <w:sz w:val="22"/>
-          <w:szCs w:val="22"/>
-        </w:rPr>
-      </w:pPr>
-      <w:r>
-        <w:rPr>
-          <w:rFonts w:ascii="Arial" w:hAnsi="Arial" w:cs="Arial"/>
-          <w:b/>
-          <w:bCs/>
-          <w:color w:val="000000" w:themeColor="text1"/>
-          <w:sz w:val="22"/>
-          <w:szCs w:val="22"/>
-        </w:rPr>
-        <w:t>Highlights:</w:t>
-      </w:r>
-    </w:p>
-    <w:p>
-      <w:pPr>
-        <w:pStyle w:val="Subsection"/>
-        <w:numPr>
-          <w:ilvl w:val="0"/>
-          <w:numId w:val="17"/>
-        </w:numPr>
-        <w:spacing w:line="360" w:lineRule="auto"/>
-        <w:rPr>
-          <w:rFonts w:ascii="Arial" w:hAnsi="Arial" w:cs="Arial"/>
-          <w:b w:val="0"/>
-          <w:bCs/>
-          <w:color w:val="000000" w:themeColor="text1"/>
-          <w:sz w:val="22"/>
-          <w:szCs w:val="22"/>
-        </w:rPr>
-      </w:pPr>
-      <w:r>
-        <w:rPr>
-          <w:rFonts w:ascii="Arial" w:hAnsi="Arial" w:cs="Arial"/>
-          <w:b w:val="0"/>
-          <w:bCs/>
-          <w:color w:val="000000" w:themeColor="text1"/>
-          <w:sz w:val="22"/>
-          <w:szCs w:val="22"/>
-        </w:rPr>
-        <w:t>5+ years of experience using</w:t>
-      </w:r>
-      <w:r>
-        <w:rPr>
-          <w:rFonts w:ascii="Arial" w:hAnsi="Arial" w:cs="Arial"/>
-          <w:b w:val="0"/>
-          <w:bCs/>
-          <w:color w:val="000000" w:themeColor="text1"/>
-          <w:sz w:val="22"/>
-          <w:szCs w:val="22"/>
-        </w:rPr>
-        <w:t xml:space="preserve"> C++</w:t>
-      </w:r>
-      <w:r>
-        <w:rPr>
-          <w:rFonts w:ascii="Arial" w:hAnsi="Arial" w:cs="Arial"/>
-          <w:b w:val="0"/>
-          <w:bCs/>
-          <w:color w:val="000000" w:themeColor="text1"/>
-          <w:sz w:val="22"/>
-          <w:szCs w:val="22"/>
-        </w:rPr>
-        <w:t xml:space="preserve"> </w:t>
-      </w:r>
-    </w:p>
-    <w:p>
-      <w:pPr>
-        <w:pStyle w:val="Subsection"/>
-        <w:numPr>
-          <w:ilvl w:val="0"/>
-          <w:numId w:val="17"/>
-        </w:numPr>
-        <w:spacing w:line="360" w:lineRule="auto"/>
-        <w:rPr>
-          <w:rFonts w:ascii="Arial" w:hAnsi="Arial" w:cs="Arial"/>
-          <w:b w:val="0"/>
-          <w:bCs/>
-          <w:color w:val="000000" w:themeColor="text1"/>
-          <w:sz w:val="22"/>
-          <w:szCs w:val="22"/>
-        </w:rPr>
-      </w:pPr>
-      <w:r>
-        <w:rPr>
-          <w:rFonts w:ascii="Arial" w:hAnsi="Arial" w:cs="Arial"/>
-          <w:b w:val="0"/>
-          <w:bCs/>
-          <w:color w:val="000000" w:themeColor="text1"/>
-          <w:sz w:val="22"/>
-          <w:szCs w:val="22"/>
-        </w:rPr>
-        <w:t>Experience with remote working</w:t>
-      </w:r>
-    </w:p>
-    <w:p>
-      <w:pPr>
-        <w:pStyle w:val="Subsection"/>
-        <w:numPr>
-          <w:ilvl w:val="0"/>
-          <w:numId w:val="17"/>
-        </w:numPr>
-        <w:spacing w:line="360" w:lineRule="auto"/>
-        <w:rPr>
-          <w:rFonts w:ascii="Arial" w:hAnsi="Arial" w:cs="Arial"/>
-          <w:b w:val="0"/>
-          <w:bCs/>
-          <w:color w:val="000000" w:themeColor="text1"/>
-          <w:sz w:val="22"/>
-          <w:szCs w:val="22"/>
-        </w:rPr>
-      </w:pPr>
-      <w:r>
-        <w:rPr>
-          <w:rFonts w:ascii="Arial" w:hAnsi="Arial" w:cs="Arial"/>
-          <w:b w:val="0"/>
-          <w:bCs/>
-          <w:color w:val="000000" w:themeColor="text1"/>
-          <w:sz w:val="22"/>
-          <w:szCs w:val="22"/>
-        </w:rPr>
-        <w:t>Able to work under pressure during crunch time</w:t>
-      </w:r>
-    </w:p>
-    <w:p>
-      <w:pPr>
-        <w:pStyle w:val="Subsection"/>
-        <w:numPr>
-          <w:ilvl w:val="0"/>
-          <w:numId w:val="17"/>
-        </w:numPr>
-        <w:spacing w:line="360" w:lineRule="auto"/>
-        <w:rPr>
-          <w:rFonts w:ascii="Arial" w:hAnsi="Arial" w:cs="Arial"/>
-          <w:b w:val="0"/>
-          <w:bCs/>
-          <w:color w:val="000000" w:themeColor="text1"/>
-          <w:sz w:val="22"/>
-          <w:szCs w:val="22"/>
-        </w:rPr>
-      </w:pPr>
-      <w:r>
-        <w:rPr>
-          <w:rFonts w:ascii="Arial" w:hAnsi="Arial" w:cs="Arial"/>
-          <w:b w:val="0"/>
-          <w:bCs/>
-          <w:color w:val="000000" w:themeColor="text1"/>
-          <w:sz w:val="22"/>
-          <w:szCs w:val="22"/>
-        </w:rPr>
-        <w:t xml:space="preserve">Can come up with solutions </w:t>
-      </w:r>
-      <w:r>
-        <w:rPr>
-          <w:rFonts w:ascii="Arial" w:hAnsi="Arial" w:cs="Arial"/>
-          <w:b w:val="0"/>
-          <w:bCs/>
-          <w:color w:val="000000" w:themeColor="text1"/>
-          <w:sz w:val="22"/>
-          <w:szCs w:val="22"/>
-        </w:rPr>
-        <w:t>to</w:t>
-      </w:r>
-      <w:r>
-        <w:rPr>
-          <w:rFonts w:ascii="Arial" w:hAnsi="Arial" w:cs="Arial"/>
-          <w:b w:val="0"/>
-          <w:bCs/>
-          <w:color w:val="000000" w:themeColor="text1"/>
-          <w:sz w:val="22"/>
-          <w:szCs w:val="22"/>
-        </w:rPr>
-        <w:t xml:space="preserve"> problems and bugs on the fly</w:t>
-      </w:r>
-    </w:p>
-    <w:p>
-      <w:pPr>
-        <w:pStyle w:val="Subsection"/>
-        <w:numPr>
-          <w:ilvl w:val="0"/>
-          <w:numId w:val="17"/>
-        </w:numPr>
-        <w:spacing w:line="360" w:lineRule="auto"/>
-        <w:rPr>
-          <w:rFonts w:ascii="Arial" w:hAnsi="Arial" w:cs="Arial"/>
-          <w:b w:val="0"/>
-          <w:bCs/>
-          <w:color w:val="000000" w:themeColor="text1"/>
-          <w:sz w:val="22"/>
-          <w:szCs w:val="22"/>
-        </w:rPr>
-      </w:pPr>
-      <w:r>
-        <w:rPr>
-          <w:rFonts w:ascii="Arial" w:hAnsi="Arial" w:cs="Arial"/>
-          <w:b w:val="0"/>
-          <w:bCs/>
-          <w:color w:val="000000" w:themeColor="text1"/>
-          <w:sz w:val="22"/>
-          <w:szCs w:val="22"/>
-        </w:rPr>
-        <w:t>K</w:t>
-      </w:r>
-      <w:r>
-        <w:rPr>
-          <w:rFonts w:ascii="Arial" w:hAnsi="Arial" w:cs="Arial"/>
-          <w:b w:val="0"/>
-          <w:bCs/>
-          <w:color w:val="000000" w:themeColor="text1"/>
-          <w:sz w:val="22"/>
-          <w:szCs w:val="22"/>
-        </w:rPr>
-        <w:t xml:space="preserve">nowledge of what </w:t>
-      </w:r>
-      <w:r>
-        <w:rPr>
-          <w:rFonts w:ascii="Arial" w:hAnsi="Arial" w:cs="Arial"/>
-          <w:b w:val="0"/>
-          <w:bCs/>
-          <w:color w:val="000000" w:themeColor="text1"/>
-          <w:sz w:val="22"/>
-          <w:szCs w:val="22"/>
-        </w:rPr>
-        <w:t>drives</w:t>
-      </w:r>
-      <w:r>
-        <w:rPr>
-          <w:rFonts w:ascii="Arial" w:hAnsi="Arial" w:cs="Arial"/>
-          <w:b w:val="0"/>
-          <w:bCs/>
-          <w:color w:val="000000" w:themeColor="text1"/>
-          <w:sz w:val="22"/>
-          <w:szCs w:val="22"/>
-        </w:rPr>
-        <w:t xml:space="preserve"> customers to </w:t>
-      </w:r>
-      <w:r>
-        <w:rPr>
-          <w:rFonts w:ascii="Arial" w:hAnsi="Arial" w:cs="Arial"/>
-          <w:b w:val="0"/>
-          <w:bCs/>
-          <w:color w:val="000000" w:themeColor="text1"/>
-          <w:sz w:val="22"/>
-          <w:szCs w:val="22"/>
-        </w:rPr>
-        <w:t>a</w:t>
-      </w:r>
-      <w:r>
-        <w:rPr>
-          <w:rFonts w:ascii="Arial" w:hAnsi="Arial" w:cs="Arial"/>
-          <w:b w:val="0"/>
-          <w:bCs/>
-          <w:color w:val="000000" w:themeColor="text1"/>
-          <w:sz w:val="22"/>
-          <w:szCs w:val="22"/>
-        </w:rPr>
-        <w:t xml:space="preserve"> product</w:t>
-      </w:r>
-    </w:p>
-    <w:p>
-      <w:pPr>
-        <w:spacing w:after="0" w:line="360" w:lineRule="auto"/>
-        <w:rPr>
-          <w:rFonts w:ascii="Arial" w:eastAsia="Tw Cen MT" w:hAnsi="Arial" w:cs="Arial"/>
-          <w:color w:val="000000" w:themeColor="text1"/>
-          <w:kern w:val="24"/>
-          <w:lang w:val="en-US" w:eastAsia="ja-JP"/>
-          <w14:ligatures w14:val="standardContextual"/>
-        </w:rPr>
-      </w:pPr>
+        <w:spacing w:after="0" w:line="240" w:lineRule="auto"/>
+        <w:rPr>
+          <w:rFonts w:ascii="Arial" w:hAnsi="Arial" w:cs="Arial"/>
+          <w:b/>
+          <w:bCs/>
+          <w:color w:val="000000" w:themeColor="text1"/>
+          <w:sz w:val="22"/>
+          <w:szCs w:val="22"/>
+        </w:rPr>
+      </w:pPr>
+      <w:r>
+        <w:rPr>
+          <w:rFonts w:ascii="Arial" w:hAnsi="Arial" w:cs="Arial"/>
+          <w:b/>
+          <w:bCs/>
+          <w:color w:val="000000" w:themeColor="text1"/>
+          <w:sz w:val="22"/>
+          <w:szCs w:val="22"/>
+        </w:rPr>
+        <w:t>Work</w:t>
+      </w:r>
+      <w:r>
+        <w:rPr>
+          <w:rFonts w:ascii="Arial" w:hAnsi="Arial" w:cs="Arial"/>
+          <w:b/>
+          <w:bCs/>
+          <w:color w:val="000000" w:themeColor="text1"/>
+          <w:sz w:val="22"/>
+          <w:szCs w:val="22"/>
+        </w:rPr>
+        <w:t xml:space="preserve"> Experience:</w:t>
+      </w:r>
     </w:p>
     <w:p>
       <w:pPr>
@@ -435,138 +1357,10 @@
           <w:ilvl w:val="0"/>
           <w:numId w:val="0"/>
         </w:numPr>
-        <w:spacing w:after="0" w:line="360" w:lineRule="auto"/>
-        <w:rPr>
-          <w:rFonts w:ascii="Arial" w:hAnsi="Arial" w:cs="Arial"/>
-          <w:b/>
-          <w:bCs/>
-          <w:color w:val="000000" w:themeColor="text1"/>
-          <w:sz w:val="22"/>
-          <w:szCs w:val="22"/>
-        </w:rPr>
-      </w:pPr>
-      <w:r>
-        <w:rPr>
-          <w:rFonts w:ascii="Arial" w:hAnsi="Arial" w:cs="Arial"/>
-          <w:b/>
-          <w:bCs/>
-          <w:color w:val="000000" w:themeColor="text1"/>
-          <w:sz w:val="22"/>
-          <w:szCs w:val="22"/>
-        </w:rPr>
-        <w:t>Technical Skills:</w:t>
-      </w:r>
-    </w:p>
-    <w:p>
-      <w:pPr>
-        <w:pStyle w:val="Subsection"/>
-        <w:numPr>
-          <w:ilvl w:val="0"/>
-          <w:numId w:val="18"/>
-        </w:numPr>
-        <w:spacing w:line="360" w:lineRule="auto"/>
-        <w:rPr>
-          <w:rFonts w:ascii="Arial" w:hAnsi="Arial" w:cs="Arial"/>
-          <w:b w:val="0"/>
-          <w:bCs/>
-          <w:color w:val="000000" w:themeColor="text1"/>
-          <w:sz w:val="22"/>
-          <w:szCs w:val="22"/>
-        </w:rPr>
-      </w:pPr>
-      <w:r>
-        <w:rPr>
-          <w:rFonts w:ascii="Arial" w:hAnsi="Arial" w:cs="Arial"/>
-          <w:b w:val="0"/>
-          <w:bCs/>
-          <w:color w:val="000000" w:themeColor="text1"/>
-          <w:sz w:val="22"/>
-          <w:szCs w:val="22"/>
-        </w:rPr>
-        <w:t>Game Engines: Unity (5+ years), Unreal Engine (</w:t>
-      </w:r>
-      <w:r>
-        <w:rPr>
-          <w:rFonts w:ascii="Arial" w:hAnsi="Arial" w:cs="Arial"/>
-          <w:b w:val="0"/>
-          <w:bCs/>
-          <w:color w:val="000000" w:themeColor="text1"/>
-          <w:sz w:val="22"/>
-          <w:szCs w:val="22"/>
-        </w:rPr>
-        <w:t>3</w:t>
-      </w:r>
-      <w:r>
-        <w:rPr>
-          <w:rFonts w:ascii="Arial" w:hAnsi="Arial" w:cs="Arial"/>
-          <w:b w:val="0"/>
-          <w:bCs/>
-          <w:color w:val="000000" w:themeColor="text1"/>
-          <w:sz w:val="22"/>
-          <w:szCs w:val="22"/>
-        </w:rPr>
-        <w:t>+ years)</w:t>
-      </w:r>
-    </w:p>
-    <w:p>
-      <w:pPr>
-        <w:pStyle w:val="Subsection"/>
-        <w:numPr>
-          <w:ilvl w:val="0"/>
-          <w:numId w:val="18"/>
-        </w:numPr>
-        <w:spacing w:line="360" w:lineRule="auto"/>
-        <w:rPr>
-          <w:rFonts w:ascii="Arial" w:hAnsi="Arial" w:cs="Arial"/>
-          <w:b w:val="0"/>
-          <w:bCs/>
-          <w:color w:val="000000" w:themeColor="text1"/>
-          <w:sz w:val="22"/>
-          <w:szCs w:val="22"/>
-        </w:rPr>
-      </w:pPr>
-      <w:r>
-        <w:rPr>
-          <w:rFonts w:ascii="Arial" w:hAnsi="Arial" w:cs="Arial"/>
-          <w:b w:val="0"/>
-          <w:bCs/>
-          <w:color w:val="000000" w:themeColor="text1"/>
-          <w:sz w:val="22"/>
-          <w:szCs w:val="22"/>
-        </w:rPr>
-        <w:t>Programming Languages: JavaScript (6+ years), C# (5+ years), C++ (</w:t>
-      </w:r>
-      <w:r>
-        <w:rPr>
-          <w:rFonts w:ascii="Arial" w:hAnsi="Arial" w:cs="Arial"/>
-          <w:b w:val="0"/>
-          <w:bCs/>
-          <w:color w:val="000000" w:themeColor="text1"/>
-          <w:sz w:val="22"/>
-          <w:szCs w:val="22"/>
-        </w:rPr>
-        <w:t>5</w:t>
-      </w:r>
-      <w:r>
-        <w:rPr>
-          <w:rFonts w:ascii="Arial" w:hAnsi="Arial" w:cs="Arial"/>
-          <w:b w:val="0"/>
-          <w:bCs/>
-          <w:color w:val="000000" w:themeColor="text1"/>
-          <w:sz w:val="22"/>
-          <w:szCs w:val="22"/>
-        </w:rPr>
-        <w:t>+ years)</w:t>
-      </w:r>
-    </w:p>
-    <w:p>
-      <w:pPr>
-        <w:pStyle w:val="Subsection"/>
-        <w:spacing w:line="360" w:lineRule="auto"/>
-        <w:ind w:left="720"/>
-        <w:rPr>
-          <w:rFonts w:ascii="Arial" w:hAnsi="Arial" w:cs="Arial"/>
-          <w:b w:val="0"/>
+        <w:spacing w:after="0" w:line="240" w:lineRule="auto"/>
+        <w:rPr>
+          <w:rFonts w:ascii="Arial" w:hAnsi="Arial" w:cs="Arial"/>
+          <w:b/>
           <w:bCs/>
           <w:color w:val="000000" w:themeColor="text1"/>
           <w:sz w:val="22"/>
@@ -581,39 +1375,27 @@
           <w:ilvl w:val="0"/>
           <w:numId w:val="0"/>
         </w:numPr>
-        <w:spacing w:after="0" w:line="360" w:lineRule="auto"/>
-        <w:rPr>
-          <w:rFonts w:ascii="Arial" w:hAnsi="Arial" w:cs="Arial"/>
-          <w:b/>
-          <w:bCs/>
-          <w:color w:val="000000" w:themeColor="text1"/>
-          <w:sz w:val="22"/>
-          <w:szCs w:val="22"/>
-        </w:rPr>
-      </w:pPr>
-      <w:r>
-        <w:rPr>
-          <w:rFonts w:ascii="Arial" w:hAnsi="Arial" w:cs="Arial"/>
-          <w:b/>
-          <w:bCs/>
-          <w:color w:val="000000" w:themeColor="text1"/>
-          <w:sz w:val="22"/>
-          <w:szCs w:val="22"/>
-        </w:rPr>
-        <w:t>Education:</w:t>
-      </w:r>
-    </w:p>
-    <w:p>
-      <w:pPr>
-        <w:pStyle w:val="Subsection"/>
-        <w:spacing w:after="0" w:line="360" w:lineRule="auto"/>
-        <w:rPr>
-          <w:rFonts w:ascii="Arial" w:hAnsi="Arial" w:cs="Arial"/>
-          <w:color w:val="000000" w:themeColor="text1"/>
-          <w:sz w:val="22"/>
-          <w:szCs w:val="22"/>
-        </w:rPr>
-      </w:pPr>
+        <w:spacing w:line="240" w:lineRule="auto"/>
+        <w:rPr>
+          <w:rFonts w:ascii="Arial" w:hAnsi="Arial" w:cs="Arial"/>
+          <w:b/>
+          <w:bCs/>
+          <w:color w:val="000000" w:themeColor="text1"/>
+          <w:sz w:val="22"/>
+          <w:szCs w:val="22"/>
+        </w:rPr>
+      </w:pPr>
+      <w:r>
+        <w:rPr>
+          <w:rFonts w:ascii="Arial" w:hAnsi="Arial" w:cs="Arial"/>
+          <w:b/>
+          <w:bCs/>
+          <w:color w:val="000000" w:themeColor="text1"/>
+          <w:sz w:val="22"/>
+          <w:szCs w:val="22"/>
+        </w:rPr>
+        <w:t>Gameplay Programmer</w:t>
+      </w:r>
     </w:p>
     <w:p>
       <w:pPr>
@@ -622,24 +1404,25 @@
           <w:ilvl w:val="0"/>
           <w:numId w:val="0"/>
         </w:numPr>
-        <w:ind w:firstLine="360"/>
-        <w:rPr>
-          <w:rFonts w:ascii="Arial" w:hAnsi="Arial" w:cs="Arial"/>
-          <w:b/>
-          <w:bCs/>
-          <w:sz w:val="22"/>
-          <w:szCs w:val="22"/>
-        </w:rPr>
-      </w:pPr>
-      <w:r>
-        <w:rPr>
-          <w:rFonts w:ascii="Arial" w:hAnsi="Arial" w:cs="Arial"/>
-          <w:b/>
-          <w:bCs/>
-          <w:sz w:val="22"/>
-          <w:szCs w:val="22"/>
-        </w:rPr>
-        <w:t xml:space="preserve">Game Programming, George Brown College, Toronto, ON, </w:t>
+        <w:spacing w:line="240" w:lineRule="auto"/>
+        <w:rPr>
+          <w:rFonts w:ascii="Arial" w:hAnsi="Arial" w:cs="Arial"/>
+          <w:b/>
+          <w:bCs/>
+          <w:color w:val="000000" w:themeColor="text1"/>
+          <w:sz w:val="22"/>
+          <w:szCs w:val="22"/>
+        </w:rPr>
+      </w:pPr>
+      <w:r>
+        <w:rPr>
+          <w:rFonts w:ascii="Arial" w:hAnsi="Arial" w:cs="Arial"/>
+          <w:b/>
+          <w:bCs/>
+          <w:sz w:val="22"/>
+          <w:szCs w:val="22"/>
+        </w:rPr>
+        <w:t>George Brown College, Toronto, ON</w:t>
       </w:r>
       <w:r>
         <w:rPr>
@@ -659,250 +1442,6 @@
           <w:sz w:val="22"/>
           <w:szCs w:val="22"/>
         </w:rPr>
-        <w:t xml:space="preserve">September 2020 to </w:t>
-      </w:r>
-      <w:r>
-        <w:rPr>
-          <w:rFonts w:ascii="Arial" w:hAnsi="Arial" w:cs="Arial"/>
-          <w:b/>
-          <w:bCs/>
-          <w:sz w:val="22"/>
-          <w:szCs w:val="22"/>
-        </w:rPr>
-        <w:t>May 2023</w:t>
-      </w:r>
-    </w:p>
-    <w:p>
-      <w:pPr>
-        <w:pStyle w:val="Subsection"/>
-        <w:numPr>
-          <w:ilvl w:val="0"/>
-          <w:numId w:val="10"/>
-        </w:numPr>
-        <w:spacing w:after="0" w:line="360" w:lineRule="auto"/>
-        <w:rPr>
-          <w:rFonts w:ascii="Arial" w:hAnsi="Arial" w:cs="Arial"/>
-          <w:color w:val="000000" w:themeColor="text1"/>
-          <w:sz w:val="22"/>
-          <w:szCs w:val="22"/>
-        </w:rPr>
-      </w:pPr>
-      <w:r>
-        <w:rPr>
-          <w:rFonts w:ascii="Arial" w:hAnsi="Arial" w:cs="Arial"/>
-          <w:b w:val="0"/>
-          <w:bCs/>
-          <w:color w:val="000000" w:themeColor="text1"/>
-          <w:sz w:val="22"/>
-          <w:szCs w:val="22"/>
-        </w:rPr>
-        <w:t xml:space="preserve">Graduated with </w:t>
-      </w:r>
-      <w:r>
-        <w:rPr>
-          <w:rFonts w:ascii="Arial" w:hAnsi="Arial" w:cs="Arial"/>
-          <w:b w:val="0"/>
-          <w:bCs/>
-          <w:color w:val="000000" w:themeColor="text1"/>
-          <w:sz w:val="22"/>
-          <w:szCs w:val="22"/>
-        </w:rPr>
-        <w:t>Dean’s Honour Lis</w:t>
-      </w:r>
-      <w:r>
-        <w:rPr>
-          <w:rFonts w:ascii="Arial" w:hAnsi="Arial" w:cs="Arial"/>
-          <w:b w:val="0"/>
-          <w:bCs/>
-          <w:color w:val="000000" w:themeColor="text1"/>
-          <w:sz w:val="22"/>
-          <w:szCs w:val="22"/>
-        </w:rPr>
-        <w:t>t</w:t>
-      </w:r>
-      <w:r>
-        <w:rPr>
-          <w:rFonts w:ascii="Arial" w:hAnsi="Arial" w:cs="Arial"/>
-          <w:b w:val="0"/>
-          <w:bCs/>
-          <w:color w:val="000000" w:themeColor="text1"/>
-          <w:sz w:val="22"/>
-          <w:szCs w:val="22"/>
-        </w:rPr>
-        <w:t xml:space="preserve"> all </w:t>
-      </w:r>
-      <w:r>
-        <w:rPr>
-          <w:rFonts w:ascii="Arial" w:hAnsi="Arial" w:cs="Arial"/>
-          <w:b w:val="0"/>
-          <w:bCs/>
-          <w:color w:val="000000" w:themeColor="text1"/>
-          <w:sz w:val="22"/>
-          <w:szCs w:val="22"/>
-        </w:rPr>
-        <w:t>semesters</w:t>
-      </w:r>
-    </w:p>
-    <w:p>
-      <w:pPr>
-        <w:pStyle w:val="Subsection"/>
-        <w:numPr>
-          <w:ilvl w:val="0"/>
-          <w:numId w:val="10"/>
-        </w:numPr>
-        <w:spacing w:after="0" w:line="360" w:lineRule="auto"/>
-        <w:rPr>
-          <w:rFonts w:ascii="Arial" w:hAnsi="Arial" w:cs="Arial"/>
-          <w:color w:val="000000" w:themeColor="text1"/>
-          <w:sz w:val="22"/>
-          <w:szCs w:val="22"/>
-        </w:rPr>
-      </w:pPr>
-      <w:r>
-        <w:rPr>
-          <w:rFonts w:ascii="Arial" w:hAnsi="Arial" w:cs="Arial"/>
-          <w:b w:val="0"/>
-          <w:bCs/>
-          <w:color w:val="000000" w:themeColor="text1"/>
-          <w:sz w:val="22"/>
-          <w:szCs w:val="22"/>
-        </w:rPr>
-        <w:t>Developed</w:t>
-      </w:r>
-      <w:r>
-        <w:rPr>
-          <w:rFonts w:ascii="Arial" w:hAnsi="Arial" w:cs="Arial"/>
-          <w:b w:val="0"/>
-          <w:bCs/>
-          <w:color w:val="000000" w:themeColor="text1"/>
-          <w:sz w:val="22"/>
-          <w:szCs w:val="22"/>
-        </w:rPr>
-        <w:t xml:space="preserve"> a physics system in Unity</w:t>
-      </w:r>
-    </w:p>
-    <w:p>
-      <w:pPr>
-        <w:pStyle w:val="Subsection"/>
-        <w:numPr>
-          <w:ilvl w:val="0"/>
-          <w:numId w:val="10"/>
-        </w:numPr>
-        <w:spacing w:after="0" w:line="360" w:lineRule="auto"/>
-        <w:rPr>
-          <w:rFonts w:ascii="Arial" w:hAnsi="Arial" w:cs="Arial"/>
-          <w:color w:val="000000" w:themeColor="text1"/>
-          <w:sz w:val="22"/>
-          <w:szCs w:val="22"/>
-        </w:rPr>
-      </w:pPr>
-      <w:r>
-        <w:rPr>
-          <w:rFonts w:ascii="Arial" w:hAnsi="Arial" w:cs="Arial"/>
-          <w:b w:val="0"/>
-          <w:bCs/>
-          <w:color w:val="000000" w:themeColor="text1"/>
-          <w:sz w:val="22"/>
-          <w:szCs w:val="22"/>
-        </w:rPr>
-        <w:t>Created a game using a framework provided to me in SDL</w:t>
-      </w:r>
-    </w:p>
-    <w:p>
-      <w:pPr>
-        <w:pStyle w:val="Subsection"/>
-        <w:numPr>
-          <w:ilvl w:val="0"/>
-          <w:numId w:val="10"/>
-        </w:numPr>
-        <w:spacing w:after="0" w:line="360" w:lineRule="auto"/>
-        <w:rPr>
-          <w:rFonts w:ascii="Arial" w:hAnsi="Arial" w:cs="Arial"/>
-          <w:color w:val="000000" w:themeColor="text1"/>
-          <w:sz w:val="22"/>
-          <w:szCs w:val="22"/>
-        </w:rPr>
-      </w:pPr>
-      <w:r>
-        <w:rPr>
-          <w:rFonts w:ascii="Arial" w:hAnsi="Arial" w:cs="Arial"/>
-          <w:b w:val="0"/>
-          <w:bCs/>
-          <w:color w:val="000000" w:themeColor="text1"/>
-          <w:sz w:val="22"/>
-          <w:szCs w:val="22"/>
-        </w:rPr>
-        <w:t>L</w:t>
-      </w:r>
-      <w:r>
-        <w:rPr>
-          <w:rFonts w:ascii="Arial" w:hAnsi="Arial" w:cs="Arial"/>
-          <w:b w:val="0"/>
-          <w:bCs/>
-          <w:color w:val="000000" w:themeColor="text1"/>
-          <w:sz w:val="22"/>
-          <w:szCs w:val="22"/>
-        </w:rPr>
-        <w:t>ead game designer in a group final project</w:t>
-      </w:r>
-      <w:r>
-        <w:rPr>
-          <w:rFonts w:ascii="Arial" w:hAnsi="Arial" w:cs="Arial"/>
-          <w:b w:val="0"/>
-          <w:bCs/>
-          <w:color w:val="000000" w:themeColor="text1"/>
-          <w:sz w:val="22"/>
-          <w:szCs w:val="22"/>
-        </w:rPr>
-        <w:t xml:space="preserve"> to develop a platform game</w:t>
-      </w:r>
-    </w:p>
-    <w:p>
-      <w:pPr>
-        <w:pStyle w:val="Subsection"/>
-        <w:spacing w:after="0" w:line="360" w:lineRule="auto"/>
-        <w:rPr>
-          <w:rFonts w:ascii="Arial" w:hAnsi="Arial" w:cs="Arial"/>
-          <w:color w:val="000000" w:themeColor="text1"/>
-          <w:sz w:val="22"/>
-          <w:szCs w:val="22"/>
-        </w:rPr>
-      </w:pPr>
-    </w:p>
-    <w:p>
-      <w:pPr>
-        <w:pStyle w:val="ListBullet"/>
-        <w:numPr>
-          <w:ilvl w:val="0"/>
-          <w:numId w:val="0"/>
-        </w:numPr>
-        <w:ind w:firstLine="360"/>
-        <w:rPr>
-          <w:rFonts w:ascii="Arial" w:hAnsi="Arial" w:cs="Arial"/>
-          <w:b/>
-          <w:bCs/>
-          <w:sz w:val="22"/>
-          <w:szCs w:val="22"/>
-        </w:rPr>
-      </w:pPr>
-      <w:r>
-        <w:rPr>
-          <w:rFonts w:ascii="Arial" w:hAnsi="Arial" w:cs="Arial"/>
-          <w:b/>
-          <w:bCs/>
-          <w:sz w:val="22"/>
-          <w:szCs w:val="22"/>
-        </w:rPr>
-        <w:t xml:space="preserve">Computer Programmer Analyst, Fanshawe College, London, ON, </w:t>
-      </w:r>
-      <w:r>
-        <w:rPr>
-          <w:rFonts w:ascii="Arial" w:hAnsi="Arial" w:cs="Arial"/>
-          <w:b/>
-          <w:bCs/>
-          <w:sz w:val="22"/>
-          <w:szCs w:val="22"/>
-        </w:rPr>
         <w:tab/>
       </w:r>
       <w:r>
@@ -923,315 +1462,13 @@
           <w:sz w:val="22"/>
           <w:szCs w:val="22"/>
         </w:rPr>
-        <w:t>September 2018 to 2020</w:t>
-      </w:r>
-    </w:p>
-    <w:p>
-      <w:pPr>
-        <w:pStyle w:val="Subsection"/>
-        <w:numPr>
-          <w:ilvl w:val="0"/>
-          <w:numId w:val="11"/>
-        </w:numPr>
-        <w:spacing w:after="0" w:line="360" w:lineRule="auto"/>
-        <w:rPr>
-          <w:rFonts w:ascii="Arial" w:hAnsi="Arial" w:cs="Arial"/>
-          <w:color w:val="000000" w:themeColor="text1"/>
-          <w:sz w:val="22"/>
-          <w:szCs w:val="22"/>
-        </w:rPr>
-      </w:pPr>
-      <w:r>
-        <w:rPr>
-          <w:rFonts w:ascii="Arial" w:hAnsi="Arial" w:cs="Arial"/>
-          <w:b w:val="0"/>
-          <w:bCs/>
-          <w:color w:val="000000" w:themeColor="text1"/>
-          <w:sz w:val="22"/>
-          <w:szCs w:val="22"/>
-        </w:rPr>
-        <w:t>C</w:t>
-      </w:r>
-      <w:r>
-        <w:rPr>
-          <w:rFonts w:ascii="Arial" w:hAnsi="Arial" w:cs="Arial"/>
-          <w:b w:val="0"/>
-          <w:bCs/>
-          <w:color w:val="000000" w:themeColor="text1"/>
-          <w:sz w:val="22"/>
-          <w:szCs w:val="22"/>
-        </w:rPr>
-        <w:t>reating and mana</w:t>
-      </w:r>
-      <w:r>
-        <w:rPr>
-          <w:rFonts w:ascii="Arial" w:hAnsi="Arial" w:cs="Arial"/>
-          <w:b w:val="0"/>
-          <w:bCs/>
-          <w:color w:val="000000" w:themeColor="text1"/>
-          <w:sz w:val="22"/>
-          <w:szCs w:val="22"/>
-        </w:rPr>
-        <w:t>ging</w:t>
-      </w:r>
-      <w:r>
-        <w:rPr>
-          <w:rFonts w:ascii="Arial" w:hAnsi="Arial" w:cs="Arial"/>
-          <w:b w:val="0"/>
-          <w:bCs/>
-          <w:color w:val="000000" w:themeColor="text1"/>
-          <w:sz w:val="22"/>
-          <w:szCs w:val="22"/>
-        </w:rPr>
-        <w:t xml:space="preserve"> web databases</w:t>
-      </w:r>
-    </w:p>
-    <w:p>
-      <w:pPr>
-        <w:pStyle w:val="Subsection"/>
-        <w:numPr>
-          <w:ilvl w:val="0"/>
-          <w:numId w:val="11"/>
-        </w:numPr>
-        <w:spacing w:after="0" w:line="360" w:lineRule="auto"/>
-        <w:rPr>
-          <w:rFonts w:ascii="Arial" w:hAnsi="Arial" w:cs="Arial"/>
-          <w:color w:val="000000" w:themeColor="text1"/>
-          <w:sz w:val="22"/>
-          <w:szCs w:val="22"/>
-        </w:rPr>
-      </w:pPr>
-      <w:r>
-        <w:rPr>
-          <w:rFonts w:ascii="Arial" w:hAnsi="Arial" w:cs="Arial"/>
-          <w:b w:val="0"/>
-          <w:bCs/>
-          <w:color w:val="000000" w:themeColor="text1"/>
-          <w:sz w:val="22"/>
-          <w:szCs w:val="22"/>
-        </w:rPr>
-        <w:t>Developed</w:t>
-      </w:r>
-      <w:r>
-        <w:rPr>
-          <w:rFonts w:ascii="Arial" w:hAnsi="Arial" w:cs="Arial"/>
-          <w:b w:val="0"/>
-          <w:bCs/>
-          <w:color w:val="000000" w:themeColor="text1"/>
-          <w:sz w:val="22"/>
-          <w:szCs w:val="22"/>
-        </w:rPr>
-        <w:t xml:space="preserve"> a website from scratch using HTML</w:t>
-      </w:r>
-    </w:p>
-    <w:p>
-      <w:pPr>
-        <w:pStyle w:val="Subsection"/>
-        <w:numPr>
-          <w:ilvl w:val="0"/>
-          <w:numId w:val="11"/>
-        </w:numPr>
-        <w:spacing w:after="0" w:line="360" w:lineRule="auto"/>
-        <w:rPr>
-          <w:rFonts w:ascii="Arial" w:hAnsi="Arial" w:cs="Arial"/>
-          <w:color w:val="000000" w:themeColor="text1"/>
-          <w:sz w:val="22"/>
-          <w:szCs w:val="22"/>
-        </w:rPr>
-      </w:pPr>
-      <w:r>
-        <w:rPr>
-          <w:rFonts w:ascii="Arial" w:hAnsi="Arial" w:cs="Arial"/>
-          <w:b w:val="0"/>
-          <w:bCs/>
-          <w:color w:val="000000" w:themeColor="text1"/>
-          <w:sz w:val="22"/>
-          <w:szCs w:val="22"/>
-        </w:rPr>
-        <w:t>Installed and worked within a virtual operating system</w:t>
-      </w:r>
-    </w:p>
-    <w:p>
-      <w:pPr>
-        <w:pStyle w:val="Subsection"/>
-        <w:spacing w:after="0" w:line="360" w:lineRule="auto"/>
-        <w:ind w:left="720"/>
-        <w:rPr>
-          <w:rFonts w:ascii="Arial" w:hAnsi="Arial" w:cs="Arial"/>
-          <w:color w:val="000000" w:themeColor="text1"/>
-          <w:sz w:val="22"/>
-          <w:szCs w:val="22"/>
-        </w:rPr>
-      </w:pPr>
-    </w:p>
-    <w:p>
-      <w:pPr>
-        <w:pStyle w:val="ListBullet"/>
-        <w:numPr>
-          <w:ilvl w:val="0"/>
-          <w:numId w:val="0"/>
-        </w:numPr>
-        <w:spacing w:after="0" w:line="360" w:lineRule="auto"/>
-        <w:rPr>
-          <w:rFonts w:ascii="Arial" w:hAnsi="Arial" w:cs="Arial"/>
-          <w:color w:val="000000" w:themeColor="text1"/>
-          <w:sz w:val="22"/>
-          <w:szCs w:val="22"/>
-        </w:rPr>
-      </w:pPr>
-    </w:p>
-    <w:p>
-      <w:pPr>
-        <w:pStyle w:val="ListBullet"/>
-        <w:numPr>
-          <w:ilvl w:val="0"/>
-          <w:numId w:val="0"/>
-        </w:numPr>
-        <w:spacing w:after="0" w:line="360" w:lineRule="auto"/>
-        <w:rPr>
-          <w:rFonts w:ascii="Arial" w:hAnsi="Arial" w:cs="Arial"/>
-          <w:color w:val="000000" w:themeColor="text1"/>
-          <w:sz w:val="22"/>
-          <w:szCs w:val="22"/>
-        </w:rPr>
-      </w:pPr>
-    </w:p>
-    <w:p>
-      <w:pPr>
-        <w:pStyle w:val="ListBullet"/>
-        <w:numPr>
-          <w:ilvl w:val="0"/>
-          <w:numId w:val="0"/>
-        </w:numPr>
-        <w:spacing w:after="0" w:line="360" w:lineRule="auto"/>
-        <w:rPr>
-          <w:rFonts w:ascii="Arial" w:hAnsi="Arial" w:cs="Arial"/>
-          <w:color w:val="000000" w:themeColor="text1"/>
-          <w:sz w:val="22"/>
-          <w:szCs w:val="22"/>
-        </w:rPr>
-      </w:pPr>
-    </w:p>
-    <w:p>
-      <w:pPr>
-        <w:pStyle w:val="ListBullet"/>
-        <w:numPr>
-          <w:ilvl w:val="0"/>
-          <w:numId w:val="0"/>
-        </w:numPr>
-        <w:spacing w:after="0" w:line="360" w:lineRule="auto"/>
-        <w:rPr>
-          <w:rFonts w:ascii="Arial" w:hAnsi="Arial" w:cs="Arial"/>
-          <w:color w:val="000000" w:themeColor="text1"/>
-          <w:sz w:val="22"/>
-          <w:szCs w:val="22"/>
-        </w:rPr>
-      </w:pPr>
-    </w:p>
-    <w:p>
-      <w:pPr>
-        <w:pStyle w:val="ListBullet"/>
-        <w:numPr>
-          <w:ilvl w:val="0"/>
-          <w:numId w:val="0"/>
-        </w:numPr>
-        <w:spacing w:after="0" w:line="360" w:lineRule="auto"/>
-        <w:rPr>
-          <w:rFonts w:ascii="Arial" w:hAnsi="Arial" w:cs="Arial"/>
-          <w:b/>
-          <w:bCs/>
-          <w:color w:val="000000" w:themeColor="text1"/>
-          <w:sz w:val="22"/>
-          <w:szCs w:val="22"/>
-        </w:rPr>
-      </w:pPr>
-      <w:r>
-        <w:rPr>
-          <w:rFonts w:ascii="Arial" w:hAnsi="Arial" w:cs="Arial"/>
-          <w:b/>
-          <w:bCs/>
-          <w:color w:val="000000" w:themeColor="text1"/>
-          <w:sz w:val="22"/>
-          <w:szCs w:val="22"/>
-        </w:rPr>
-        <w:lastRenderedPageBreak/>
-        <w:t>Professional Experience:</w:t>
-      </w:r>
-    </w:p>
-    <w:p>
-      <w:pPr>
-        <w:pStyle w:val="Subsection"/>
-        <w:spacing w:after="0" w:line="360" w:lineRule="auto"/>
-        <w:rPr>
-          <w:rFonts w:ascii="Arial" w:hAnsi="Arial" w:cs="Arial"/>
-          <w:color w:val="000000" w:themeColor="text1"/>
-          <w:sz w:val="22"/>
-          <w:szCs w:val="22"/>
-        </w:rPr>
-      </w:pPr>
-    </w:p>
-    <w:p>
-      <w:pPr>
-        <w:pStyle w:val="Subsection"/>
-        <w:spacing w:after="0" w:line="360" w:lineRule="auto"/>
-        <w:rPr>
-          <w:rFonts w:ascii="Arial" w:hAnsi="Arial" w:cs="Arial"/>
-          <w:color w:val="000000" w:themeColor="text1"/>
-          <w:sz w:val="22"/>
-          <w:szCs w:val="22"/>
-        </w:rPr>
-      </w:pPr>
-      <w:r>
-        <w:rPr>
-          <w:rFonts w:ascii="Arial" w:hAnsi="Arial" w:cs="Arial"/>
-          <w:color w:val="000000" w:themeColor="text1"/>
-          <w:sz w:val="22"/>
-          <w:szCs w:val="22"/>
-        </w:rPr>
-        <w:t>Gameplay Programmer</w:t>
-      </w:r>
-    </w:p>
-    <w:p>
-      <w:pPr>
-        <w:pStyle w:val="Subsection"/>
-        <w:spacing w:after="0" w:line="360" w:lineRule="auto"/>
-        <w:rPr>
-          <w:rFonts w:ascii="Arial" w:hAnsi="Arial" w:cs="Arial"/>
-          <w:b w:val="0"/>
-          <w:bCs/>
-          <w:color w:val="000000" w:themeColor="text1"/>
-          <w:sz w:val="22"/>
-          <w:szCs w:val="22"/>
-        </w:rPr>
-      </w:pPr>
-      <w:r>
-        <w:rPr>
-          <w:rFonts w:ascii="Arial" w:hAnsi="Arial" w:cs="Arial"/>
-          <w:b w:val="0"/>
-          <w:bCs/>
-          <w:color w:val="000000" w:themeColor="text1"/>
-          <w:sz w:val="22"/>
-          <w:szCs w:val="22"/>
-        </w:rPr>
-        <w:t>George Brown College, Toronto, ON</w:t>
-      </w:r>
-      <w:r>
-        <w:rPr>
-          <w:rFonts w:ascii="Arial" w:hAnsi="Arial" w:cs="Arial"/>
-          <w:b w:val="0"/>
-          <w:bCs/>
-          <w:color w:val="000000" w:themeColor="text1"/>
-          <w:sz w:val="22"/>
-          <w:szCs w:val="22"/>
-        </w:rPr>
         <w:tab/>
       </w:r>
       <w:r>
         <w:rPr>
           <w:rFonts w:ascii="Arial" w:hAnsi="Arial" w:cs="Arial"/>
-          <w:b w:val="0"/>
-          <w:bCs/>
-          <w:color w:val="000000" w:themeColor="text1"/>
+          <w:b/>
+          <w:bCs/>
           <w:sz w:val="22"/>
           <w:szCs w:val="22"/>
         </w:rPr>
@@ -1240,38 +1477,13 @@
       <w:r>
         <w:rPr>
           <w:rFonts w:ascii="Arial" w:hAnsi="Arial" w:cs="Arial"/>
-          <w:b w:val="0"/>
-          <w:bCs/>
-          <w:color w:val="000000" w:themeColor="text1"/>
-          <w:sz w:val="22"/>
-          <w:szCs w:val="22"/>
-        </w:rPr>
-        <w:tab/>
-      </w:r>
-      <w:r>
-        <w:rPr>
-          <w:rFonts w:ascii="Arial" w:hAnsi="Arial" w:cs="Arial"/>
-          <w:b w:val="0"/>
-          <w:bCs/>
-          <w:color w:val="000000" w:themeColor="text1"/>
-          <w:sz w:val="22"/>
-          <w:szCs w:val="22"/>
-        </w:rPr>
-        <w:tab/>
+          <w:b/>
+          <w:bCs/>
+          <w:sz w:val="22"/>
+          <w:szCs w:val="22"/>
+        </w:rPr>
         <w:t>September 2022 – May 2023</w:t>
       </w:r>
-    </w:p>
-    <w:p>
-      <w:pPr>
-        <w:pStyle w:val="Subsection"/>
-        <w:spacing w:after="0" w:line="360" w:lineRule="auto"/>
-        <w:rPr>
-          <w:rFonts w:ascii="Arial" w:hAnsi="Arial" w:cs="Arial"/>
-          <w:color w:val="000000" w:themeColor="text1"/>
-          <w:sz w:val="22"/>
-          <w:szCs w:val="22"/>
-        </w:rPr>
-      </w:pPr>
     </w:p>
     <w:p>
       <w:pPr>
@@ -1280,7 +1492,7 @@
           <w:ilvl w:val="0"/>
           <w:numId w:val="19"/>
         </w:numPr>
-        <w:spacing w:after="0" w:line="360" w:lineRule="auto"/>
+        <w:spacing w:after="0" w:line="240" w:lineRule="auto"/>
         <w:rPr>
           <w:rFonts w:ascii="Arial" w:hAnsi="Arial" w:cs="Arial"/>
           <w:color w:val="000000" w:themeColor="text1"/>
@@ -1318,7 +1530,7 @@
           <w:ilvl w:val="0"/>
           <w:numId w:val="19"/>
         </w:numPr>
-        <w:spacing w:after="0" w:line="360" w:lineRule="auto"/>
+        <w:spacing w:after="0" w:line="240" w:lineRule="auto"/>
         <w:rPr>
           <w:rFonts w:ascii="Arial" w:hAnsi="Arial" w:cs="Arial"/>
           <w:color w:val="000000" w:themeColor="text1"/>
@@ -1345,728 +1557,25 @@
           <w:ilvl w:val="0"/>
           <w:numId w:val="19"/>
         </w:numPr>
-        <w:spacing w:after="0" w:line="360" w:lineRule="auto"/>
-        <w:rPr>
-          <w:rFonts w:ascii="Arial" w:hAnsi="Arial" w:cs="Arial"/>
-          <w:color w:val="000000" w:themeColor="text1"/>
-          <w:sz w:val="22"/>
-          <w:szCs w:val="22"/>
-        </w:rPr>
-      </w:pPr>
-      <w:r>
-        <w:rPr>
-          <w:rFonts w:ascii="Arial" w:hAnsi="Arial" w:cs="Arial"/>
-          <w:b w:val="0"/>
-          <w:bCs/>
-          <w:color w:val="000000" w:themeColor="text1"/>
-          <w:sz w:val="22"/>
-          <w:szCs w:val="22"/>
-        </w:rPr>
-        <w:t>Finished the tasks that were given to me in a timely manner</w:t>
-      </w:r>
-    </w:p>
-    <w:p>
-      <w:pPr>
-        <w:pStyle w:val="Subsection"/>
-        <w:numPr>
-          <w:ilvl w:val="0"/>
-          <w:numId w:val="19"/>
-        </w:numPr>
-        <w:spacing w:after="0" w:line="360" w:lineRule="auto"/>
-        <w:rPr>
-          <w:rFonts w:ascii="Arial" w:hAnsi="Arial" w:cs="Arial"/>
-          <w:color w:val="000000" w:themeColor="text1"/>
-          <w:sz w:val="22"/>
-          <w:szCs w:val="22"/>
-        </w:rPr>
-      </w:pPr>
-      <w:r>
-        <w:rPr>
-          <w:rFonts w:ascii="Arial" w:hAnsi="Arial" w:cs="Arial"/>
-          <w:b w:val="0"/>
-          <w:bCs/>
-          <w:color w:val="000000" w:themeColor="text1"/>
-          <w:sz w:val="22"/>
-          <w:szCs w:val="22"/>
-        </w:rPr>
-        <w:t xml:space="preserve">Communicated with the team on when I was pushing and pull from the GitHub to avoid merge conflicts </w:t>
-      </w:r>
-    </w:p>
-    <w:p>
-      <w:pPr>
-        <w:pStyle w:val="Subsection"/>
-        <w:spacing w:after="0" w:line="360" w:lineRule="auto"/>
-        <w:rPr>
-          <w:rFonts w:ascii="Arial" w:hAnsi="Arial" w:cs="Arial"/>
-          <w:color w:val="000000" w:themeColor="text1"/>
-          <w:sz w:val="22"/>
-          <w:szCs w:val="22"/>
-        </w:rPr>
-      </w:pPr>
-    </w:p>
-    <w:p>
-      <w:pPr>
-        <w:pStyle w:val="Subsection"/>
-        <w:spacing w:after="0" w:line="360" w:lineRule="auto"/>
-        <w:rPr>
-          <w:rFonts w:ascii="Arial" w:hAnsi="Arial" w:cs="Arial"/>
-          <w:color w:val="000000" w:themeColor="text1"/>
-          <w:sz w:val="22"/>
-          <w:szCs w:val="22"/>
-        </w:rPr>
-      </w:pPr>
-    </w:p>
-    <w:p>
-      <w:pPr>
-        <w:pStyle w:val="Subsection"/>
-        <w:spacing w:after="0" w:line="360" w:lineRule="auto"/>
-        <w:rPr>
-          <w:rFonts w:ascii="Arial" w:hAnsi="Arial" w:cs="Arial"/>
-          <w:color w:val="000000" w:themeColor="text1"/>
-          <w:sz w:val="22"/>
-          <w:szCs w:val="22"/>
-        </w:rPr>
-      </w:pPr>
-      <w:r>
-        <w:rPr>
-          <w:rFonts w:ascii="Arial" w:hAnsi="Arial" w:cs="Arial"/>
-          <w:color w:val="000000" w:themeColor="text1"/>
-          <w:sz w:val="22"/>
-          <w:szCs w:val="22"/>
-        </w:rPr>
-        <w:t xml:space="preserve">Office </w:t>
-      </w:r>
-      <w:r>
-        <w:rPr>
-          <w:rFonts w:ascii="Arial" w:hAnsi="Arial" w:cs="Arial"/>
-          <w:color w:val="000000" w:themeColor="text1"/>
-          <w:sz w:val="22"/>
-          <w:szCs w:val="22"/>
-        </w:rPr>
-        <w:t>Mover</w:t>
-      </w:r>
-    </w:p>
-    <w:p>
-      <w:pPr>
-        <w:pStyle w:val="Subsection"/>
-        <w:spacing w:after="0" w:line="360" w:lineRule="auto"/>
-        <w:rPr>
-          <w:rFonts w:ascii="Arial" w:hAnsi="Arial" w:cs="Arial"/>
-          <w:b w:val="0"/>
-          <w:bCs/>
-          <w:i/>
-          <w:iCs/>
-          <w:color w:val="000000" w:themeColor="text1"/>
-          <w:sz w:val="22"/>
-          <w:szCs w:val="22"/>
-        </w:rPr>
-      </w:pPr>
-      <w:r>
-        <w:rPr>
-          <w:rFonts w:ascii="Arial" w:hAnsi="Arial" w:cs="Arial"/>
-          <w:b w:val="0"/>
-          <w:bCs/>
-          <w:color w:val="000000" w:themeColor="text1"/>
-          <w:sz w:val="22"/>
-          <w:szCs w:val="22"/>
-        </w:rPr>
-        <w:t xml:space="preserve">D Doyle Installations, Scarborough, ON </w:t>
-      </w:r>
-      <w:r>
-        <w:rPr>
-          <w:rFonts w:ascii="Arial" w:hAnsi="Arial" w:cs="Arial"/>
-          <w:b w:val="0"/>
-          <w:bCs/>
-          <w:color w:val="000000" w:themeColor="text1"/>
-          <w:sz w:val="22"/>
-          <w:szCs w:val="22"/>
-        </w:rPr>
-        <w:tab/>
-      </w:r>
-      <w:r>
-        <w:rPr>
-          <w:rFonts w:ascii="Arial" w:hAnsi="Arial" w:cs="Arial"/>
-          <w:b w:val="0"/>
-          <w:bCs/>
-          <w:color w:val="000000" w:themeColor="text1"/>
-          <w:sz w:val="22"/>
-          <w:szCs w:val="22"/>
-        </w:rPr>
-        <w:tab/>
-      </w:r>
-      <w:r>
-        <w:rPr>
-          <w:rFonts w:ascii="Arial" w:hAnsi="Arial" w:cs="Arial"/>
-          <w:b w:val="0"/>
-          <w:bCs/>
-          <w:color w:val="000000" w:themeColor="text1"/>
-          <w:sz w:val="22"/>
-          <w:szCs w:val="22"/>
-        </w:rPr>
-        <w:tab/>
-      </w:r>
-      <w:r>
-        <w:rPr>
-          <w:rFonts w:ascii="Arial" w:hAnsi="Arial" w:cs="Arial"/>
-          <w:b w:val="0"/>
-          <w:bCs/>
-          <w:color w:val="000000" w:themeColor="text1"/>
-          <w:sz w:val="22"/>
-          <w:szCs w:val="22"/>
-        </w:rPr>
-        <w:tab/>
-      </w:r>
-      <w:r>
-        <w:rPr>
-          <w:rFonts w:ascii="Arial" w:hAnsi="Arial" w:cs="Arial"/>
-          <w:b w:val="0"/>
-          <w:bCs/>
-          <w:color w:val="000000" w:themeColor="text1"/>
-          <w:sz w:val="22"/>
-          <w:szCs w:val="22"/>
-        </w:rPr>
-        <w:t>March 2018 - Present</w:t>
-      </w:r>
-    </w:p>
-    <w:p>
-      <w:pPr>
-        <w:pStyle w:val="Subsection"/>
-        <w:spacing w:after="0" w:line="360" w:lineRule="auto"/>
-        <w:rPr>
-          <w:rFonts w:ascii="Arial" w:hAnsi="Arial" w:cs="Arial"/>
-          <w:color w:val="000000" w:themeColor="text1"/>
-          <w:sz w:val="22"/>
-          <w:szCs w:val="22"/>
-        </w:rPr>
-      </w:pPr>
-    </w:p>
-    <w:p>
-      <w:pPr>
-        <w:pStyle w:val="Subsection"/>
-        <w:numPr>
-          <w:ilvl w:val="0"/>
-          <w:numId w:val="7"/>
-        </w:numPr>
-        <w:spacing w:after="0" w:line="360" w:lineRule="auto"/>
-        <w:rPr>
-          <w:rFonts w:ascii="Arial" w:hAnsi="Arial" w:cs="Arial"/>
-          <w:b w:val="0"/>
-          <w:bCs/>
-          <w:color w:val="000000" w:themeColor="text1"/>
-          <w:sz w:val="22"/>
-          <w:szCs w:val="22"/>
-        </w:rPr>
-      </w:pPr>
-      <w:r>
-        <w:rPr>
-          <w:rFonts w:ascii="Arial" w:hAnsi="Arial" w:cs="Arial"/>
-          <w:b w:val="0"/>
-          <w:bCs/>
-          <w:color w:val="000000" w:themeColor="text1"/>
-          <w:sz w:val="22"/>
-          <w:szCs w:val="22"/>
-        </w:rPr>
-        <w:t>Moved office equipment in a timely manner</w:t>
-      </w:r>
-      <w:r>
-        <w:rPr>
-          <w:rFonts w:ascii="Arial" w:hAnsi="Arial" w:cs="Arial"/>
-          <w:b w:val="0"/>
-          <w:bCs/>
-          <w:color w:val="000000" w:themeColor="text1"/>
-          <w:sz w:val="22"/>
-          <w:szCs w:val="22"/>
-        </w:rPr>
-        <w:t xml:space="preserve"> while adhering to </w:t>
-      </w:r>
-      <w:r>
-        <w:rPr>
-          <w:rFonts w:ascii="Arial" w:hAnsi="Arial" w:cs="Arial"/>
-          <w:b w:val="0"/>
-          <w:bCs/>
-          <w:color w:val="000000" w:themeColor="text1"/>
-          <w:sz w:val="22"/>
-          <w:szCs w:val="22"/>
-        </w:rPr>
-        <w:t>safety precautions</w:t>
-      </w:r>
-    </w:p>
-    <w:p>
-      <w:pPr>
-        <w:pStyle w:val="Subsection"/>
-        <w:numPr>
-          <w:ilvl w:val="0"/>
-          <w:numId w:val="7"/>
-        </w:numPr>
-        <w:spacing w:after="0" w:line="360" w:lineRule="auto"/>
-        <w:rPr>
-          <w:rFonts w:ascii="Arial" w:hAnsi="Arial" w:cs="Arial"/>
-          <w:b w:val="0"/>
-          <w:bCs/>
-          <w:color w:val="000000" w:themeColor="text1"/>
-          <w:sz w:val="22"/>
-          <w:szCs w:val="22"/>
-        </w:rPr>
-      </w:pPr>
-      <w:r>
-        <w:rPr>
-          <w:rFonts w:ascii="Arial" w:hAnsi="Arial" w:cs="Arial"/>
-          <w:b w:val="0"/>
-          <w:bCs/>
-          <w:color w:val="000000" w:themeColor="text1"/>
-          <w:sz w:val="22"/>
-          <w:szCs w:val="22"/>
-        </w:rPr>
-        <w:t>Load</w:t>
-      </w:r>
-      <w:r>
-        <w:rPr>
-          <w:rFonts w:ascii="Arial" w:hAnsi="Arial" w:cs="Arial"/>
-          <w:b w:val="0"/>
-          <w:bCs/>
-          <w:color w:val="000000" w:themeColor="text1"/>
-          <w:sz w:val="22"/>
-          <w:szCs w:val="22"/>
-        </w:rPr>
-        <w:t>ed</w:t>
-      </w:r>
-      <w:r>
-        <w:rPr>
-          <w:rFonts w:ascii="Arial" w:hAnsi="Arial" w:cs="Arial"/>
-          <w:b w:val="0"/>
-          <w:bCs/>
-          <w:color w:val="000000" w:themeColor="text1"/>
-          <w:sz w:val="22"/>
-          <w:szCs w:val="22"/>
-        </w:rPr>
-        <w:t xml:space="preserve"> and unload</w:t>
-      </w:r>
-      <w:r>
-        <w:rPr>
-          <w:rFonts w:ascii="Arial" w:hAnsi="Arial" w:cs="Arial"/>
-          <w:b w:val="0"/>
-          <w:bCs/>
-          <w:color w:val="000000" w:themeColor="text1"/>
-          <w:sz w:val="22"/>
-          <w:szCs w:val="22"/>
-        </w:rPr>
-        <w:t>ed</w:t>
-      </w:r>
-      <w:r>
-        <w:rPr>
-          <w:rFonts w:ascii="Arial" w:hAnsi="Arial" w:cs="Arial"/>
-          <w:b w:val="0"/>
-          <w:bCs/>
-          <w:color w:val="000000" w:themeColor="text1"/>
-          <w:sz w:val="22"/>
-          <w:szCs w:val="22"/>
-        </w:rPr>
-        <w:t xml:space="preserve"> trucks</w:t>
-      </w:r>
-      <w:r>
-        <w:rPr>
-          <w:rFonts w:ascii="Arial" w:hAnsi="Arial" w:cs="Arial"/>
-          <w:b w:val="0"/>
-          <w:bCs/>
-          <w:color w:val="000000" w:themeColor="text1"/>
-          <w:sz w:val="22"/>
-          <w:szCs w:val="22"/>
-        </w:rPr>
-        <w:t xml:space="preserve"> while</w:t>
-      </w:r>
-      <w:r>
-        <w:rPr>
-          <w:rFonts w:ascii="Arial" w:hAnsi="Arial" w:cs="Arial"/>
-          <w:b w:val="0"/>
-          <w:bCs/>
-          <w:color w:val="000000" w:themeColor="text1"/>
-          <w:sz w:val="22"/>
-          <w:szCs w:val="22"/>
-        </w:rPr>
-        <w:t xml:space="preserve"> completing warehouse duties as advised by supervisor</w:t>
-      </w:r>
-    </w:p>
-    <w:p>
-      <w:pPr>
-        <w:pStyle w:val="Subsection"/>
-        <w:numPr>
-          <w:ilvl w:val="0"/>
-          <w:numId w:val="7"/>
-        </w:numPr>
-        <w:spacing w:after="0" w:line="360" w:lineRule="auto"/>
-        <w:rPr>
-          <w:rFonts w:ascii="Arial" w:hAnsi="Arial" w:cs="Arial"/>
-          <w:b w:val="0"/>
-          <w:bCs/>
-          <w:color w:val="000000" w:themeColor="text1"/>
-          <w:sz w:val="22"/>
-          <w:szCs w:val="22"/>
-        </w:rPr>
-      </w:pPr>
-      <w:r>
-        <w:rPr>
-          <w:rFonts w:ascii="Arial" w:hAnsi="Arial" w:cs="Arial"/>
-          <w:b w:val="0"/>
-          <w:bCs/>
-          <w:color w:val="000000" w:themeColor="text1"/>
-          <w:sz w:val="22"/>
-          <w:szCs w:val="22"/>
-        </w:rPr>
-        <w:t xml:space="preserve">Followed </w:t>
-      </w:r>
-      <w:r>
-        <w:rPr>
-          <w:rFonts w:ascii="Arial" w:hAnsi="Arial" w:cs="Arial"/>
-          <w:b w:val="0"/>
-          <w:bCs/>
-          <w:color w:val="000000" w:themeColor="text1"/>
-          <w:sz w:val="22"/>
-          <w:szCs w:val="22"/>
-        </w:rPr>
-        <w:t xml:space="preserve">a daily schedule completing tasks in a prioritized manner </w:t>
-      </w:r>
-    </w:p>
-    <w:p>
-      <w:pPr>
-        <w:pStyle w:val="Subsection"/>
-        <w:numPr>
-          <w:ilvl w:val="0"/>
-          <w:numId w:val="7"/>
-        </w:numPr>
-        <w:spacing w:after="0" w:line="360" w:lineRule="auto"/>
-        <w:rPr>
-          <w:rFonts w:ascii="Arial" w:hAnsi="Arial" w:cs="Arial"/>
-          <w:b w:val="0"/>
-          <w:bCs/>
-          <w:color w:val="000000" w:themeColor="text1"/>
-          <w:sz w:val="22"/>
-          <w:szCs w:val="22"/>
-        </w:rPr>
-      </w:pPr>
-      <w:r>
-        <w:rPr>
-          <w:rFonts w:ascii="Arial" w:hAnsi="Arial" w:cs="Arial"/>
-          <w:b w:val="0"/>
-          <w:bCs/>
-          <w:color w:val="000000" w:themeColor="text1"/>
-          <w:sz w:val="22"/>
-          <w:szCs w:val="22"/>
-        </w:rPr>
-        <w:t xml:space="preserve">Worked with a group to make sure the tasks were done on time </w:t>
-      </w:r>
-      <w:r>
-        <w:rPr>
-          <w:rFonts w:ascii="Arial" w:hAnsi="Arial" w:cs="Arial"/>
-          <w:b w:val="0"/>
-          <w:bCs/>
-          <w:color w:val="000000" w:themeColor="text1"/>
-          <w:sz w:val="22"/>
-          <w:szCs w:val="22"/>
-        </w:rPr>
-        <w:t>and</w:t>
-      </w:r>
-      <w:r>
-        <w:rPr>
-          <w:rFonts w:ascii="Arial" w:hAnsi="Arial" w:cs="Arial"/>
-          <w:b w:val="0"/>
-          <w:bCs/>
-          <w:color w:val="000000" w:themeColor="text1"/>
-          <w:sz w:val="22"/>
-          <w:szCs w:val="22"/>
-        </w:rPr>
-        <w:t xml:space="preserve"> in a safe manner</w:t>
-      </w:r>
-    </w:p>
-    <w:p>
-      <w:pPr>
-        <w:pStyle w:val="Subsection"/>
-        <w:spacing w:after="0" w:line="360" w:lineRule="auto"/>
-        <w:rPr>
-          <w:rFonts w:ascii="Arial" w:hAnsi="Arial" w:cs="Arial"/>
-          <w:b w:val="0"/>
-          <w:bCs/>
-          <w:color w:val="000000" w:themeColor="text1"/>
-          <w:sz w:val="22"/>
-          <w:szCs w:val="22"/>
-        </w:rPr>
-      </w:pPr>
-    </w:p>
-    <w:p>
-      <w:pPr>
-        <w:pStyle w:val="Subsection"/>
-        <w:spacing w:after="0" w:line="360" w:lineRule="auto"/>
-        <w:rPr>
-          <w:rFonts w:ascii="Arial" w:hAnsi="Arial" w:cs="Arial"/>
-          <w:b w:val="0"/>
-          <w:bCs/>
-          <w:color w:val="000000" w:themeColor="text1"/>
-          <w:sz w:val="22"/>
-          <w:szCs w:val="22"/>
-        </w:rPr>
-      </w:pPr>
-    </w:p>
-    <w:p>
-      <w:pPr>
-        <w:pStyle w:val="ListBullet"/>
-        <w:numPr>
-          <w:ilvl w:val="0"/>
-          <w:numId w:val="0"/>
-        </w:numPr>
-        <w:spacing w:after="0" w:line="360" w:lineRule="auto"/>
-        <w:rPr>
-          <w:rFonts w:ascii="Arial" w:hAnsi="Arial" w:cs="Arial"/>
-          <w:b/>
-          <w:bCs/>
-          <w:color w:val="000000" w:themeColor="text1"/>
-          <w:sz w:val="22"/>
-          <w:szCs w:val="22"/>
-        </w:rPr>
-      </w:pPr>
-      <w:r>
-        <w:rPr>
-          <w:rFonts w:ascii="Arial" w:hAnsi="Arial" w:cs="Arial"/>
-          <w:b/>
-          <w:bCs/>
-          <w:color w:val="000000" w:themeColor="text1"/>
-          <w:sz w:val="22"/>
-          <w:szCs w:val="22"/>
-        </w:rPr>
-        <w:t>Interests/Hobbies:</w:t>
-      </w:r>
-    </w:p>
-    <w:p>
-      <w:pPr>
-        <w:pStyle w:val="ListBullet"/>
-        <w:numPr>
-          <w:ilvl w:val="0"/>
-          <w:numId w:val="0"/>
-        </w:numPr>
-        <w:spacing w:after="0" w:line="360" w:lineRule="auto"/>
-        <w:rPr>
-          <w:rFonts w:ascii="Arial" w:hAnsi="Arial" w:cs="Arial"/>
-          <w:color w:val="000000" w:themeColor="text1"/>
-          <w:sz w:val="22"/>
-          <w:szCs w:val="22"/>
-        </w:rPr>
-      </w:pPr>
-    </w:p>
-    <w:p>
-      <w:pPr>
-        <w:pStyle w:val="Subsection"/>
-        <w:numPr>
-          <w:ilvl w:val="0"/>
-          <w:numId w:val="16"/>
-        </w:numPr>
-        <w:spacing w:line="360" w:lineRule="auto"/>
-        <w:rPr>
-          <w:rFonts w:ascii="Arial" w:hAnsi="Arial" w:cs="Arial"/>
-          <w:b w:val="0"/>
-          <w:bCs/>
-          <w:color w:val="000000" w:themeColor="text1"/>
-          <w:sz w:val="22"/>
-          <w:szCs w:val="22"/>
-        </w:rPr>
-      </w:pPr>
-      <w:r>
-        <w:rPr>
-          <w:rFonts w:ascii="Arial" w:hAnsi="Arial" w:cs="Arial"/>
-          <w:b w:val="0"/>
-          <w:bCs/>
-          <w:color w:val="000000" w:themeColor="text1"/>
-          <w:sz w:val="22"/>
-          <w:szCs w:val="22"/>
-        </w:rPr>
-        <w:t>Participating in game jams</w:t>
-      </w:r>
-    </w:p>
-    <w:p>
-      <w:pPr>
-        <w:pStyle w:val="Subsection"/>
-        <w:numPr>
-          <w:ilvl w:val="0"/>
-          <w:numId w:val="16"/>
-        </w:numPr>
-        <w:spacing w:line="360" w:lineRule="auto"/>
-        <w:rPr>
-          <w:rFonts w:ascii="Arial" w:hAnsi="Arial" w:cs="Arial"/>
-          <w:b w:val="0"/>
-          <w:bCs/>
-          <w:color w:val="000000" w:themeColor="text1"/>
-          <w:sz w:val="22"/>
-          <w:szCs w:val="22"/>
-        </w:rPr>
-      </w:pPr>
-      <w:r>
-        <w:rPr>
-          <w:rFonts w:ascii="Arial" w:hAnsi="Arial" w:cs="Arial"/>
-          <w:b w:val="0"/>
-          <w:bCs/>
-          <w:color w:val="000000" w:themeColor="text1"/>
-          <w:sz w:val="22"/>
-          <w:szCs w:val="22"/>
-        </w:rPr>
-        <w:t>Creating/working on game ideas in Unity or Unreal</w:t>
-      </w:r>
-    </w:p>
-    <w:p>
-      <w:pPr>
-        <w:pStyle w:val="Subsection"/>
-        <w:numPr>
-          <w:ilvl w:val="0"/>
-          <w:numId w:val="16"/>
-        </w:numPr>
-        <w:spacing w:line="360" w:lineRule="auto"/>
-        <w:rPr>
-          <w:rFonts w:ascii="Arial" w:hAnsi="Arial" w:cs="Arial"/>
-          <w:b w:val="0"/>
-          <w:bCs/>
-          <w:color w:val="000000" w:themeColor="text1"/>
-          <w:sz w:val="22"/>
-          <w:szCs w:val="22"/>
-        </w:rPr>
-      </w:pPr>
-      <w:r>
-        <w:rPr>
-          <w:rFonts w:ascii="Arial" w:hAnsi="Arial" w:cs="Arial"/>
-          <w:b w:val="0"/>
-          <w:bCs/>
-          <w:color w:val="000000" w:themeColor="text1"/>
-          <w:sz w:val="22"/>
-          <w:szCs w:val="22"/>
-        </w:rPr>
-        <w:t>Modifying games</w:t>
-      </w:r>
-    </w:p>
-    <w:p>
-      <w:pPr>
-        <w:pStyle w:val="Subsection"/>
-        <w:numPr>
-          <w:ilvl w:val="0"/>
-          <w:numId w:val="16"/>
-        </w:numPr>
-        <w:spacing w:line="360" w:lineRule="auto"/>
-        <w:rPr>
-          <w:rFonts w:ascii="Arial" w:hAnsi="Arial" w:cs="Arial"/>
-          <w:b w:val="0"/>
-          <w:bCs/>
-          <w:color w:val="000000" w:themeColor="text1"/>
-          <w:sz w:val="22"/>
-          <w:szCs w:val="22"/>
-        </w:rPr>
-      </w:pPr>
-      <w:r>
-        <w:rPr>
-          <w:rFonts w:ascii="Arial" w:hAnsi="Arial" w:cs="Arial"/>
-          <w:b w:val="0"/>
-          <w:bCs/>
-          <w:color w:val="000000" w:themeColor="text1"/>
-          <w:sz w:val="22"/>
-          <w:szCs w:val="22"/>
-        </w:rPr>
-        <w:t>Attending or host videogame events/tournaments</w:t>
-      </w:r>
-    </w:p>
-    <w:p>
-      <w:pPr>
-        <w:pStyle w:val="Subsection"/>
-        <w:numPr>
-          <w:ilvl w:val="0"/>
-          <w:numId w:val="16"/>
-        </w:numPr>
-        <w:spacing w:line="360" w:lineRule="auto"/>
-        <w:rPr>
-          <w:rFonts w:ascii="Arial" w:hAnsi="Arial" w:cs="Arial"/>
-          <w:b w:val="0"/>
-          <w:bCs/>
-          <w:color w:val="000000" w:themeColor="text1"/>
-          <w:sz w:val="22"/>
-          <w:szCs w:val="22"/>
-        </w:rPr>
-      </w:pPr>
-      <w:r>
-        <w:rPr>
-          <w:rFonts w:ascii="Arial" w:hAnsi="Arial" w:cs="Arial"/>
-          <w:b w:val="0"/>
-          <w:bCs/>
-          <w:color w:val="000000" w:themeColor="text1"/>
-          <w:sz w:val="22"/>
-          <w:szCs w:val="22"/>
-        </w:rPr>
-        <w:t>Playing games that require working with a team</w:t>
-      </w:r>
-    </w:p>
-    <w:p>
-      <w:pPr>
-        <w:pStyle w:val="Subsection"/>
-        <w:numPr>
-          <w:ilvl w:val="0"/>
-          <w:numId w:val="16"/>
-        </w:numPr>
-        <w:spacing w:line="360" w:lineRule="auto"/>
-        <w:rPr>
-          <w:rFonts w:ascii="Arial" w:hAnsi="Arial" w:cs="Arial"/>
-          <w:b w:val="0"/>
-          <w:bCs/>
-          <w:color w:val="000000" w:themeColor="text1"/>
-          <w:sz w:val="22"/>
-          <w:szCs w:val="22"/>
-        </w:rPr>
-      </w:pPr>
-      <w:r>
-        <w:rPr>
-          <w:rFonts w:ascii="Arial" w:hAnsi="Arial" w:cs="Arial"/>
-          <w:b w:val="0"/>
-          <w:bCs/>
-          <w:color w:val="000000" w:themeColor="text1"/>
-          <w:sz w:val="22"/>
-          <w:szCs w:val="22"/>
-        </w:rPr>
-        <w:t>Preparing school club events and activities</w:t>
-      </w:r>
-    </w:p>
-    <w:p>
-      <w:pPr>
-        <w:pStyle w:val="Subsection"/>
-        <w:numPr>
-          <w:ilvl w:val="0"/>
-          <w:numId w:val="16"/>
-        </w:numPr>
-        <w:spacing w:line="360" w:lineRule="auto"/>
-        <w:rPr>
-          <w:rFonts w:ascii="Arial" w:hAnsi="Arial" w:cs="Arial"/>
-          <w:b w:val="0"/>
-          <w:bCs/>
-          <w:color w:val="000000" w:themeColor="text1"/>
-          <w:sz w:val="22"/>
-          <w:szCs w:val="22"/>
-        </w:rPr>
-      </w:pPr>
-      <w:r>
-        <w:rPr>
-          <w:rFonts w:ascii="Arial" w:hAnsi="Arial" w:cs="Arial"/>
-          <w:b w:val="0"/>
-          <w:bCs/>
-          <w:color w:val="000000" w:themeColor="text1"/>
-          <w:sz w:val="22"/>
-          <w:szCs w:val="22"/>
-        </w:rPr>
-        <w:t>Playing Dungeons and Dragons</w:t>
-      </w:r>
-    </w:p>
-    <w:p>
-      <w:pPr>
-        <w:pStyle w:val="Subsection"/>
-        <w:spacing w:line="360" w:lineRule="auto"/>
-        <w:ind w:left="720"/>
-        <w:rPr>
-          <w:rFonts w:ascii="Arial" w:hAnsi="Arial" w:cs="Arial"/>
-          <w:b w:val="0"/>
-          <w:bCs/>
-          <w:color w:val="000000" w:themeColor="text1"/>
-          <w:sz w:val="22"/>
-          <w:szCs w:val="22"/>
-        </w:rPr>
-      </w:pPr>
+        <w:spacing w:after="0" w:line="240" w:lineRule="auto"/>
+        <w:rPr>
+          <w:rFonts w:ascii="Arial" w:hAnsi="Arial" w:cs="Arial"/>
+          <w:color w:val="000000" w:themeColor="text1"/>
+          <w:sz w:val="22"/>
+          <w:szCs w:val="22"/>
+        </w:rPr>
+      </w:pPr>
+      <w:r>
+        <w:rPr>
+          <w:rFonts w:ascii="Arial" w:hAnsi="Arial" w:cs="Arial"/>
+          <w:b w:val="0"/>
+          <w:bCs/>
+          <w:color w:val="000000" w:themeColor="text1"/>
+          <w:sz w:val="22"/>
+          <w:szCs w:val="22"/>
+        </w:rPr>
+        <w:t>Communicated with the team on when I was pushing and pull from the GitHub to avoid merge conflicts</w:t>
+      </w:r>
     </w:p>
     <w:sectPr>
       <w:pgSz w:w="12240" w:h="15840"/>
@@ -2079,7 +1588,7 @@
 </file>
 
 <file path=word/endnotes.xml><?xml version="1.0" encoding="utf-8"?>
-<w:endnotes xmlns:wpc="http://schemas.microsoft.com/office/word/2010/wordprocessingCanvas" xmlns:cx="http://schemas.microsoft.com/office/drawing/2014/chartex" xmlns:cx1="http://schemas.microsoft.com/office/drawing/2015/9/8/chartex" xmlns:cx2="http://schemas.microsoft.com/office/drawing/2015/10/21/chartex" xmlns:cx3="http://schemas.microsoft.com/office/drawing/2016/5/9/chartex" xmlns:cx4="http://schemas.microsoft.com/office/drawing/2016/5/10/chartex" xmlns:cx5="http://schemas.microsoft.com/office/drawing/2016/5/11/chartex" xmlns:cx6="http://schemas.microsoft.com/office/drawing/2016/5/12/chartex" xmlns:cx7="http://schemas.microsoft.com/office/drawing/2016/5/13/chartex" xmlns:cx8="http://schemas.microsoft.com/office/drawing/2016/5/14/chartex" xmlns:mc="http://schemas.openxmlformats.org/markup-compatibility/2006" xmlns:aink="http://schemas.microsoft.com/office/drawing/2016/ink" xmlns:am3d="http://schemas.microsoft.com/office/drawing/2017/model3d" xmlns:o="urn:schemas-microsoft-com:office:office" xmlns:oel="http://schemas.microsoft.com/office/2019/extlst" xmlns:r="http://schemas.openxmlformats.org/officeDocument/2006/relationships" xmlns:m="http://schemas.openxmlformats.org/officeDocument/2006/math" xmlns:v="urn:schemas-microsoft-com:vml" xmlns:wp14="http://schemas.microsoft.com/office/word/2010/wordprocessingDrawing" xmlns:wp="http://schemas.openxmlformats.org/drawingml/2006/wordprocessingDrawing" xmlns:w10="urn:schemas-microsoft-com:office:word" xmlns:w="http://schemas.openxmlformats.org/wordprocessingml/2006/main" xmlns:w14="http://schemas.microsoft.com/office/word/2010/wordml" xmlns:w15="http://schemas.microsoft.com/office/word/2012/wordml" xmlns:w16cex="http://schemas.microsoft.com/office/word/2018/wordml/cex" xmlns:w16cid="http://schemas.microsoft.com/office/word/2016/wordml/cid" xmlns:w16="http://schemas.microsoft.com/office/word/2018/wordml" xmlns:w16du="http://schemas.microsoft.com/office/word/2023/wordml/word16du" xmlns:w16sdtdh="http://schemas.microsoft.com/office/word/2020/wordml/sdtdatahash" xmlns:w16se="http://schemas.microsoft.com/office/word/2015/wordml/symex" xmlns:wpg="http://schemas.microsoft.com/office/word/2010/wordprocessingGroup" xmlns:wpi="http://schemas.microsoft.com/office/word/2010/wordprocessingInk" xmlns:wne="http://schemas.microsoft.com/office/word/2006/wordml" xmlns:wps="http://schemas.microsoft.com/office/word/2010/wordprocessingShape" mc:Ignorable="w14 w15 w16se w16cid w16 w16cex w16sdtdh wp14">
+<w:endnotes xmlns:wpc="http://schemas.microsoft.com/office/word/2010/wordprocessingCanvas" xmlns:cx="http://schemas.microsoft.com/office/drawing/2014/chartex" xmlns:cx1="http://schemas.microsoft.com/office/drawing/2015/9/8/chartex" xmlns:cx2="http://schemas.microsoft.com/office/drawing/2015/10/21/chartex" xmlns:cx3="http://schemas.microsoft.com/office/drawing/2016/5/9/chartex" xmlns:cx4="http://schemas.microsoft.com/office/drawing/2016/5/10/chartex" xmlns:cx5="http://schemas.microsoft.com/office/drawing/2016/5/11/chartex" xmlns:cx6="http://schemas.microsoft.com/office/drawing/2016/5/12/chartex" xmlns:cx7="http://schemas.microsoft.com/office/drawing/2016/5/13/chartex" xmlns:cx8="http://schemas.microsoft.com/office/drawing/2016/5/14/chartex" xmlns:mc="http://schemas.openxmlformats.org/markup-compatibility/2006" xmlns:aink="http://schemas.microsoft.com/office/drawing/2016/ink" xmlns:am3d="http://schemas.microsoft.com/office/drawing/2017/model3d" xmlns:o="urn:schemas-microsoft-com:office:office" xmlns:oel="http://schemas.microsoft.com/office/2019/extlst" xmlns:r="http://schemas.openxmlformats.org/officeDocument/2006/relationships" xmlns:m="http://schemas.openxmlformats.org/officeDocument/2006/math" xmlns:v="urn:schemas-microsoft-com:vml" xmlns:wp14="http://schemas.microsoft.com/office/word/2010/wordprocessingDrawing" xmlns:wp="http://schemas.openxmlformats.org/drawingml/2006/wordprocessingDrawing" xmlns:w10="urn:schemas-microsoft-com:office:word" xmlns:w="http://schemas.openxmlformats.org/wordprocessingml/2006/main" xmlns:w14="http://schemas.microsoft.com/office/word/2010/wordml" xmlns:w15="http://schemas.microsoft.com/office/word/2012/wordml" xmlns:w16cex="http://schemas.microsoft.com/office/word/2018/wordml/cex" xmlns:w16cid="http://schemas.microsoft.com/office/word/2016/wordml/cid" xmlns:w16="http://schemas.microsoft.com/office/word/2018/wordml" xmlns:w16sdtdh="http://schemas.microsoft.com/office/word/2020/wordml/sdtdatahash" xmlns:w16se="http://schemas.microsoft.com/office/word/2015/wordml/symex" xmlns:wpg="http://schemas.microsoft.com/office/word/2010/wordprocessingGroup" xmlns:wpi="http://schemas.microsoft.com/office/word/2010/wordprocessingInk" xmlns:wne="http://schemas.microsoft.com/office/word/2006/wordml" xmlns:wps="http://schemas.microsoft.com/office/word/2010/wordprocessingShape" mc:Ignorable="w14 w15 w16se w16cid w16 w16cex w16sdtdh wp14">
   <w:endnote w:type="separator" w:id="-1">
     <w:p>
       <w:pPr>
@@ -2104,7 +1613,7 @@
 </file>
 
 <file path=word/footnotes.xml><?xml version="1.0" encoding="utf-8"?>
-<w:footnotes xmlns:wpc="http://schemas.microsoft.com/office/word/2010/wordprocessingCanvas" xmlns:cx="http://schemas.microsoft.com/office/drawing/2014/chartex" xmlns:cx1="http://schemas.microsoft.com/office/drawing/2015/9/8/chartex" xmlns:cx2="http://schemas.microsoft.com/office/drawing/2015/10/21/chartex" xmlns:cx3="http://schemas.microsoft.com/office/drawing/2016/5/9/chartex" xmlns:cx4="http://schemas.microsoft.com/office/drawing/2016/5/10/chartex" xmlns:cx5="http://schemas.microsoft.com/office/drawing/2016/5/11/chartex" xmlns:cx6="http://schemas.microsoft.com/office/drawing/2016/5/12/chartex" xmlns:cx7="http://schemas.microsoft.com/office/drawing/2016/5/13/chartex" xmlns:cx8="http://schemas.microsoft.com/office/drawing/2016/5/14/chartex" xmlns:mc="http://schemas.openxmlformats.org/markup-compatibility/2006" xmlns:aink="http://schemas.microsoft.com/office/drawing/2016/ink" xmlns:am3d="http://schemas.microsoft.com/office/drawing/2017/model3d" xmlns:o="urn:schemas-microsoft-com:office:office" xmlns:oel="http://schemas.microsoft.com/office/2019/extlst" xmlns:r="http://schemas.openxmlformats.org/officeDocument/2006/relationships" xmlns:m="http://schemas.openxmlformats.org/officeDocument/2006/math" xmlns:v="urn:schemas-microsoft-com:vml" xmlns:wp14="http://schemas.microsoft.com/office/word/2010/wordprocessingDrawing" xmlns:wp="http://schemas.openxmlformats.org/drawingml/2006/wordprocessingDrawing" xmlns:w10="urn:schemas-microsoft-com:office:word" xmlns:w="http://schemas.openxmlformats.org/wordprocessingml/2006/main" xmlns:w14="http://schemas.microsoft.com/office/word/2010/wordml" xmlns:w15="http://schemas.microsoft.com/office/word/2012/wordml" xmlns:w16cex="http://schemas.microsoft.com/office/word/2018/wordml/cex" xmlns:w16cid="http://schemas.microsoft.com/office/word/2016/wordml/cid" xmlns:w16="http://schemas.microsoft.com/office/word/2018/wordml" xmlns:w16du="http://schemas.microsoft.com/office/word/2023/wordml/word16du" xmlns:w16sdtdh="http://schemas.microsoft.com/office/word/2020/wordml/sdtdatahash" xmlns:w16se="http://schemas.microsoft.com/office/word/2015/wordml/symex" xmlns:wpg="http://schemas.microsoft.com/office/word/2010/wordprocessingGroup" xmlns:wpi="http://schemas.microsoft.com/office/word/2010/wordprocessingInk" xmlns:wne="http://schemas.microsoft.com/office/word/2006/wordml" xmlns:wps="http://schemas.microsoft.com/office/word/2010/wordprocessingShape" mc:Ignorable="w14 w15 w16se w16cid w16 w16cex w16sdtdh wp14">
+<w:footnotes xmlns:wpc="http://schemas.microsoft.com/office/word/2010/wordprocessingCanvas" xmlns:cx="http://schemas.microsoft.com/office/drawing/2014/chartex" xmlns:cx1="http://schemas.microsoft.com/office/drawing/2015/9/8/chartex" xmlns:cx2="http://schemas.microsoft.com/office/drawing/2015/10/21/chartex" xmlns:cx3="http://schemas.microsoft.com/office/drawing/2016/5/9/chartex" xmlns:cx4="http://schemas.microsoft.com/office/drawing/2016/5/10/chartex" xmlns:cx5="http://schemas.microsoft.com/office/drawing/2016/5/11/chartex" xmlns:cx6="http://schemas.microsoft.com/office/drawing/2016/5/12/chartex" xmlns:cx7="http://schemas.microsoft.com/office/drawing/2016/5/13/chartex" xmlns:cx8="http://schemas.microsoft.com/office/drawing/2016/5/14/chartex" xmlns:mc="http://schemas.openxmlformats.org/markup-compatibility/2006" xmlns:aink="http://schemas.microsoft.com/office/drawing/2016/ink" xmlns:am3d="http://schemas.microsoft.com/office/drawing/2017/model3d" xmlns:o="urn:schemas-microsoft-com:office:office" xmlns:oel="http://schemas.microsoft.com/office/2019/extlst" xmlns:r="http://schemas.openxmlformats.org/officeDocument/2006/relationships" xmlns:m="http://schemas.openxmlformats.org/officeDocument/2006/math" xmlns:v="urn:schemas-microsoft-com:vml" xmlns:wp14="http://schemas.microsoft.com/office/word/2010/wordprocessingDrawing" xmlns:wp="http://schemas.openxmlformats.org/drawingml/2006/wordprocessingDrawing" xmlns:w10="urn:schemas-microsoft-com:office:word" xmlns:w="http://schemas.openxmlformats.org/wordprocessingml/2006/main" xmlns:w14="http://schemas.microsoft.com/office/word/2010/wordml" xmlns:w15="http://schemas.microsoft.com/office/word/2012/wordml" xmlns:w16cex="http://schemas.microsoft.com/office/word/2018/wordml/cex" xmlns:w16cid="http://schemas.microsoft.com/office/word/2016/wordml/cid" xmlns:w16="http://schemas.microsoft.com/office/word/2018/wordml" xmlns:w16sdtdh="http://schemas.microsoft.com/office/word/2020/wordml/sdtdatahash" xmlns:w16se="http://schemas.microsoft.com/office/word/2015/wordml/symex" xmlns:wpg="http://schemas.microsoft.com/office/word/2010/wordprocessingGroup" xmlns:wpi="http://schemas.microsoft.com/office/word/2010/wordprocessingInk" xmlns:wne="http://schemas.microsoft.com/office/word/2006/wordml" xmlns:wps="http://schemas.microsoft.com/office/word/2010/wordprocessingShape" mc:Ignorable="w14 w15 w16se w16cid w16 w16cex w16sdtdh wp14">
   <w:footnote w:type="separator" w:id="-1">
     <w:p>
       <w:pPr>
@@ -2129,7 +1638,7 @@
 </file>
 
 <file path=word/numbering.xml><?xml version="1.0" encoding="utf-8"?>
-<w:numbering xmlns:wpc="http://schemas.microsoft.com/office/word/2010/wordprocessingCanvas" xmlns:cx="http://schemas.microsoft.com/office/drawing/2014/chartex" xmlns:cx1="http://schemas.microsoft.com/office/drawing/2015/9/8/chartex" xmlns:cx2="http://schemas.microsoft.com/office/drawing/2015/10/21/chartex" xmlns:cx3="http://schemas.microsoft.com/office/drawing/2016/5/9/chartex" xmlns:cx4="http://schemas.microsoft.com/office/drawing/2016/5/10/chartex" xmlns:cx5="http://schemas.microsoft.com/office/drawing/2016/5/11/chartex" xmlns:cx6="http://schemas.microsoft.com/office/drawing/2016/5/12/chartex" xmlns:cx7="http://schemas.microsoft.com/office/drawing/2016/5/13/chartex" xmlns:cx8="http://schemas.microsoft.com/office/drawing/2016/5/14/chartex" xmlns:mc="http://schemas.openxmlformats.org/markup-compatibility/2006" xmlns:aink="http://schemas.microsoft.com/office/drawing/2016/ink" xmlns:am3d="http://schemas.microsoft.com/office/drawing/2017/model3d" xmlns:o="urn:schemas-microsoft-com:office:office" xmlns:oel="http://schemas.microsoft.com/office/2019/extlst" xmlns:r="http://schemas.openxmlformats.org/officeDocument/2006/relationships" xmlns:m="http://schemas.openxmlformats.org/officeDocument/2006/math" xmlns:v="urn:schemas-microsoft-com:vml" xmlns:wp14="http://schemas.microsoft.com/office/word/2010/wordprocessingDrawing" xmlns:wp="http://schemas.openxmlformats.org/drawingml/2006/wordprocessingDrawing" xmlns:w10="urn:schemas-microsoft-com:office:word" xmlns:w="http://schemas.openxmlformats.org/wordprocessingml/2006/main" xmlns:w14="http://schemas.microsoft.com/office/word/2010/wordml" xmlns:w15="http://schemas.microsoft.com/office/word/2012/wordml" xmlns:w16cex="http://schemas.microsoft.com/office/word/2018/wordml/cex" xmlns:w16cid="http://schemas.microsoft.com/office/word/2016/wordml/cid" xmlns:w16="http://schemas.microsoft.com/office/word/2018/wordml" xmlns:w16du="http://schemas.microsoft.com/office/word/2023/wordml/word16du" xmlns:w16sdtdh="http://schemas.microsoft.com/office/word/2020/wordml/sdtdatahash" xmlns:w16se="http://schemas.microsoft.com/office/word/2015/wordml/symex" xmlns:wpg="http://schemas.microsoft.com/office/word/2010/wordprocessingGroup" xmlns:wpi="http://schemas.microsoft.com/office/word/2010/wordprocessingInk" xmlns:wne="http://schemas.microsoft.com/office/word/2006/wordml" xmlns:wps="http://schemas.microsoft.com/office/word/2010/wordprocessingShape" mc:Ignorable="w14 w15 w16se w16cid w16 w16cex w16sdtdh wp14">
+<w:numbering xmlns:wpc="http://schemas.microsoft.com/office/word/2010/wordprocessingCanvas" xmlns:cx="http://schemas.microsoft.com/office/drawing/2014/chartex" xmlns:cx1="http://schemas.microsoft.com/office/drawing/2015/9/8/chartex" xmlns:cx2="http://schemas.microsoft.com/office/drawing/2015/10/21/chartex" xmlns:cx3="http://schemas.microsoft.com/office/drawing/2016/5/9/chartex" xmlns:cx4="http://schemas.microsoft.com/office/drawing/2016/5/10/chartex" xmlns:cx5="http://schemas.microsoft.com/office/drawing/2016/5/11/chartex" xmlns:cx6="http://schemas.microsoft.com/office/drawing/2016/5/12/chartex" xmlns:cx7="http://schemas.microsoft.com/office/drawing/2016/5/13/chartex" xmlns:cx8="http://schemas.microsoft.com/office/drawing/2016/5/14/chartex" xmlns:mc="http://schemas.openxmlformats.org/markup-compatibility/2006" xmlns:aink="http://schemas.microsoft.com/office/drawing/2016/ink" xmlns:am3d="http://schemas.microsoft.com/office/drawing/2017/model3d" xmlns:o="urn:schemas-microsoft-com:office:office" xmlns:oel="http://schemas.microsoft.com/office/2019/extlst" xmlns:r="http://schemas.openxmlformats.org/officeDocument/2006/relationships" xmlns:m="http://schemas.openxmlformats.org/officeDocument/2006/math" xmlns:v="urn:schemas-microsoft-com:vml" xmlns:wp14="http://schemas.microsoft.com/office/word/2010/wordprocessingDrawing" xmlns:wp="http://schemas.openxmlformats.org/drawingml/2006/wordprocessingDrawing" xmlns:w10="urn:schemas-microsoft-com:office:word" xmlns:w="http://schemas.openxmlformats.org/wordprocessingml/2006/main" xmlns:w14="http://schemas.microsoft.com/office/word/2010/wordml" xmlns:w15="http://schemas.microsoft.com/office/word/2012/wordml" xmlns:w16cex="http://schemas.microsoft.com/office/word/2018/wordml/cex" xmlns:w16cid="http://schemas.microsoft.com/office/word/2016/wordml/cid" xmlns:w16="http://schemas.microsoft.com/office/word/2018/wordml" xmlns:w16sdtdh="http://schemas.microsoft.com/office/word/2020/wordml/sdtdatahash" xmlns:w16se="http://schemas.microsoft.com/office/word/2015/wordml/symex" xmlns:wpg="http://schemas.microsoft.com/office/word/2010/wordprocessingGroup" xmlns:wpi="http://schemas.microsoft.com/office/word/2010/wordprocessingInk" xmlns:wne="http://schemas.microsoft.com/office/word/2006/wordml" xmlns:wps="http://schemas.microsoft.com/office/word/2010/wordprocessingShape" mc:Ignorable="w14 w15 w16se w16cid w16 w16cex w16sdtdh wp14">
   <w:numPicBullet w:numPicBulletId="0">
     <w:pict>
       <v:shapetype id="_x0000_t75" coordsize="21600,21600" o:spt="75" o:preferrelative="t" path="m@4@5l@4@11@9@11@9@5xe" filled="f" stroked="f">
@@ -2151,7 +1660,7 @@
         <v:path o:extrusionok="f" gradientshapeok="t" o:connecttype="rect"/>
         <o:lock v:ext="edit" aspectratio="t"/>
       </v:shapetype>
-      <v:shape id="_x0000_i1044" type="#_x0000_t75" style="width:11.25pt;height:11.25pt" o:bullet="t">
+      <v:shape id="_x0000_i1094" type="#_x0000_t75" style="width:11.25pt;height:11.25pt" o:bullet="t">
         <v:imagedata r:id="rId1" o:title="mso415"/>
       </v:shape>
     </w:pict>
@@ -4280,7 +3789,7 @@
   <w:num w:numId="18" w16cid:durableId="293754959">
     <w:abstractNumId w:val="8"/>
   </w:num>
-  <w:num w:numId="19" w16cid:durableId="1061446305">
+  <w:num w:numId="19" w16cid:durableId="562252937">
     <w:abstractNumId w:val="15"/>
   </w:num>
 </w:numbering>
@@ -4688,7 +4197,6 @@
   <w:style w:type="character" w:default="1" w:styleId="DefaultParagraphFont">
     <w:name w:val="Default Paragraph Font"/>
     <w:uiPriority w:val="1"/>
-    <w:semiHidden/>
     <w:unhideWhenUsed/>
   </w:style>
   <w:style w:type="table" w:default="1" w:styleId="TableNormal">
@@ -4958,6 +4466,18 @@
     <w:rPr>
       <w:color w:val="605E5C"/>
       <w:shd w:val="clear" w:color="auto" w:fill="E1DFDD"/>
+    </w:rPr>
+  </w:style>
+  <w:style w:type="character" w:styleId="FollowedHyperlink">
+    <w:name w:val="FollowedHyperlink"/>
+    <w:basedOn w:val="DefaultParagraphFont"/>
+    <w:uiPriority w:val="99"/>
+    <w:semiHidden/>
+    <w:unhideWhenUsed/>
+    <w:rsid w:val="00F01F76"/>
+    <w:rPr>
+      <w:color w:val="800080" w:themeColor="followedHyperlink"/>
+      <w:u w:val="single"/>
     </w:rPr>
   </w:style>
 </w:styles>

--- a/PatrickCrowley_Resume.docx
+++ b/PatrickCrowley_Resume.docx
@@ -67,39 +67,17 @@
           <w:sz w:val="36"/>
           <w:szCs w:val="36"/>
         </w:rPr>
-        <w:t>Patri</w:t>
-      </w:r>
-      <w:r>
-        <w:rPr>
-          <w:rStyle w:val="Hyperlink"/>
+        <w:t>Patrick Crowley</w:t>
+      </w:r>
+      <w:r>
+        <w:rPr>
           <w:rFonts w:ascii="Arial" w:hAnsi="Arial" w:cs="Arial"/>
           <w:b/>
           <w:bCs/>
+          <w:color w:val="000000" w:themeColor="text1"/>
           <w:sz w:val="36"/>
           <w:szCs w:val="36"/>
         </w:rPr>
-        <w:t>c</w:t>
-      </w:r>
-      <w:r>
-        <w:rPr>
-          <w:rStyle w:val="Hyperlink"/>
-          <w:rFonts w:ascii="Arial" w:hAnsi="Arial" w:cs="Arial"/>
-          <w:b/>
-          <w:bCs/>
-          <w:sz w:val="36"/>
-          <w:szCs w:val="36"/>
-        </w:rPr>
-        <w:t>k Crowley</w:t>
-      </w:r>
-      <w:r>
-        <w:rPr>
-          <w:rFonts w:ascii="Arial" w:hAnsi="Arial" w:cs="Arial"/>
-          <w:b/>
-          <w:bCs/>
-          <w:color w:val="000000" w:themeColor="text1"/>
-          <w:sz w:val="36"/>
-          <w:szCs w:val="36"/>
-        </w:rPr>
         <w:fldChar w:fldCharType="end"/>
       </w:r>
     </w:p>
@@ -114,14 +92,75 @@
           <w:szCs w:val="24"/>
         </w:rPr>
       </w:pPr>
-      <w:r>
+      <w:hyperlink r:id="rId7" w:history="1">
+        <w:r>
+          <w:rPr>
+            <w:rStyle w:val="Hyperlink"/>
+            <w:rFonts w:ascii="Arial" w:hAnsi="Arial" w:cs="Arial"/>
+            <w:sz w:val="24"/>
+            <w:szCs w:val="24"/>
+          </w:rPr>
+          <w:t>patrickadcrowl</w:t>
+        </w:r>
+        <w:r>
+          <w:rPr>
+            <w:rStyle w:val="Hyperlink"/>
+            <w:rFonts w:ascii="Arial" w:hAnsi="Arial" w:cs="Arial"/>
+            <w:sz w:val="24"/>
+            <w:szCs w:val="24"/>
+          </w:rPr>
+          <w:t>e</w:t>
+        </w:r>
+        <w:r>
+          <w:rPr>
+            <w:rStyle w:val="Hyperlink"/>
+            <w:rFonts w:ascii="Arial" w:hAnsi="Arial" w:cs="Arial"/>
+            <w:sz w:val="24"/>
+            <w:szCs w:val="24"/>
+          </w:rPr>
+          <w:t>y@gmail.com</w:t>
+        </w:r>
+      </w:hyperlink>
+    </w:p>
+    <w:p>
+      <w:pPr>
+        <w:spacing w:line="240" w:lineRule="auto"/>
+        <w:jc w:val="center"/>
         <w:rPr>
           <w:rFonts w:ascii="Arial" w:hAnsi="Arial" w:cs="Arial"/>
           <w:color w:val="000000" w:themeColor="text1"/>
           <w:sz w:val="24"/>
           <w:szCs w:val="24"/>
         </w:rPr>
-        <w:t>PatrickADCrowley@gmail.com</w:t>
+      </w:pPr>
+      <w:r>
+        <w:rPr>
+          <w:rFonts w:ascii="Arial" w:hAnsi="Arial" w:cs="Arial"/>
+          <w:color w:val="000000" w:themeColor="text1"/>
+          <w:sz w:val="24"/>
+          <w:szCs w:val="24"/>
+        </w:rPr>
+        <w:t xml:space="preserve">62 </w:t>
+      </w:r>
+      <w:proofErr w:type="spellStart"/>
+      <w:r>
+        <w:rPr>
+          <w:rFonts w:ascii="Arial" w:hAnsi="Arial" w:cs="Arial"/>
+          <w:color w:val="000000" w:themeColor="text1"/>
+          <w:sz w:val="24"/>
+          <w:szCs w:val="24"/>
+        </w:rPr>
+        <w:t>Starspray</w:t>
+      </w:r>
+      <w:proofErr w:type="spellEnd"/>
+      <w:r>
+        <w:rPr>
+          <w:rFonts w:ascii="Arial" w:hAnsi="Arial" w:cs="Arial"/>
+          <w:color w:val="000000" w:themeColor="text1"/>
+          <w:sz w:val="24"/>
+          <w:szCs w:val="24"/>
+        </w:rPr>
+        <w:t xml:space="preserve"> Boulevard, Scarborough, ON, M1C 4P3</w:t>
       </w:r>
     </w:p>
     <w:p>
@@ -142,62 +181,21 @@
           <w:sz w:val="24"/>
           <w:szCs w:val="24"/>
         </w:rPr>
-        <w:t xml:space="preserve">62 </w:t>
-      </w:r>
-      <w:proofErr w:type="spellStart"/>
-      <w:r>
+        <w:t>647-832-9446</w:t>
+      </w:r>
+    </w:p>
+    <w:p>
+      <w:pPr>
+        <w:spacing w:line="240" w:lineRule="auto"/>
+        <w:jc w:val="center"/>
         <w:rPr>
           <w:rFonts w:ascii="Arial" w:hAnsi="Arial" w:cs="Arial"/>
           <w:color w:val="000000" w:themeColor="text1"/>
           <w:sz w:val="24"/>
           <w:szCs w:val="24"/>
         </w:rPr>
-        <w:t>Starspray</w:t>
-      </w:r>
-      <w:proofErr w:type="spellEnd"/>
-      <w:r>
-        <w:rPr>
-          <w:rFonts w:ascii="Arial" w:hAnsi="Arial" w:cs="Arial"/>
-          <w:color w:val="000000" w:themeColor="text1"/>
-          <w:sz w:val="24"/>
-          <w:szCs w:val="24"/>
-        </w:rPr>
-        <w:t xml:space="preserve"> Boulevard, Scarborough, ON, M1C 4P3</w:t>
-      </w:r>
-    </w:p>
-    <w:p>
-      <w:pPr>
-        <w:spacing w:line="240" w:lineRule="auto"/>
-        <w:jc w:val="center"/>
-        <w:rPr>
-          <w:rFonts w:ascii="Arial" w:hAnsi="Arial" w:cs="Arial"/>
-          <w:color w:val="000000" w:themeColor="text1"/>
-          <w:sz w:val="24"/>
-          <w:szCs w:val="24"/>
-        </w:rPr>
-      </w:pPr>
-      <w:r>
-        <w:rPr>
-          <w:rFonts w:ascii="Arial" w:hAnsi="Arial" w:cs="Arial"/>
-          <w:color w:val="000000" w:themeColor="text1"/>
-          <w:sz w:val="24"/>
-          <w:szCs w:val="24"/>
-        </w:rPr>
-        <w:t>647-832-9446</w:t>
-      </w:r>
-    </w:p>
-    <w:p>
-      <w:pPr>
-        <w:spacing w:line="240" w:lineRule="auto"/>
-        <w:jc w:val="center"/>
-        <w:rPr>
-          <w:rFonts w:ascii="Arial" w:hAnsi="Arial" w:cs="Arial"/>
-          <w:color w:val="000000" w:themeColor="text1"/>
-          <w:sz w:val="24"/>
-          <w:szCs w:val="24"/>
-        </w:rPr>
-      </w:pPr>
-      <w:hyperlink r:id="rId7" w:history="1">
+      </w:pPr>
+      <w:hyperlink r:id="rId8" w:history="1">
         <w:r>
           <w:rPr>
             <w:rStyle w:val="Hyperlink"/>
@@ -206,27 +204,7 @@
             <w:sz w:val="24"/>
             <w:szCs w:val="24"/>
           </w:rPr>
-          <w:t>My</w:t>
-        </w:r>
-        <w:r>
-          <w:rPr>
-            <w:rStyle w:val="Hyperlink"/>
-            <w:rFonts w:ascii="Arial" w:hAnsi="Arial" w:cs="Arial"/>
-            <w:color w:val="1155CC"/>
-            <w:sz w:val="24"/>
-            <w:szCs w:val="24"/>
-          </w:rPr>
-          <w:t xml:space="preserve"> </w:t>
-        </w:r>
-        <w:r>
-          <w:rPr>
-            <w:rStyle w:val="Hyperlink"/>
-            <w:rFonts w:ascii="Arial" w:hAnsi="Arial" w:cs="Arial"/>
-            <w:color w:val="1155CC"/>
-            <w:sz w:val="24"/>
-            <w:szCs w:val="24"/>
-          </w:rPr>
-          <w:t>Portfolio</w:t>
+          <w:t>My Portfolio</w:t>
         </w:r>
       </w:hyperlink>
     </w:p>
@@ -1660,7 +1638,7 @@
         <v:path o:extrusionok="f" gradientshapeok="t" o:connecttype="rect"/>
         <o:lock v:ext="edit" aspectratio="t"/>
       </v:shapetype>
-      <v:shape id="_x0000_i1094" type="#_x0000_t75" style="width:11.25pt;height:11.25pt" o:bullet="t">
+      <v:shape id="_x0000_i1039" type="#_x0000_t75" style="width:11.25pt;height:11.25pt" o:bullet="t">
         <v:imagedata r:id="rId1" o:title="mso415"/>
       </v:shape>
     </w:pict>

--- a/PatrickCrowley_Resume.docx
+++ b/PatrickCrowley_Resume.docx
@@ -15,71 +15,19 @@
           <w:szCs w:val="36"/>
         </w:rPr>
       </w:pPr>
-      <w:r>
-        <w:rPr>
-          <w:rFonts w:ascii="Arial" w:hAnsi="Arial" w:cs="Arial"/>
-          <w:b/>
-          <w:bCs/>
-          <w:color w:val="000000" w:themeColor="text1"/>
-          <w:sz w:val="36"/>
-          <w:szCs w:val="36"/>
-        </w:rPr>
-        <w:fldChar w:fldCharType="begin"/>
-      </w:r>
-      <w:r>
-        <w:rPr>
-          <w:rFonts w:ascii="Arial" w:hAnsi="Arial" w:cs="Arial"/>
-          <w:b/>
-          <w:bCs/>
-          <w:color w:val="000000" w:themeColor="text1"/>
-          <w:sz w:val="36"/>
-          <w:szCs w:val="36"/>
-        </w:rPr>
-        <w:instrText>HYPERLINK "https://www.linkedin.com/in/patrick-crowley-95a5bb237/"</w:instrText>
-      </w:r>
-      <w:r>
-        <w:rPr>
-          <w:rFonts w:ascii="Arial" w:hAnsi="Arial" w:cs="Arial"/>
-          <w:b/>
-          <w:bCs/>
-          <w:color w:val="000000" w:themeColor="text1"/>
-          <w:sz w:val="36"/>
-          <w:szCs w:val="36"/>
-        </w:rPr>
-      </w:r>
-      <w:r>
-        <w:rPr>
-          <w:rFonts w:ascii="Arial" w:hAnsi="Arial" w:cs="Arial"/>
-          <w:b/>
-          <w:bCs/>
-          <w:color w:val="000000" w:themeColor="text1"/>
-          <w:sz w:val="36"/>
-          <w:szCs w:val="36"/>
-        </w:rPr>
-        <w:fldChar w:fldCharType="separate"/>
-      </w:r>
-      <w:r>
-        <w:rPr>
-          <w:rStyle w:val="Hyperlink"/>
-          <w:rFonts w:ascii="Arial" w:hAnsi="Arial" w:cs="Arial"/>
-          <w:b/>
-          <w:bCs/>
-          <w:sz w:val="36"/>
-          <w:szCs w:val="36"/>
-        </w:rPr>
-        <w:t>Patrick Crowley</w:t>
-      </w:r>
-      <w:r>
-        <w:rPr>
-          <w:rFonts w:ascii="Arial" w:hAnsi="Arial" w:cs="Arial"/>
-          <w:b/>
-          <w:bCs/>
-          <w:color w:val="000000" w:themeColor="text1"/>
-          <w:sz w:val="36"/>
-          <w:szCs w:val="36"/>
-        </w:rPr>
-        <w:fldChar w:fldCharType="end"/>
-      </w:r>
+      <w:hyperlink r:id="rId7" w:history="1">
+        <w:r>
+          <w:rPr>
+            <w:rStyle w:val="Hyperlink"/>
+            <w:rFonts w:ascii="Arial" w:hAnsi="Arial" w:cs="Arial"/>
+            <w:b/>
+            <w:bCs/>
+            <w:sz w:val="36"/>
+            <w:szCs w:val="36"/>
+          </w:rPr>
+          <w:t>Patrick Crowley</w:t>
+        </w:r>
+      </w:hyperlink>
     </w:p>
     <w:p>
       <w:pPr>
@@ -92,7 +40,7 @@
           <w:szCs w:val="24"/>
         </w:rPr>
       </w:pPr>
-      <w:hyperlink r:id="rId7" w:history="1">
+      <w:hyperlink r:id="rId8" w:history="1">
         <w:r>
           <w:rPr>
             <w:rStyle w:val="Hyperlink"/>
@@ -100,25 +48,7 @@
             <w:sz w:val="24"/>
             <w:szCs w:val="24"/>
           </w:rPr>
-          <w:t>patrickadcrowl</w:t>
-        </w:r>
-        <w:r>
-          <w:rPr>
-            <w:rStyle w:val="Hyperlink"/>
-            <w:rFonts w:ascii="Arial" w:hAnsi="Arial" w:cs="Arial"/>
-            <w:sz w:val="24"/>
-            <w:szCs w:val="24"/>
-          </w:rPr>
-          <w:t>e</w:t>
-        </w:r>
-        <w:r>
-          <w:rPr>
-            <w:rStyle w:val="Hyperlink"/>
-            <w:rFonts w:ascii="Arial" w:hAnsi="Arial" w:cs="Arial"/>
-            <w:sz w:val="24"/>
-            <w:szCs w:val="24"/>
-          </w:rPr>
-          <w:t>y@gmail.com</w:t>
+          <w:t>patrickadcrowley@gmail.com</w:t>
         </w:r>
       </w:hyperlink>
     </w:p>
@@ -140,19 +70,20 @@
           <w:sz w:val="24"/>
           <w:szCs w:val="24"/>
         </w:rPr>
-        <w:t xml:space="preserve">62 </w:t>
-      </w:r>
-      <w:proofErr w:type="spellStart"/>
-      <w:r>
+        <w:t>62 Starspray Boulevard, Scarborough, ON, M1C 4P3</w:t>
+      </w:r>
+    </w:p>
+    <w:p>
+      <w:pPr>
+        <w:spacing w:line="240" w:lineRule="auto"/>
+        <w:jc w:val="center"/>
         <w:rPr>
           <w:rFonts w:ascii="Arial" w:hAnsi="Arial" w:cs="Arial"/>
           <w:color w:val="000000" w:themeColor="text1"/>
           <w:sz w:val="24"/>
           <w:szCs w:val="24"/>
         </w:rPr>
-        <w:t>Starspray</w:t>
-      </w:r>
-      <w:proofErr w:type="spellEnd"/>
+      </w:pPr>
       <w:r>
         <w:rPr>
           <w:rFonts w:ascii="Arial" w:hAnsi="Arial" w:cs="Arial"/>
@@ -160,7 +91,7 @@
           <w:sz w:val="24"/>
           <w:szCs w:val="24"/>
         </w:rPr>
-        <w:t xml:space="preserve"> Boulevard, Scarborough, ON, M1C 4P3</w:t>
+        <w:t>647-832-9446</w:t>
       </w:r>
     </w:p>
     <w:p>
@@ -174,28 +105,7 @@
           <w:szCs w:val="24"/>
         </w:rPr>
       </w:pPr>
-      <w:r>
-        <w:rPr>
-          <w:rFonts w:ascii="Arial" w:hAnsi="Arial" w:cs="Arial"/>
-          <w:color w:val="000000" w:themeColor="text1"/>
-          <w:sz w:val="24"/>
-          <w:szCs w:val="24"/>
-        </w:rPr>
-        <w:t>647-832-9446</w:t>
-      </w:r>
-    </w:p>
-    <w:p>
-      <w:pPr>
-        <w:spacing w:line="240" w:lineRule="auto"/>
-        <w:jc w:val="center"/>
-        <w:rPr>
-          <w:rFonts w:ascii="Arial" w:hAnsi="Arial" w:cs="Arial"/>
-          <w:color w:val="000000" w:themeColor="text1"/>
-          <w:sz w:val="24"/>
-          <w:szCs w:val="24"/>
-        </w:rPr>
-      </w:pPr>
-      <w:hyperlink r:id="rId8" w:history="1">
+      <w:hyperlink r:id="rId9" w:history="1">
         <w:r>
           <w:rPr>
             <w:rStyle w:val="Hyperlink"/>
@@ -1460,7 +1370,27 @@
           <w:sz w:val="22"/>
           <w:szCs w:val="22"/>
         </w:rPr>
-        <w:t>September 2022 – May 2023</w:t>
+        <w:t xml:space="preserve">September 2022 </w:t>
+      </w:r>
+      <w:r>
+        <w:rPr>
+          <w:rFonts w:ascii="Arial" w:hAnsi="Arial" w:cs="Arial"/>
+          <w:b/>
+          <w:bCs/>
+          <w:sz w:val="22"/>
+          <w:szCs w:val="22"/>
+        </w:rPr>
+        <w:t>to</w:t>
+      </w:r>
+      <w:r>
+        <w:rPr>
+          <w:rFonts w:ascii="Arial" w:hAnsi="Arial" w:cs="Arial"/>
+          <w:b/>
+          <w:bCs/>
+          <w:sz w:val="22"/>
+          <w:szCs w:val="22"/>
+        </w:rPr>
+        <w:t xml:space="preserve"> May 2023</w:t>
       </w:r>
     </w:p>
     <w:p>
@@ -1554,6 +1484,262 @@
         </w:rPr>
         <w:t>Communicated with the team on when I was pushing and pull from the GitHub to avoid merge conflicts</w:t>
       </w:r>
+    </w:p>
+    <w:p>
+      <w:pPr>
+        <w:pStyle w:val="Subsection"/>
+        <w:spacing w:after="0" w:line="240" w:lineRule="auto"/>
+        <w:rPr>
+          <w:rFonts w:ascii="Arial" w:hAnsi="Arial" w:cs="Arial"/>
+          <w:color w:val="000000" w:themeColor="text1"/>
+          <w:sz w:val="22"/>
+          <w:szCs w:val="22"/>
+        </w:rPr>
+      </w:pPr>
+    </w:p>
+    <w:p>
+      <w:pPr>
+        <w:pStyle w:val="ListBullet"/>
+        <w:numPr>
+          <w:ilvl w:val="0"/>
+          <w:numId w:val="0"/>
+        </w:numPr>
+        <w:spacing w:line="240" w:lineRule="auto"/>
+        <w:rPr>
+          <w:rFonts w:ascii="Arial" w:hAnsi="Arial" w:cs="Arial"/>
+          <w:b/>
+          <w:bCs/>
+          <w:color w:val="000000" w:themeColor="text1"/>
+          <w:sz w:val="22"/>
+          <w:szCs w:val="22"/>
+        </w:rPr>
+      </w:pPr>
+      <w:r>
+        <w:rPr>
+          <w:rFonts w:ascii="Arial" w:hAnsi="Arial" w:cs="Arial"/>
+          <w:b/>
+          <w:bCs/>
+          <w:color w:val="000000" w:themeColor="text1"/>
+          <w:sz w:val="22"/>
+          <w:szCs w:val="22"/>
+        </w:rPr>
+        <w:lastRenderedPageBreak/>
+        <w:t>Beta Tester</w:t>
+      </w:r>
+    </w:p>
+    <w:p>
+      <w:pPr>
+        <w:pStyle w:val="ListBullet"/>
+        <w:numPr>
+          <w:ilvl w:val="0"/>
+          <w:numId w:val="0"/>
+        </w:numPr>
+        <w:spacing w:line="240" w:lineRule="auto"/>
+        <w:rPr>
+          <w:rFonts w:ascii="Arial" w:hAnsi="Arial" w:cs="Arial"/>
+          <w:b/>
+          <w:bCs/>
+          <w:color w:val="000000" w:themeColor="text1"/>
+          <w:sz w:val="22"/>
+          <w:szCs w:val="22"/>
+        </w:rPr>
+      </w:pPr>
+      <w:r>
+        <w:rPr>
+          <w:rFonts w:ascii="Arial" w:hAnsi="Arial" w:cs="Arial"/>
+          <w:b/>
+          <w:bCs/>
+          <w:sz w:val="22"/>
+          <w:szCs w:val="22"/>
+        </w:rPr>
+        <w:t xml:space="preserve">Maximum Games, Walnut Creek, California </w:t>
+      </w:r>
+      <w:r>
+        <w:rPr>
+          <w:rFonts w:ascii="Arial" w:hAnsi="Arial" w:cs="Arial"/>
+          <w:b/>
+          <w:bCs/>
+          <w:sz w:val="22"/>
+          <w:szCs w:val="22"/>
+        </w:rPr>
+        <w:tab/>
+      </w:r>
+      <w:r>
+        <w:rPr>
+          <w:rFonts w:ascii="Arial" w:hAnsi="Arial" w:cs="Arial"/>
+          <w:b/>
+          <w:bCs/>
+          <w:sz w:val="22"/>
+          <w:szCs w:val="22"/>
+        </w:rPr>
+        <w:tab/>
+      </w:r>
+      <w:r>
+        <w:rPr>
+          <w:rFonts w:ascii="Arial" w:hAnsi="Arial" w:cs="Arial"/>
+          <w:b/>
+          <w:bCs/>
+          <w:sz w:val="22"/>
+          <w:szCs w:val="22"/>
+        </w:rPr>
+        <w:tab/>
+      </w:r>
+      <w:r>
+        <w:rPr>
+          <w:rFonts w:ascii="Arial" w:hAnsi="Arial" w:cs="Arial"/>
+          <w:b/>
+          <w:bCs/>
+          <w:sz w:val="22"/>
+          <w:szCs w:val="22"/>
+        </w:rPr>
+        <w:tab/>
+      </w:r>
+      <w:r>
+        <w:rPr>
+          <w:rFonts w:ascii="Arial" w:hAnsi="Arial" w:cs="Arial"/>
+          <w:b/>
+          <w:bCs/>
+          <w:sz w:val="22"/>
+          <w:szCs w:val="22"/>
+        </w:rPr>
+        <w:tab/>
+      </w:r>
+      <w:r>
+        <w:rPr>
+          <w:rFonts w:ascii="Arial" w:hAnsi="Arial" w:cs="Arial"/>
+          <w:b/>
+          <w:bCs/>
+          <w:sz w:val="22"/>
+          <w:szCs w:val="22"/>
+        </w:rPr>
+        <w:t>August 2022 -</w:t>
+      </w:r>
+    </w:p>
+    <w:p>
+      <w:pPr>
+        <w:pStyle w:val="Subsection"/>
+        <w:numPr>
+          <w:ilvl w:val="0"/>
+          <w:numId w:val="19"/>
+        </w:numPr>
+        <w:spacing w:after="0" w:line="240" w:lineRule="auto"/>
+        <w:rPr>
+          <w:rFonts w:ascii="Arial" w:hAnsi="Arial" w:cs="Arial"/>
+          <w:color w:val="000000" w:themeColor="text1"/>
+          <w:sz w:val="22"/>
+          <w:szCs w:val="22"/>
+        </w:rPr>
+      </w:pPr>
+      <w:r>
+        <w:rPr>
+          <w:rFonts w:ascii="Arial" w:hAnsi="Arial" w:cs="Arial"/>
+          <w:b w:val="0"/>
+          <w:bCs/>
+          <w:color w:val="000000" w:themeColor="text1"/>
+          <w:sz w:val="22"/>
+          <w:szCs w:val="22"/>
+        </w:rPr>
+        <w:t xml:space="preserve">Play testing </w:t>
+      </w:r>
+      <w:r>
+        <w:rPr>
+          <w:rFonts w:ascii="Arial" w:hAnsi="Arial" w:cs="Arial"/>
+          <w:b w:val="0"/>
+          <w:bCs/>
+          <w:color w:val="000000" w:themeColor="text1"/>
+          <w:sz w:val="22"/>
+          <w:szCs w:val="22"/>
+        </w:rPr>
+        <w:t>Diesel Legacy: The Brazen Age</w:t>
+      </w:r>
+      <w:r>
+        <w:rPr>
+          <w:rFonts w:ascii="Arial" w:hAnsi="Arial" w:cs="Arial"/>
+          <w:b w:val="0"/>
+          <w:bCs/>
+          <w:color w:val="000000" w:themeColor="text1"/>
+          <w:sz w:val="22"/>
+          <w:szCs w:val="22"/>
+        </w:rPr>
+        <w:t>.</w:t>
+      </w:r>
+    </w:p>
+    <w:p>
+      <w:pPr>
+        <w:pStyle w:val="Subsection"/>
+        <w:numPr>
+          <w:ilvl w:val="0"/>
+          <w:numId w:val="19"/>
+        </w:numPr>
+        <w:spacing w:after="0" w:line="240" w:lineRule="auto"/>
+        <w:rPr>
+          <w:rFonts w:ascii="Arial" w:hAnsi="Arial" w:cs="Arial"/>
+          <w:color w:val="000000" w:themeColor="text1"/>
+          <w:sz w:val="22"/>
+          <w:szCs w:val="22"/>
+        </w:rPr>
+      </w:pPr>
+      <w:r>
+        <w:rPr>
+          <w:rFonts w:ascii="Arial" w:hAnsi="Arial" w:cs="Arial"/>
+          <w:b w:val="0"/>
+          <w:bCs/>
+          <w:color w:val="000000" w:themeColor="text1"/>
+          <w:sz w:val="22"/>
+          <w:szCs w:val="22"/>
+        </w:rPr>
+        <w:t>Reporting bugs and other problems to the programming team.</w:t>
+      </w:r>
+    </w:p>
+    <w:p>
+      <w:pPr>
+        <w:pStyle w:val="Subsection"/>
+        <w:numPr>
+          <w:ilvl w:val="0"/>
+          <w:numId w:val="19"/>
+        </w:numPr>
+        <w:spacing w:after="0" w:line="240" w:lineRule="auto"/>
+        <w:rPr>
+          <w:rFonts w:ascii="Arial" w:hAnsi="Arial" w:cs="Arial"/>
+          <w:color w:val="000000" w:themeColor="text1"/>
+          <w:sz w:val="22"/>
+          <w:szCs w:val="22"/>
+        </w:rPr>
+      </w:pPr>
+      <w:r>
+        <w:rPr>
+          <w:rFonts w:ascii="Arial" w:hAnsi="Arial" w:cs="Arial"/>
+          <w:b w:val="0"/>
+          <w:bCs/>
+          <w:color w:val="000000" w:themeColor="text1"/>
+          <w:sz w:val="22"/>
+          <w:szCs w:val="22"/>
+        </w:rPr>
+        <w:t xml:space="preserve">Provide </w:t>
+      </w:r>
+      <w:r>
+        <w:rPr>
+          <w:rFonts w:ascii="Arial" w:hAnsi="Arial" w:cs="Arial"/>
+          <w:b w:val="0"/>
+          <w:bCs/>
+          <w:color w:val="000000" w:themeColor="text1"/>
+          <w:sz w:val="22"/>
+          <w:szCs w:val="22"/>
+        </w:rPr>
+        <w:t>detailed reports of the user experience, performance, and functionality.</w:t>
+      </w:r>
+    </w:p>
+    <w:p>
+      <w:pPr>
+        <w:pStyle w:val="Subsection"/>
+        <w:spacing w:after="0" w:line="240" w:lineRule="auto"/>
+        <w:rPr>
+          <w:rFonts w:ascii="Arial" w:hAnsi="Arial" w:cs="Arial"/>
+          <w:color w:val="000000" w:themeColor="text1"/>
+          <w:sz w:val="22"/>
+          <w:szCs w:val="22"/>
+        </w:rPr>
+      </w:pPr>
     </w:p>
     <w:sectPr>
       <w:pgSz w:w="12240" w:h="15840"/>
@@ -4175,6 +4361,7 @@
   <w:style w:type="character" w:default="1" w:styleId="DefaultParagraphFont">
     <w:name w:val="Default Paragraph Font"/>
     <w:uiPriority w:val="1"/>
+    <w:semiHidden/>
     <w:unhideWhenUsed/>
   </w:style>
   <w:style w:type="table" w:default="1" w:styleId="TableNormal">

--- a/PatrickCrowley_Resume.docx
+++ b/PatrickCrowley_Resume.docx
@@ -15,19 +15,37 @@
           <w:szCs w:val="36"/>
         </w:rPr>
       </w:pPr>
-      <w:hyperlink r:id="rId7" w:history="1">
-        <w:r>
-          <w:rPr>
-            <w:rStyle w:val="Hyperlink"/>
-            <w:rFonts w:ascii="Arial" w:hAnsi="Arial" w:cs="Arial"/>
-            <w:b/>
-            <w:bCs/>
-            <w:sz w:val="36"/>
-            <w:szCs w:val="36"/>
-          </w:rPr>
-          <w:t>Patrick Crowley</w:t>
-        </w:r>
-      </w:hyperlink>
+      <w:r>
+        <w:fldChar w:fldCharType="begin"/>
+      </w:r>
+      <w:r>
+        <w:instrText>HYPERLINK "https://www.linkedin.com/in/patrick-crowley-95a5bb237/"</w:instrText>
+      </w:r>
+      <w:r>
+        <w:fldChar w:fldCharType="separate"/>
+      </w:r>
+      <w:r>
+        <w:rPr>
+          <w:rStyle w:val="Hyperlink"/>
+          <w:rFonts w:ascii="Arial" w:hAnsi="Arial" w:cs="Arial"/>
+          <w:b/>
+          <w:bCs/>
+          <w:sz w:val="36"/>
+          <w:szCs w:val="36"/>
+        </w:rPr>
+        <w:t>Patrick Crowley</w:t>
+      </w:r>
+      <w:r>
+        <w:rPr>
+          <w:rStyle w:val="Hyperlink"/>
+          <w:rFonts w:ascii="Arial" w:hAnsi="Arial" w:cs="Arial"/>
+          <w:b/>
+          <w:bCs/>
+          <w:sz w:val="36"/>
+          <w:szCs w:val="36"/>
+        </w:rPr>
+        <w:fldChar w:fldCharType="end"/>
+      </w:r>
     </w:p>
     <w:p>
       <w:pPr>
@@ -40,7 +58,7 @@
           <w:szCs w:val="24"/>
         </w:rPr>
       </w:pPr>
-      <w:hyperlink r:id="rId8" w:history="1">
+      <w:hyperlink r:id="rId7" w:history="1">
         <w:r>
           <w:rPr>
             <w:rStyle w:val="Hyperlink"/>
@@ -70,7 +88,27 @@
           <w:sz w:val="24"/>
           <w:szCs w:val="24"/>
         </w:rPr>
-        <w:t>62 Starspray Boulevard, Scarborough, ON, M1C 4P3</w:t>
+        <w:t xml:space="preserve">62 </w:t>
+      </w:r>
+      <w:proofErr w:type="spellStart"/>
+      <w:r>
+        <w:rPr>
+          <w:rFonts w:ascii="Arial" w:hAnsi="Arial" w:cs="Arial"/>
+          <w:color w:val="000000" w:themeColor="text1"/>
+          <w:sz w:val="24"/>
+          <w:szCs w:val="24"/>
+        </w:rPr>
+        <w:t>Starspray</w:t>
+      </w:r>
+      <w:proofErr w:type="spellEnd"/>
+      <w:r>
+        <w:rPr>
+          <w:rFonts w:ascii="Arial" w:hAnsi="Arial" w:cs="Arial"/>
+          <w:color w:val="000000" w:themeColor="text1"/>
+          <w:sz w:val="24"/>
+          <w:szCs w:val="24"/>
+        </w:rPr>
+        <w:t xml:space="preserve"> Boulevard, Scarborough, ON, M1C 4P3</w:t>
       </w:r>
     </w:p>
     <w:p>
@@ -105,7 +143,7 @@
           <w:szCs w:val="24"/>
         </w:rPr>
       </w:pPr>
-      <w:hyperlink r:id="rId9" w:history="1">
+      <w:hyperlink r:id="rId8" w:history="1">
         <w:r>
           <w:rPr>
             <w:rStyle w:val="Hyperlink"/>
@@ -621,7 +659,7 @@
           <w:sz w:val="22"/>
           <w:szCs w:val="22"/>
         </w:rPr>
-        <w:t xml:space="preserve">Was hired by the school to help program and develop an educational game for a collaboration with </w:t>
+        <w:t xml:space="preserve">Was hired by the school to help program and develop an educational game for collaboration with </w:t>
       </w:r>
       <w:r>
         <w:rPr>
@@ -659,7 +697,29 @@
           <w:sz w:val="22"/>
           <w:szCs w:val="22"/>
         </w:rPr>
-        <w:t>Was the vice-president of the programming club at George Brown and helped host industry talk nights and game nights</w:t>
+        <w:t xml:space="preserve">Was the </w:t>
+      </w:r>
+      <w:r>
+        <w:rPr>
+          <w:rFonts w:ascii="Arial" w:hAnsi="Arial" w:cs="Arial"/>
+          <w:b w:val="0"/>
+          <w:bCs/>
+          <w:color w:val="000000" w:themeColor="text1"/>
+          <w:sz w:val="22"/>
+          <w:szCs w:val="22"/>
+        </w:rPr>
+        <w:t>vice president</w:t>
+      </w:r>
+      <w:r>
+        <w:rPr>
+          <w:rFonts w:ascii="Arial" w:hAnsi="Arial" w:cs="Arial"/>
+          <w:b w:val="0"/>
+          <w:bCs/>
+          <w:color w:val="000000" w:themeColor="text1"/>
+          <w:sz w:val="22"/>
+          <w:szCs w:val="22"/>
+        </w:rPr>
+        <w:t xml:space="preserve"> of the programming club at George Brown and helped host industry talk nights and game nights</w:t>
       </w:r>
     </w:p>
     <w:p>
@@ -1151,7 +1211,51 @@
           <w:sz w:val="22"/>
           <w:szCs w:val="22"/>
         </w:rPr>
-        <w:t>Able to fix bugs in code by finding, isolating, then test possible solutions to the problem</w:t>
+        <w:t xml:space="preserve">Able to fix bugs in code by finding, isolating, </w:t>
+      </w:r>
+      <w:r>
+        <w:rPr>
+          <w:rFonts w:ascii="Arial" w:hAnsi="Arial" w:cs="Arial"/>
+          <w:b w:val="0"/>
+          <w:bCs/>
+          <w:color w:val="000000" w:themeColor="text1"/>
+          <w:sz w:val="22"/>
+          <w:szCs w:val="22"/>
+        </w:rPr>
+        <w:t xml:space="preserve">and </w:t>
+      </w:r>
+      <w:r>
+        <w:rPr>
+          <w:rFonts w:ascii="Arial" w:hAnsi="Arial" w:cs="Arial"/>
+          <w:b w:val="0"/>
+          <w:bCs/>
+          <w:color w:val="000000" w:themeColor="text1"/>
+          <w:sz w:val="22"/>
+          <w:szCs w:val="22"/>
+        </w:rPr>
+        <w:t xml:space="preserve">then </w:t>
+      </w:r>
+      <w:r>
+        <w:rPr>
+          <w:rFonts w:ascii="Arial" w:hAnsi="Arial" w:cs="Arial"/>
+          <w:b w:val="0"/>
+          <w:bCs/>
+          <w:color w:val="000000" w:themeColor="text1"/>
+          <w:sz w:val="22"/>
+          <w:szCs w:val="22"/>
+        </w:rPr>
+        <w:t>testing</w:t>
+      </w:r>
+      <w:r>
+        <w:rPr>
+          <w:rFonts w:ascii="Arial" w:hAnsi="Arial" w:cs="Arial"/>
+          <w:b w:val="0"/>
+          <w:bCs/>
+          <w:color w:val="000000" w:themeColor="text1"/>
+          <w:sz w:val="22"/>
+          <w:szCs w:val="22"/>
+        </w:rPr>
+        <w:t xml:space="preserve"> possible solutions to the problem</w:t>
       </w:r>
     </w:p>
     <w:p>
@@ -1455,7 +1559,29 @@
           <w:sz w:val="22"/>
           <w:szCs w:val="22"/>
         </w:rPr>
-        <w:t>Communicated with the team on what is needed for the project, what needs to be finish first, and what bugs are present in the current build</w:t>
+        <w:t xml:space="preserve">Communicated with the team on what is needed for the project, what needs to be </w:t>
+      </w:r>
+      <w:r>
+        <w:rPr>
+          <w:rFonts w:ascii="Arial" w:hAnsi="Arial" w:cs="Arial"/>
+          <w:b w:val="0"/>
+          <w:bCs/>
+          <w:color w:val="000000" w:themeColor="text1"/>
+          <w:sz w:val="22"/>
+          <w:szCs w:val="22"/>
+        </w:rPr>
+        <w:t>finished</w:t>
+      </w:r>
+      <w:r>
+        <w:rPr>
+          <w:rFonts w:ascii="Arial" w:hAnsi="Arial" w:cs="Arial"/>
+          <w:b w:val="0"/>
+          <w:bCs/>
+          <w:color w:val="000000" w:themeColor="text1"/>
+          <w:sz w:val="22"/>
+          <w:szCs w:val="22"/>
+        </w:rPr>
+        <w:t xml:space="preserve"> first, and what bugs are present in the current build</w:t>
       </w:r>
     </w:p>
     <w:p>
@@ -1482,7 +1608,51 @@
           <w:sz w:val="22"/>
           <w:szCs w:val="22"/>
         </w:rPr>
-        <w:t>Communicated with the team on when I was pushing and pull from the GitHub to avoid merge conflicts</w:t>
+        <w:t xml:space="preserve">Communicated with the team on when I was pushing and </w:t>
+      </w:r>
+      <w:r>
+        <w:rPr>
+          <w:rFonts w:ascii="Arial" w:hAnsi="Arial" w:cs="Arial"/>
+          <w:b w:val="0"/>
+          <w:bCs/>
+          <w:color w:val="000000" w:themeColor="text1"/>
+          <w:sz w:val="22"/>
+          <w:szCs w:val="22"/>
+        </w:rPr>
+        <w:t>pulling</w:t>
+      </w:r>
+      <w:r>
+        <w:rPr>
+          <w:rFonts w:ascii="Arial" w:hAnsi="Arial" w:cs="Arial"/>
+          <w:b w:val="0"/>
+          <w:bCs/>
+          <w:color w:val="000000" w:themeColor="text1"/>
+          <w:sz w:val="22"/>
+          <w:szCs w:val="22"/>
+        </w:rPr>
+        <w:t xml:space="preserve"> from </w:t>
+      </w:r>
+      <w:r>
+        <w:rPr>
+          <w:rFonts w:ascii="Arial" w:hAnsi="Arial" w:cs="Arial"/>
+          <w:b w:val="0"/>
+          <w:bCs/>
+          <w:color w:val="000000" w:themeColor="text1"/>
+          <w:sz w:val="22"/>
+          <w:szCs w:val="22"/>
+        </w:rPr>
+        <w:t>the repo</w:t>
+      </w:r>
+      <w:r>
+        <w:rPr>
+          <w:rFonts w:ascii="Arial" w:hAnsi="Arial" w:cs="Arial"/>
+          <w:b w:val="0"/>
+          <w:bCs/>
+          <w:color w:val="000000" w:themeColor="text1"/>
+          <w:sz w:val="22"/>
+          <w:szCs w:val="22"/>
+        </w:rPr>
+        <w:t xml:space="preserve"> to avoid merge conflicts</w:t>
       </w:r>
     </w:p>
     <w:p>
@@ -1639,7 +1809,18 @@
           <w:sz w:val="22"/>
           <w:szCs w:val="22"/>
         </w:rPr>
-        <w:t xml:space="preserve">Play testing </w:t>
+        <w:t>Play-testing</w:t>
+      </w:r>
+      <w:r>
+        <w:rPr>
+          <w:rFonts w:ascii="Arial" w:hAnsi="Arial" w:cs="Arial"/>
+          <w:b w:val="0"/>
+          <w:bCs/>
+          <w:color w:val="000000" w:themeColor="text1"/>
+          <w:sz w:val="22"/>
+          <w:szCs w:val="22"/>
+        </w:rPr>
+        <w:t xml:space="preserve"> </w:t>
       </w:r>
       <w:r>
         <w:rPr>
@@ -1824,7 +2005,7 @@
         <v:path o:extrusionok="f" gradientshapeok="t" o:connecttype="rect"/>
         <o:lock v:ext="edit" aspectratio="t"/>
       </v:shapetype>
-      <v:shape id="_x0000_i1039" type="#_x0000_t75" style="width:11.25pt;height:11.25pt" o:bullet="t">
+      <v:shape id="_x0000_i1030" type="#_x0000_t75" style="width:11.25pt;height:11.25pt" o:bullet="t">
         <v:imagedata r:id="rId1" o:title="mso415"/>
       </v:shape>
     </w:pict>
